--- a/Dokumente/Dokumentation.docx
+++ b/Dokumente/Dokumentation.docx
@@ -80,7 +80,6 @@
           <w:docPartUnique/>
         </w:docPartObj>
       </w:sdtPr>
-      <w:sdtEndPr/>
       <w:sdtContent>
         <w:p>
           <w:pPr>
@@ -108,12 +107,12 @@
             <w:fldChar w:fldCharType="begin"/>
           </w:r>
           <w:r>
-            <w:instrText xml:space="preserve"> TOC \o "1-3" \h \z \u </w:instrText>
+            <w:instrText xml:space="preserve"> TOC \o "1-2" \h \z \u </w:instrText>
           </w:r>
           <w:r>
             <w:fldChar w:fldCharType="separate"/>
           </w:r>
-          <w:hyperlink w:anchor="_Toc429048257" w:history="1">
+          <w:hyperlink w:anchor="_Toc430084946" w:history="1">
             <w:r>
               <w:rPr>
                 <w:rStyle w:val="Hyperlink"/>
@@ -155,7 +154,7 @@
                 <w:noProof/>
                 <w:webHidden/>
               </w:rPr>
-              <w:instrText xml:space="preserve"> PAGEREF _Toc429048257 \h </w:instrText>
+              <w:instrText xml:space="preserve"> PAGEREF _Toc430084946 \h </w:instrText>
             </w:r>
             <w:r>
               <w:rPr>
@@ -199,7 +198,7 @@
               <w:lang w:eastAsia="de-DE"/>
             </w:rPr>
           </w:pPr>
-          <w:hyperlink w:anchor="_Toc429048258" w:history="1">
+          <w:hyperlink w:anchor="_Toc430084947" w:history="1">
             <w:r>
               <w:rPr>
                 <w:rStyle w:val="Hyperlink"/>
@@ -220,7 +219,7 @@
                 <w:rStyle w:val="Hyperlink"/>
                 <w:noProof/>
               </w:rPr>
-              <w:t>Klassenaufbau</w:t>
+              <w:t>Klassenaufbau und Beziehungsdiagramm</w:t>
             </w:r>
             <w:r>
               <w:rPr>
@@ -241,7 +240,7 @@
                 <w:noProof/>
                 <w:webHidden/>
               </w:rPr>
-              <w:instrText xml:space="preserve"> PAGEREF _Toc429048258 \h </w:instrText>
+              <w:instrText xml:space="preserve"> PAGEREF _Toc430084947 \h </w:instrText>
             </w:r>
             <w:r>
               <w:rPr>
@@ -285,7 +284,7 @@
               <w:lang w:eastAsia="de-DE"/>
             </w:rPr>
           </w:pPr>
-          <w:hyperlink w:anchor="_Toc429048259" w:history="1">
+          <w:hyperlink w:anchor="_Toc430084948" w:history="1">
             <w:r>
               <w:rPr>
                 <w:rStyle w:val="Hyperlink"/>
@@ -327,7 +326,7 @@
                 <w:noProof/>
                 <w:webHidden/>
               </w:rPr>
-              <w:instrText xml:space="preserve"> PAGEREF _Toc429048259 \h </w:instrText>
+              <w:instrText xml:space="preserve"> PAGEREF _Toc430084948 \h </w:instrText>
             </w:r>
             <w:r>
               <w:rPr>
@@ -371,7 +370,7 @@
               <w:lang w:eastAsia="de-DE"/>
             </w:rPr>
           </w:pPr>
-          <w:hyperlink w:anchor="_Toc429048260" w:history="1">
+          <w:hyperlink w:anchor="_Toc430084949" w:history="1">
             <w:r>
               <w:rPr>
                 <w:rStyle w:val="Hyperlink"/>
@@ -413,7 +412,7 @@
                 <w:noProof/>
                 <w:webHidden/>
               </w:rPr>
-              <w:instrText xml:space="preserve"> PAGEREF _Toc429048260 \h </w:instrText>
+              <w:instrText xml:space="preserve"> PAGEREF _Toc430084949 \h </w:instrText>
             </w:r>
             <w:r>
               <w:rPr>
@@ -457,7 +456,7 @@
               <w:lang w:eastAsia="de-DE"/>
             </w:rPr>
           </w:pPr>
-          <w:hyperlink w:anchor="_Toc429048261" w:history="1">
+          <w:hyperlink w:anchor="_Toc430084950" w:history="1">
             <w:r>
               <w:rPr>
                 <w:rStyle w:val="Hyperlink"/>
@@ -499,7 +498,7 @@
                 <w:noProof/>
                 <w:webHidden/>
               </w:rPr>
-              <w:instrText xml:space="preserve"> PAGEREF _Toc429048261 \h </w:instrText>
+              <w:instrText xml:space="preserve"> PAGEREF _Toc430084950 \h </w:instrText>
             </w:r>
             <w:r>
               <w:rPr>
@@ -543,7 +542,7 @@
               <w:lang w:eastAsia="de-DE"/>
             </w:rPr>
           </w:pPr>
-          <w:hyperlink w:anchor="_Toc429048262" w:history="1">
+          <w:hyperlink w:anchor="_Toc430084951" w:history="1">
             <w:r>
               <w:rPr>
                 <w:rStyle w:val="Hyperlink"/>
@@ -564,7 +563,7 @@
                 <w:rStyle w:val="Hyperlink"/>
                 <w:noProof/>
               </w:rPr>
-              <w:t>Beachtung von Kompaktheit und Balance</w:t>
+              <w:t>Beachtung von Kompaktheit und Gleichverteilung</w:t>
             </w:r>
             <w:r>
               <w:rPr>
@@ -585,7 +584,7 @@
                 <w:noProof/>
                 <w:webHidden/>
               </w:rPr>
-              <w:instrText xml:space="preserve"> PAGEREF _Toc429048262 \h </w:instrText>
+              <w:instrText xml:space="preserve"> PAGEREF _Toc430084951 \h </w:instrText>
             </w:r>
             <w:r>
               <w:rPr>
@@ -629,7 +628,7 @@
               <w:lang w:eastAsia="de-DE"/>
             </w:rPr>
           </w:pPr>
-          <w:hyperlink w:anchor="_Toc429048263" w:history="1">
+          <w:hyperlink w:anchor="_Toc430084952" w:history="1">
             <w:r>
               <w:rPr>
                 <w:rStyle w:val="Hyperlink"/>
@@ -671,7 +670,7 @@
                 <w:noProof/>
                 <w:webHidden/>
               </w:rPr>
-              <w:instrText xml:space="preserve"> PAGEREF _Toc429048263 \h </w:instrText>
+              <w:instrText xml:space="preserve"> PAGEREF _Toc430084952 \h </w:instrText>
             </w:r>
             <w:r>
               <w:rPr>
@@ -715,7 +714,7 @@
               <w:lang w:eastAsia="de-DE"/>
             </w:rPr>
           </w:pPr>
-          <w:hyperlink w:anchor="_Toc429048264" w:history="1">
+          <w:hyperlink w:anchor="_Toc430084953" w:history="1">
             <w:r>
               <w:rPr>
                 <w:rStyle w:val="Hyperlink"/>
@@ -757,7 +756,7 @@
                 <w:noProof/>
                 <w:webHidden/>
               </w:rPr>
-              <w:instrText xml:space="preserve"> PAGEREF _Toc429048264 \h </w:instrText>
+              <w:instrText xml:space="preserve"> PAGEREF _Toc430084953 \h </w:instrText>
             </w:r>
             <w:r>
               <w:rPr>
@@ -801,7 +800,7 @@
               <w:lang w:eastAsia="de-DE"/>
             </w:rPr>
           </w:pPr>
-          <w:hyperlink w:anchor="_Toc429048265" w:history="1">
+          <w:hyperlink w:anchor="_Toc430084954" w:history="1">
             <w:r>
               <w:rPr>
                 <w:rStyle w:val="Hyperlink"/>
@@ -822,7 +821,7 @@
                 <w:rStyle w:val="Hyperlink"/>
                 <w:noProof/>
               </w:rPr>
-              <w:t>Notwendige Parameter</w:t>
+              <w:t>Algorithmus zur Erreichung der Gleichverteilung</w:t>
             </w:r>
             <w:r>
               <w:rPr>
@@ -843,7 +842,7 @@
                 <w:noProof/>
                 <w:webHidden/>
               </w:rPr>
-              <w:instrText xml:space="preserve"> PAGEREF _Toc429048265 \h </w:instrText>
+              <w:instrText xml:space="preserve"> PAGEREF _Toc430084954 \h </w:instrText>
             </w:r>
             <w:r>
               <w:rPr>
@@ -887,7 +886,7 @@
               <w:lang w:eastAsia="de-DE"/>
             </w:rPr>
           </w:pPr>
-          <w:hyperlink w:anchor="_Toc429048266" w:history="1">
+          <w:hyperlink w:anchor="_Toc430084955" w:history="1">
             <w:r>
               <w:rPr>
                 <w:rStyle w:val="Hyperlink"/>
@@ -908,7 +907,7 @@
                 <w:rStyle w:val="Hyperlink"/>
                 <w:noProof/>
               </w:rPr>
-              <w:t>Limitierungen</w:t>
+              <w:t>Notwendige Parameter</w:t>
             </w:r>
             <w:r>
               <w:rPr>
@@ -929,7 +928,7 @@
                 <w:noProof/>
                 <w:webHidden/>
               </w:rPr>
-              <w:instrText xml:space="preserve"> PAGEREF _Toc429048266 \h </w:instrText>
+              <w:instrText xml:space="preserve"> PAGEREF _Toc430084955 \h </w:instrText>
             </w:r>
             <w:r>
               <w:rPr>
@@ -949,7 +948,7 @@
                 <w:noProof/>
                 <w:webHidden/>
               </w:rPr>
-              <w:t>15</w:t>
+              <w:t>16</w:t>
             </w:r>
             <w:r>
               <w:rPr>
@@ -959,8 +958,6 @@
               <w:fldChar w:fldCharType="end"/>
             </w:r>
           </w:hyperlink>
-          <w:bookmarkStart w:id="0" w:name="_GoBack"/>
-          <w:bookmarkEnd w:id="0"/>
         </w:p>
         <w:p>
           <w:pPr>
@@ -975,7 +972,7 @@
               <w:lang w:eastAsia="de-DE"/>
             </w:rPr>
           </w:pPr>
-          <w:hyperlink w:anchor="_Toc429048267" w:history="1">
+          <w:hyperlink w:anchor="_Toc430084956" w:history="1">
             <w:r>
               <w:rPr>
                 <w:rStyle w:val="Hyperlink"/>
@@ -996,6 +993,92 @@
                 <w:rStyle w:val="Hyperlink"/>
                 <w:noProof/>
               </w:rPr>
+              <w:t>Limitierungen</w:t>
+            </w:r>
+            <w:r>
+              <w:rPr>
+                <w:noProof/>
+                <w:webHidden/>
+              </w:rPr>
+              <w:tab/>
+            </w:r>
+            <w:r>
+              <w:rPr>
+                <w:noProof/>
+                <w:webHidden/>
+              </w:rPr>
+              <w:fldChar w:fldCharType="begin"/>
+            </w:r>
+            <w:r>
+              <w:rPr>
+                <w:noProof/>
+                <w:webHidden/>
+              </w:rPr>
+              <w:instrText xml:space="preserve"> PAGEREF _Toc430084956 \h </w:instrText>
+            </w:r>
+            <w:r>
+              <w:rPr>
+                <w:noProof/>
+                <w:webHidden/>
+              </w:rPr>
+            </w:r>
+            <w:r>
+              <w:rPr>
+                <w:noProof/>
+                <w:webHidden/>
+              </w:rPr>
+              <w:fldChar w:fldCharType="separate"/>
+            </w:r>
+            <w:r>
+              <w:rPr>
+                <w:noProof/>
+                <w:webHidden/>
+              </w:rPr>
+              <w:t>16</w:t>
+            </w:r>
+            <w:r>
+              <w:rPr>
+                <w:noProof/>
+                <w:webHidden/>
+              </w:rPr>
+              <w:fldChar w:fldCharType="end"/>
+            </w:r>
+          </w:hyperlink>
+        </w:p>
+        <w:p>
+          <w:pPr>
+            <w:pStyle w:val="Verzeichnis1"/>
+            <w:tabs>
+              <w:tab w:val="left" w:pos="440"/>
+              <w:tab w:val="right" w:leader="dot" w:pos="9062"/>
+            </w:tabs>
+            <w:rPr>
+              <w:rFonts w:eastAsiaTheme="minorEastAsia"/>
+              <w:noProof/>
+              <w:lang w:eastAsia="de-DE"/>
+            </w:rPr>
+          </w:pPr>
+          <w:hyperlink w:anchor="_Toc430084957" w:history="1">
+            <w:r>
+              <w:rPr>
+                <w:rStyle w:val="Hyperlink"/>
+                <w:noProof/>
+              </w:rPr>
+              <w:t>9.</w:t>
+            </w:r>
+            <w:r>
+              <w:rPr>
+                <w:rFonts w:eastAsiaTheme="minorEastAsia"/>
+                <w:noProof/>
+                <w:lang w:eastAsia="de-DE"/>
+              </w:rPr>
+              <w:tab/>
+            </w:r>
+            <w:r>
+              <w:rPr>
+                <w:rStyle w:val="Hyperlink"/>
+                <w:noProof/>
+              </w:rPr>
               <w:t>Perspektiven</w:t>
             </w:r>
             <w:r>
@@ -1017,7 +1100,7 @@
                 <w:noProof/>
                 <w:webHidden/>
               </w:rPr>
-              <w:instrText xml:space="preserve"> PAGEREF _Toc429048267 \h </w:instrText>
+              <w:instrText xml:space="preserve"> PAGEREF _Toc430084957 \h </w:instrText>
             </w:r>
             <w:r>
               <w:rPr>
@@ -1037,7 +1120,7 @@
                 <w:noProof/>
                 <w:webHidden/>
               </w:rPr>
-              <w:t>15</w:t>
+              <w:t>16</w:t>
             </w:r>
             <w:r>
               <w:rPr>
@@ -1061,7 +1144,7 @@
               <w:lang w:eastAsia="de-DE"/>
             </w:rPr>
           </w:pPr>
-          <w:hyperlink w:anchor="_Toc429048268" w:history="1">
+          <w:hyperlink w:anchor="_Toc430084958" w:history="1">
             <w:r>
               <w:rPr>
                 <w:rStyle w:val="Hyperlink"/>
@@ -1103,7 +1186,7 @@
                 <w:noProof/>
                 <w:webHidden/>
               </w:rPr>
-              <w:instrText xml:space="preserve"> PAGEREF _Toc429048268 \h </w:instrText>
+              <w:instrText xml:space="preserve"> PAGEREF _Toc430084958 \h </w:instrText>
             </w:r>
             <w:r>
               <w:rPr>
@@ -1123,7 +1206,7 @@
                 <w:noProof/>
                 <w:webHidden/>
               </w:rPr>
-              <w:t>16</w:t>
+              <w:t>17</w:t>
             </w:r>
             <w:r>
               <w:rPr>
@@ -1147,7 +1230,7 @@
               <w:lang w:eastAsia="de-DE"/>
             </w:rPr>
           </w:pPr>
-          <w:hyperlink w:anchor="_Toc429048269" w:history="1">
+          <w:hyperlink w:anchor="_Toc430084959" w:history="1">
             <w:r>
               <w:rPr>
                 <w:rStyle w:val="Hyperlink"/>
@@ -1189,7 +1272,7 @@
                 <w:noProof/>
                 <w:webHidden/>
               </w:rPr>
-              <w:instrText xml:space="preserve"> PAGEREF _Toc429048269 \h </w:instrText>
+              <w:instrText xml:space="preserve"> PAGEREF _Toc430084959 \h </w:instrText>
             </w:r>
             <w:r>
               <w:rPr>
@@ -1209,7 +1292,7 @@
                 <w:noProof/>
                 <w:webHidden/>
               </w:rPr>
-              <w:t>16</w:t>
+              <w:t>17</w:t>
             </w:r>
             <w:r>
               <w:rPr>
@@ -1233,7 +1316,7 @@
               <w:lang w:eastAsia="de-DE"/>
             </w:rPr>
           </w:pPr>
-          <w:hyperlink w:anchor="_Toc429048270" w:history="1">
+          <w:hyperlink w:anchor="_Toc430084960" w:history="1">
             <w:r>
               <w:rPr>
                 <w:rStyle w:val="Hyperlink"/>
@@ -1275,7 +1358,7 @@
                 <w:noProof/>
                 <w:webHidden/>
               </w:rPr>
-              <w:instrText xml:space="preserve"> PAGEREF _Toc429048270 \h </w:instrText>
+              <w:instrText xml:space="preserve"> PAGEREF _Toc430084960 \h </w:instrText>
             </w:r>
             <w:r>
               <w:rPr>
@@ -1295,7 +1378,7 @@
                 <w:noProof/>
                 <w:webHidden/>
               </w:rPr>
-              <w:t>16</w:t>
+              <w:t>17</w:t>
             </w:r>
             <w:r>
               <w:rPr>
@@ -1319,7 +1402,7 @@
               <w:lang w:eastAsia="de-DE"/>
             </w:rPr>
           </w:pPr>
-          <w:hyperlink w:anchor="_Toc429048271" w:history="1">
+          <w:hyperlink w:anchor="_Toc430084961" w:history="1">
             <w:r>
               <w:rPr>
                 <w:rStyle w:val="Hyperlink"/>
@@ -1361,7 +1444,7 @@
                 <w:noProof/>
                 <w:webHidden/>
               </w:rPr>
-              <w:instrText xml:space="preserve"> PAGEREF _Toc429048271 \h </w:instrText>
+              <w:instrText xml:space="preserve"> PAGEREF _Toc430084961 \h </w:instrText>
             </w:r>
             <w:r>
               <w:rPr>
@@ -1381,7 +1464,7 @@
                 <w:noProof/>
                 <w:webHidden/>
               </w:rPr>
-              <w:t>16</w:t>
+              <w:t>17</w:t>
             </w:r>
             <w:r>
               <w:rPr>
@@ -1405,7 +1488,7 @@
               <w:lang w:eastAsia="de-DE"/>
             </w:rPr>
           </w:pPr>
-          <w:hyperlink w:anchor="_Toc429048272" w:history="1">
+          <w:hyperlink w:anchor="_Toc430084962" w:history="1">
             <w:r>
               <w:rPr>
                 <w:rStyle w:val="Hyperlink"/>
@@ -1426,6 +1509,356 @@
                 <w:rStyle w:val="Hyperlink"/>
                 <w:noProof/>
               </w:rPr>
+              <w:t>Sonderfälle</w:t>
+            </w:r>
+            <w:r>
+              <w:rPr>
+                <w:noProof/>
+                <w:webHidden/>
+              </w:rPr>
+              <w:tab/>
+            </w:r>
+            <w:r>
+              <w:rPr>
+                <w:noProof/>
+                <w:webHidden/>
+              </w:rPr>
+              <w:fldChar w:fldCharType="begin"/>
+            </w:r>
+            <w:r>
+              <w:rPr>
+                <w:noProof/>
+                <w:webHidden/>
+              </w:rPr>
+              <w:instrText xml:space="preserve"> PAGEREF _Toc430084962 \h </w:instrText>
+            </w:r>
+            <w:r>
+              <w:rPr>
+                <w:noProof/>
+                <w:webHidden/>
+              </w:rPr>
+            </w:r>
+            <w:r>
+              <w:rPr>
+                <w:noProof/>
+                <w:webHidden/>
+              </w:rPr>
+              <w:fldChar w:fldCharType="separate"/>
+            </w:r>
+            <w:r>
+              <w:rPr>
+                <w:noProof/>
+                <w:webHidden/>
+              </w:rPr>
+              <w:t>18</w:t>
+            </w:r>
+            <w:r>
+              <w:rPr>
+                <w:noProof/>
+                <w:webHidden/>
+              </w:rPr>
+              <w:fldChar w:fldCharType="end"/>
+            </w:r>
+          </w:hyperlink>
+        </w:p>
+        <w:bookmarkStart w:id="0" w:name="_GoBack"/>
+        <w:p>
+          <w:pPr>
+            <w:pStyle w:val="Verzeichnis2"/>
+            <w:tabs>
+              <w:tab w:val="left" w:pos="660"/>
+              <w:tab w:val="right" w:leader="dot" w:pos="9062"/>
+            </w:tabs>
+            <w:rPr>
+              <w:rFonts w:eastAsiaTheme="minorEastAsia"/>
+              <w:noProof/>
+              <w:lang w:eastAsia="de-DE"/>
+            </w:rPr>
+          </w:pPr>
+          <w:r>
+            <w:rPr>
+              <w:rStyle w:val="Hyperlink"/>
+              <w:noProof/>
+            </w:rPr>
+            <w:fldChar w:fldCharType="begin"/>
+          </w:r>
+          <w:r>
+            <w:rPr>
+              <w:rStyle w:val="Hyperlink"/>
+              <w:noProof/>
+            </w:rPr>
+            <w:instrText xml:space="preserve"> </w:instrText>
+          </w:r>
+          <w:r>
+            <w:rPr>
+              <w:noProof/>
+            </w:rPr>
+            <w:instrText>HYPERLINK \l "_Toc430084963"</w:instrText>
+          </w:r>
+          <w:r>
+            <w:rPr>
+              <w:rStyle w:val="Hyperlink"/>
+              <w:noProof/>
+            </w:rPr>
+            <w:instrText xml:space="preserve"> </w:instrText>
+          </w:r>
+          <w:r>
+            <w:rPr>
+              <w:rStyle w:val="Hyperlink"/>
+              <w:noProof/>
+            </w:rPr>
+          </w:r>
+          <w:r>
+            <w:rPr>
+              <w:rStyle w:val="Hyperlink"/>
+              <w:noProof/>
+            </w:rPr>
+            <w:fldChar w:fldCharType="separate"/>
+          </w:r>
+          <w:r>
+            <w:rPr>
+              <w:rStyle w:val="Hyperlink"/>
+              <w:noProof/>
+            </w:rPr>
+            <w:t>a.</w:t>
+          </w:r>
+          <w:r>
+            <w:rPr>
+              <w:rFonts w:eastAsiaTheme="minorEastAsia"/>
+              <w:noProof/>
+              <w:lang w:eastAsia="de-DE"/>
+            </w:rPr>
+            <w:tab/>
+          </w:r>
+          <w:r>
+            <w:rPr>
+              <w:rStyle w:val="Hyperlink"/>
+              <w:noProof/>
+            </w:rPr>
+            <w:t>Inseln</w:t>
+          </w:r>
+          <w:r>
+            <w:rPr>
+              <w:noProof/>
+              <w:webHidden/>
+            </w:rPr>
+            <w:tab/>
+          </w:r>
+          <w:r>
+            <w:rPr>
+              <w:noProof/>
+              <w:webHidden/>
+            </w:rPr>
+            <w:fldChar w:fldCharType="begin"/>
+          </w:r>
+          <w:r>
+            <w:rPr>
+              <w:noProof/>
+              <w:webHidden/>
+            </w:rPr>
+            <w:instrText xml:space="preserve"> PAGEREF _Toc430084963 \h </w:instrText>
+          </w:r>
+          <w:r>
+            <w:rPr>
+              <w:noProof/>
+              <w:webHidden/>
+            </w:rPr>
+          </w:r>
+          <w:r>
+            <w:rPr>
+              <w:noProof/>
+              <w:webHidden/>
+            </w:rPr>
+            <w:fldChar w:fldCharType="separate"/>
+          </w:r>
+          <w:r>
+            <w:rPr>
+              <w:noProof/>
+              <w:webHidden/>
+            </w:rPr>
+            <w:t>18</w:t>
+          </w:r>
+          <w:r>
+            <w:rPr>
+              <w:noProof/>
+              <w:webHidden/>
+            </w:rPr>
+            <w:fldChar w:fldCharType="end"/>
+          </w:r>
+          <w:r>
+            <w:rPr>
+              <w:rStyle w:val="Hyperlink"/>
+              <w:noProof/>
+            </w:rPr>
+            <w:fldChar w:fldCharType="end"/>
+          </w:r>
+        </w:p>
+        <w:bookmarkEnd w:id="0"/>
+        <w:p>
+          <w:pPr>
+            <w:pStyle w:val="Verzeichnis2"/>
+            <w:tabs>
+              <w:tab w:val="left" w:pos="660"/>
+              <w:tab w:val="right" w:leader="dot" w:pos="9062"/>
+            </w:tabs>
+            <w:rPr>
+              <w:rFonts w:eastAsiaTheme="minorEastAsia"/>
+              <w:noProof/>
+              <w:lang w:eastAsia="de-DE"/>
+            </w:rPr>
+          </w:pPr>
+          <w:r>
+            <w:rPr>
+              <w:rStyle w:val="Hyperlink"/>
+              <w:noProof/>
+            </w:rPr>
+            <w:fldChar w:fldCharType="begin"/>
+          </w:r>
+          <w:r>
+            <w:rPr>
+              <w:rStyle w:val="Hyperlink"/>
+              <w:noProof/>
+            </w:rPr>
+            <w:instrText xml:space="preserve"> </w:instrText>
+          </w:r>
+          <w:r>
+            <w:rPr>
+              <w:noProof/>
+            </w:rPr>
+            <w:instrText>HYPERLINK \l "_Toc430084964"</w:instrText>
+          </w:r>
+          <w:r>
+            <w:rPr>
+              <w:rStyle w:val="Hyperlink"/>
+              <w:noProof/>
+            </w:rPr>
+            <w:instrText xml:space="preserve"> </w:instrText>
+          </w:r>
+          <w:r>
+            <w:rPr>
+              <w:rStyle w:val="Hyperlink"/>
+              <w:noProof/>
+            </w:rPr>
+          </w:r>
+          <w:r>
+            <w:rPr>
+              <w:rStyle w:val="Hyperlink"/>
+              <w:noProof/>
+            </w:rPr>
+            <w:fldChar w:fldCharType="separate"/>
+          </w:r>
+          <w:r>
+            <w:rPr>
+              <w:rStyle w:val="Hyperlink"/>
+              <w:noProof/>
+            </w:rPr>
+            <w:t>b.</w:t>
+          </w:r>
+          <w:r>
+            <w:rPr>
+              <w:rFonts w:eastAsiaTheme="minorEastAsia"/>
+              <w:noProof/>
+              <w:lang w:eastAsia="de-DE"/>
+            </w:rPr>
+            <w:tab/>
+          </w:r>
+          <w:r>
+            <w:rPr>
+              <w:rStyle w:val="Hyperlink"/>
+              <w:noProof/>
+            </w:rPr>
+            <w:t>PLZ in PLZ</w:t>
+          </w:r>
+          <w:r>
+            <w:rPr>
+              <w:noProof/>
+              <w:webHidden/>
+            </w:rPr>
+            <w:tab/>
+          </w:r>
+          <w:r>
+            <w:rPr>
+              <w:noProof/>
+              <w:webHidden/>
+            </w:rPr>
+            <w:fldChar w:fldCharType="begin"/>
+          </w:r>
+          <w:r>
+            <w:rPr>
+              <w:noProof/>
+              <w:webHidden/>
+            </w:rPr>
+            <w:instrText xml:space="preserve"> PAGEREF _Toc430084964 \h </w:instrText>
+          </w:r>
+          <w:r>
+            <w:rPr>
+              <w:noProof/>
+              <w:webHidden/>
+            </w:rPr>
+          </w:r>
+          <w:r>
+            <w:rPr>
+              <w:noProof/>
+              <w:webHidden/>
+            </w:rPr>
+            <w:fldChar w:fldCharType="separate"/>
+          </w:r>
+          <w:r>
+            <w:rPr>
+              <w:noProof/>
+              <w:webHidden/>
+            </w:rPr>
+            <w:t>18</w:t>
+          </w:r>
+          <w:r>
+            <w:rPr>
+              <w:noProof/>
+              <w:webHidden/>
+            </w:rPr>
+            <w:fldChar w:fldCharType="end"/>
+          </w:r>
+          <w:r>
+            <w:rPr>
+              <w:rStyle w:val="Hyperlink"/>
+              <w:noProof/>
+            </w:rPr>
+            <w:fldChar w:fldCharType="end"/>
+          </w:r>
+        </w:p>
+        <w:p>
+          <w:pPr>
+            <w:pStyle w:val="Verzeichnis2"/>
+            <w:tabs>
+              <w:tab w:val="left" w:pos="660"/>
+              <w:tab w:val="right" w:leader="dot" w:pos="9062"/>
+            </w:tabs>
+            <w:rPr>
+              <w:rFonts w:eastAsiaTheme="minorEastAsia"/>
+              <w:noProof/>
+              <w:lang w:eastAsia="de-DE"/>
+            </w:rPr>
+          </w:pPr>
+          <w:hyperlink w:anchor="_Toc430084965" w:history="1">
+            <w:r>
+              <w:rPr>
+                <w:rStyle w:val="Hyperlink"/>
+                <w:noProof/>
+              </w:rPr>
+              <w:t>f.)</w:t>
+            </w:r>
+            <w:r>
+              <w:rPr>
+                <w:rFonts w:eastAsiaTheme="minorEastAsia"/>
+                <w:noProof/>
+                <w:lang w:eastAsia="de-DE"/>
+              </w:rPr>
+              <w:tab/>
+            </w:r>
+            <w:r>
+              <w:rPr>
+                <w:rStyle w:val="Hyperlink"/>
+                <w:noProof/>
+              </w:rPr>
               <w:t>Erweiterbarkeit des Algorithmus</w:t>
             </w:r>
             <w:r>
@@ -1447,7 +1880,7 @@
                 <w:noProof/>
                 <w:webHidden/>
               </w:rPr>
-              <w:instrText xml:space="preserve"> PAGEREF _Toc429048272 \h </w:instrText>
+              <w:instrText xml:space="preserve"> PAGEREF _Toc430084965 \h </w:instrText>
             </w:r>
             <w:r>
               <w:rPr>
@@ -1467,7 +1900,179 @@
                 <w:noProof/>
                 <w:webHidden/>
               </w:rPr>
-              <w:t>16</w:t>
+              <w:t>18</w:t>
+            </w:r>
+            <w:r>
+              <w:rPr>
+                <w:noProof/>
+                <w:webHidden/>
+              </w:rPr>
+              <w:fldChar w:fldCharType="end"/>
+            </w:r>
+          </w:hyperlink>
+        </w:p>
+        <w:p>
+          <w:pPr>
+            <w:pStyle w:val="Verzeichnis2"/>
+            <w:tabs>
+              <w:tab w:val="left" w:pos="660"/>
+              <w:tab w:val="right" w:leader="dot" w:pos="9062"/>
+            </w:tabs>
+            <w:rPr>
+              <w:rFonts w:eastAsiaTheme="minorEastAsia"/>
+              <w:noProof/>
+              <w:lang w:eastAsia="de-DE"/>
+            </w:rPr>
+          </w:pPr>
+          <w:hyperlink w:anchor="_Toc430084966" w:history="1">
+            <w:r>
+              <w:rPr>
+                <w:rStyle w:val="Hyperlink"/>
+                <w:noProof/>
+              </w:rPr>
+              <w:t>a.</w:t>
+            </w:r>
+            <w:r>
+              <w:rPr>
+                <w:rFonts w:eastAsiaTheme="minorEastAsia"/>
+                <w:noProof/>
+                <w:lang w:eastAsia="de-DE"/>
+              </w:rPr>
+              <w:tab/>
+            </w:r>
+            <w:r>
+              <w:rPr>
+                <w:rStyle w:val="Hyperlink"/>
+                <w:noProof/>
+              </w:rPr>
+              <w:t>Zentrenoptimierung</w:t>
+            </w:r>
+            <w:r>
+              <w:rPr>
+                <w:noProof/>
+                <w:webHidden/>
+              </w:rPr>
+              <w:tab/>
+            </w:r>
+            <w:r>
+              <w:rPr>
+                <w:noProof/>
+                <w:webHidden/>
+              </w:rPr>
+              <w:fldChar w:fldCharType="begin"/>
+            </w:r>
+            <w:r>
+              <w:rPr>
+                <w:noProof/>
+                <w:webHidden/>
+              </w:rPr>
+              <w:instrText xml:space="preserve"> PAGEREF _Toc430084966 \h </w:instrText>
+            </w:r>
+            <w:r>
+              <w:rPr>
+                <w:noProof/>
+                <w:webHidden/>
+              </w:rPr>
+            </w:r>
+            <w:r>
+              <w:rPr>
+                <w:noProof/>
+                <w:webHidden/>
+              </w:rPr>
+              <w:fldChar w:fldCharType="separate"/>
+            </w:r>
+            <w:r>
+              <w:rPr>
+                <w:noProof/>
+                <w:webHidden/>
+              </w:rPr>
+              <w:t>18</w:t>
+            </w:r>
+            <w:r>
+              <w:rPr>
+                <w:noProof/>
+                <w:webHidden/>
+              </w:rPr>
+              <w:fldChar w:fldCharType="end"/>
+            </w:r>
+          </w:hyperlink>
+        </w:p>
+        <w:p>
+          <w:pPr>
+            <w:pStyle w:val="Verzeichnis2"/>
+            <w:tabs>
+              <w:tab w:val="left" w:pos="660"/>
+              <w:tab w:val="right" w:leader="dot" w:pos="9062"/>
+            </w:tabs>
+            <w:rPr>
+              <w:rFonts w:eastAsiaTheme="minorEastAsia"/>
+              <w:noProof/>
+              <w:lang w:eastAsia="de-DE"/>
+            </w:rPr>
+          </w:pPr>
+          <w:hyperlink w:anchor="_Toc430084967" w:history="1">
+            <w:r>
+              <w:rPr>
+                <w:rStyle w:val="Hyperlink"/>
+                <w:noProof/>
+              </w:rPr>
+              <w:t>b.</w:t>
+            </w:r>
+            <w:r>
+              <w:rPr>
+                <w:rFonts w:eastAsiaTheme="minorEastAsia"/>
+                <w:noProof/>
+                <w:lang w:eastAsia="de-DE"/>
+              </w:rPr>
+              <w:tab/>
+            </w:r>
+            <w:r>
+              <w:rPr>
+                <w:rStyle w:val="Hyperlink"/>
+                <w:noProof/>
+              </w:rPr>
+              <w:t>STRAB</w:t>
+            </w:r>
+            <w:r>
+              <w:rPr>
+                <w:noProof/>
+                <w:webHidden/>
+              </w:rPr>
+              <w:tab/>
+            </w:r>
+            <w:r>
+              <w:rPr>
+                <w:noProof/>
+                <w:webHidden/>
+              </w:rPr>
+              <w:fldChar w:fldCharType="begin"/>
+            </w:r>
+            <w:r>
+              <w:rPr>
+                <w:noProof/>
+                <w:webHidden/>
+              </w:rPr>
+              <w:instrText xml:space="preserve"> PAGEREF _Toc430084967 \h </w:instrText>
+            </w:r>
+            <w:r>
+              <w:rPr>
+                <w:noProof/>
+                <w:webHidden/>
+              </w:rPr>
+            </w:r>
+            <w:r>
+              <w:rPr>
+                <w:noProof/>
+                <w:webHidden/>
+              </w:rPr>
+              <w:fldChar w:fldCharType="separate"/>
+            </w:r>
+            <w:r>
+              <w:rPr>
+                <w:noProof/>
+                <w:webHidden/>
+              </w:rPr>
+              <w:t>18</w:t>
             </w:r>
             <w:r>
               <w:rPr>
@@ -1483,10 +2088,6 @@
             <w:jc w:val="both"/>
           </w:pPr>
           <w:r>
-            <w:rPr>
-              <w:b/>
-              <w:bCs/>
-            </w:rPr>
             <w:fldChar w:fldCharType="end"/>
           </w:r>
         </w:p>
@@ -1494,7 +2095,7 @@
     </w:sdt>
     <w:p>
       <w:pPr>
-        <w:jc w:val="both"/>
+        <w:pStyle w:val="berschrift3"/>
       </w:pPr>
       <w:r>
         <w:br w:type="page"/>
@@ -1509,7 +2110,7 @@
         </w:numPr>
         <w:jc w:val="both"/>
       </w:pPr>
-      <w:bookmarkStart w:id="1" w:name="_Toc429048257"/>
+      <w:bookmarkStart w:id="1" w:name="_Toc430084946"/>
       <w:r>
         <w:lastRenderedPageBreak/>
         <w:t>Allgemeine Informationen</w:t>
@@ -1616,7 +2217,7 @@
           <w:lang w:eastAsia="de-DE"/>
         </w:rPr>
         <w:drawing>
-          <wp:inline distT="0" distB="0" distL="0" distR="0" wp14:anchorId="29FA8D58" wp14:editId="0C0D3D1E">
+          <wp:inline distT="0" distB="0" distL="0" distR="0" wp14:anchorId="5E28AB8E" wp14:editId="594A430C">
             <wp:extent cx="3495675" cy="3000172"/>
             <wp:effectExtent l="0" t="0" r="0" b="0"/>
             <wp:docPr id="2" name="Grafik 2" descr="E:\Studium\Master\4.Semester - MA\Results\DistCritv3.0.9.06\areaPLZ5_com100_crit0_thres50.PNG"/>
@@ -1673,14 +2274,27 @@
       <w:r>
         <w:t xml:space="preserve">Abbildung </w:t>
       </w:r>
-      <w:fldSimple w:instr=" SEQ Abbildung \* ARABIC ">
-        <w:r>
-          <w:rPr>
-            <w:noProof/>
-          </w:rPr>
-          <w:t>1</w:t>
-        </w:r>
-      </w:fldSimple>
+      <w:r>
+        <w:fldChar w:fldCharType="begin"/>
+      </w:r>
+      <w:r>
+        <w:instrText xml:space="preserve"> SEQ Abbildung \* ARABIC </w:instrText>
+      </w:r>
+      <w:r>
+        <w:fldChar w:fldCharType="separate"/>
+      </w:r>
+      <w:r>
+        <w:rPr>
+          <w:noProof/>
+        </w:rPr>
+        <w:t>1</w:t>
+      </w:r>
+      <w:r>
+        <w:rPr>
+          <w:noProof/>
+        </w:rPr>
+        <w:fldChar w:fldCharType="end"/>
+      </w:r>
       <w:r>
         <w:t xml:space="preserve"> Gebietsverteilung am Beispiel von Sparkassenstandorten im Raum Dresden. Die mit grün umrahmten Punkte stellen die Sparkassenfilialen dar.</w:t>
       </w:r>
@@ -1762,7 +2376,13 @@
         <w:jc w:val="both"/>
       </w:pPr>
       <w:r>
-        <w:t>Zugehörigkeit der Zentren: Jeder gegebene Standort liegt in einem der Geometrien, die seinem übergeordneten Gebiet zugeordnet sind. Es wird somit nicht der Fall auftreten, dass ein Zentrum abseits seines Gebietes liegt.</w:t>
+        <w:t xml:space="preserve">Zugehörigkeit der Zentren: Jeder </w:t>
+      </w:r>
+      <w:r>
+        <w:t>gegebene Standort liegt in einer</w:t>
+      </w:r>
+      <w:r>
+        <w:t xml:space="preserve"> der Geometrien, die seinem übergeordneten Gebiet zugeordnet sind. Es wird somit nicht der Fall auftreten, dass ein Zentrum abseits seines Gebietes liegt.</w:t>
       </w:r>
     </w:p>
     <w:p>
@@ -1785,6 +2405,9 @@
       <w:r>
         <w:t xml:space="preserve"> werden während der Umverteilung, die zum Erreichen der Gleichverteilung durchgeführt wird, berücksichtigt.</w:t>
       </w:r>
+      <w:r>
+        <w:t xml:space="preserve"> Zur Ermittlung der Kompaktheit wird das Cox Maß verwendet. Eine Erklärung davon ist weiter unten zu finden.</w:t>
+      </w:r>
     </w:p>
     <w:p>
       <w:pPr>
@@ -1802,7 +2425,7 @@
           <w:lang w:eastAsia="de-DE"/>
         </w:rPr>
         <w:drawing>
-          <wp:inline distT="0" distB="0" distL="0" distR="0">
+          <wp:inline distT="0" distB="0" distL="0" distR="0" wp14:anchorId="10FB02BF" wp14:editId="08A515A2">
             <wp:extent cx="5743575" cy="2040883"/>
             <wp:effectExtent l="0" t="0" r="0" b="0"/>
             <wp:docPr id="5" name="Grafik 5" descr="E:\Studium\Master\4.Semester - MA\Dokumentation\unity.jpg"/>
@@ -1859,14 +2482,27 @@
       <w:r>
         <w:t xml:space="preserve">Abbildung </w:t>
       </w:r>
-      <w:fldSimple w:instr=" SEQ Abbildung \* ARABIC ">
-        <w:r>
-          <w:rPr>
-            <w:noProof/>
-          </w:rPr>
-          <w:t>2</w:t>
-        </w:r>
-      </w:fldSimple>
+      <w:r>
+        <w:fldChar w:fldCharType="begin"/>
+      </w:r>
+      <w:r>
+        <w:instrText xml:space="preserve"> SEQ Abbildung \* ARABIC </w:instrText>
+      </w:r>
+      <w:r>
+        <w:fldChar w:fldCharType="separate"/>
+      </w:r>
+      <w:r>
+        <w:rPr>
+          <w:noProof/>
+        </w:rPr>
+        <w:t>2</w:t>
+      </w:r>
+      <w:r>
+        <w:rPr>
+          <w:noProof/>
+        </w:rPr>
+        <w:fldChar w:fldCharType="end"/>
+      </w:r>
       <w:r>
         <w:t xml:space="preserve"> Links: Nicht zusammenhängende Verteilung der Gebiete, rechts: Zusammenhängende Verteilung der Gebiete</w:t>
       </w:r>
@@ -1917,7 +2553,7 @@
         </w:rPr>
         <w:lastRenderedPageBreak/>
         <w:drawing>
-          <wp:inline distT="0" distB="0" distL="0" distR="0" wp14:anchorId="31ADE068" wp14:editId="7686B2C5">
+          <wp:inline distT="0" distB="0" distL="0" distR="0" wp14:anchorId="403B9CD4" wp14:editId="49FC349A">
             <wp:extent cx="1971675" cy="2305050"/>
             <wp:effectExtent l="0" t="0" r="9525" b="0"/>
             <wp:docPr id="1" name="Grafik 1" descr="E:\Studium\Master\4.Semester - MA\Dokumentation\Ablauf.jpeg"/>
@@ -1974,14 +2610,27 @@
       <w:r>
         <w:t xml:space="preserve">Abbildung </w:t>
       </w:r>
-      <w:fldSimple w:instr=" SEQ Abbildung \* ARABIC ">
-        <w:r>
-          <w:rPr>
-            <w:noProof/>
-          </w:rPr>
-          <w:t>3</w:t>
-        </w:r>
-      </w:fldSimple>
+      <w:r>
+        <w:fldChar w:fldCharType="begin"/>
+      </w:r>
+      <w:r>
+        <w:instrText xml:space="preserve"> SEQ Abbildung \* ARABIC </w:instrText>
+      </w:r>
+      <w:r>
+        <w:fldChar w:fldCharType="separate"/>
+      </w:r>
+      <w:r>
+        <w:rPr>
+          <w:noProof/>
+        </w:rPr>
+        <w:t>3</w:t>
+      </w:r>
+      <w:r>
+        <w:rPr>
+          <w:noProof/>
+        </w:rPr>
+        <w:fldChar w:fldCharType="end"/>
+      </w:r>
       <w:r>
         <w:t xml:space="preserve"> Grundelemente jedes Algorithmus</w:t>
       </w:r>
@@ -2074,6 +2723,9 @@
       <w:r>
         <w:t>: Diese Funktion liest zu jeder Geometrie die Nachbarn aus und speichert diese als Polygon ab (siehe Klassendiagramm).</w:t>
       </w:r>
+      <w:r>
+        <w:t xml:space="preserve"> Zuzüglich werden alle Teilumfänge berechnet, die an ein benachbartes Polygon grenzen. Dieser Wert ist während der Umverteilung zur Berechnung des Kompaktheitsmaßes von Nöten.</w:t>
+      </w:r>
     </w:p>
     <w:p>
       <w:pPr>
@@ -2150,7 +2802,13 @@
       </w:r>
       <w:proofErr w:type="spellEnd"/>
       <w:r>
-        <w:t xml:space="preserve">: Diese Funktion berechnet den Umfang zu jeder Geometrie und speichert diesen. Zuzüglich werden alle Teilumfänge berechnet, die an ein benachbartes Polygon grenzen. Beide Werte werden während der Umverteilung für die Bestimmung des Kompaktheitsmaßes benötigt. </w:t>
+        <w:t xml:space="preserve">: Diese Funktion berechnet den Umfang zu jeder Geometrie und speichert diesen. </w:t>
+      </w:r>
+      <w:r>
+        <w:t>Der Wert wird</w:t>
+      </w:r>
+      <w:r>
+        <w:t xml:space="preserve"> während der Umverteilung für die Bestimmung des Kompaktheitsmaßes benötigt. </w:t>
       </w:r>
     </w:p>
     <w:p>
@@ -2187,28 +2845,28 @@
         </w:numPr>
         <w:jc w:val="both"/>
       </w:pPr>
-      <w:bookmarkStart w:id="2" w:name="_Toc429048258"/>
+      <w:bookmarkStart w:id="2" w:name="_Toc430084947"/>
       <w:r>
         <w:lastRenderedPageBreak/>
         <w:t>Klassenaufbau</w:t>
       </w:r>
+      <w:r>
+        <w:t xml:space="preserve"> und Beziehungsdiagramm</w:t>
+      </w:r>
       <w:bookmarkEnd w:id="2"/>
     </w:p>
-    <w:p>
-      <w:proofErr w:type="spellStart"/>
-      <w:r>
-        <w:t>Bdlsd</w:t>
-      </w:r>
-      <w:proofErr w:type="spellEnd"/>
-    </w:p>
-    <w:p>
+    <w:p/>
+    <w:p>
+      <w:pPr>
+        <w:keepNext/>
+      </w:pPr>
       <w:r>
         <w:rPr>
           <w:noProof/>
           <w:lang w:eastAsia="de-DE"/>
         </w:rPr>
         <w:drawing>
-          <wp:inline distT="0" distB="0" distL="0" distR="0" wp14:anchorId="7B6D0B97" wp14:editId="216297E5">
+          <wp:inline distT="0" distB="0" distL="0" distR="0" wp14:anchorId="6B7ACBA3" wp14:editId="60E3284B">
             <wp:extent cx="5760720" cy="3230245"/>
             <wp:effectExtent l="0" t="0" r="0" b="8255"/>
             <wp:docPr id="3" name="Grafik 3"/>
@@ -2251,6 +2909,39 @@
       </w:r>
     </w:p>
     <w:p>
+      <w:pPr>
+        <w:pStyle w:val="Beschriftung"/>
+        <w:jc w:val="center"/>
+      </w:pPr>
+      <w:r>
+        <w:t xml:space="preserve">Abbildung </w:t>
+      </w:r>
+      <w:r>
+        <w:fldChar w:fldCharType="begin"/>
+      </w:r>
+      <w:r>
+        <w:instrText xml:space="preserve"> SEQ Abbildung \* ARABIC </w:instrText>
+      </w:r>
+      <w:r>
+        <w:fldChar w:fldCharType="separate"/>
+      </w:r>
+      <w:r>
+        <w:rPr>
+          <w:noProof/>
+        </w:rPr>
+        <w:t>4</w:t>
+      </w:r>
+      <w:r>
+        <w:fldChar w:fldCharType="end"/>
+      </w:r>
+      <w:r>
+        <w:t xml:space="preserve"> Übersicht über die Beziehungen</w:t>
+      </w:r>
+    </w:p>
+    <w:p>
+      <w:pPr>
+        <w:keepNext/>
+      </w:pPr>
       <w:r>
         <w:rPr>
           <w:noProof/>
@@ -2258,7 +2949,7 @@
         </w:rPr>
         <w:lastRenderedPageBreak/>
         <w:drawing>
-          <wp:inline distT="0" distB="0" distL="0" distR="0" wp14:anchorId="3D6B5EB2" wp14:editId="5B1C97F9">
+          <wp:inline distT="0" distB="0" distL="0" distR="0" wp14:anchorId="058DBDA9" wp14:editId="29B1ABE7">
             <wp:extent cx="5760720" cy="5848350"/>
             <wp:effectExtent l="0" t="0" r="0" b="0"/>
             <wp:docPr id="4" name="Grafik 4"/>
@@ -2302,6 +2993,36 @@
     </w:p>
     <w:p>
       <w:pPr>
+        <w:pStyle w:val="Beschriftung"/>
+        <w:jc w:val="center"/>
+      </w:pPr>
+      <w:r>
+        <w:t xml:space="preserve">Abbildung </w:t>
+      </w:r>
+      <w:r>
+        <w:fldChar w:fldCharType="begin"/>
+      </w:r>
+      <w:r>
+        <w:instrText xml:space="preserve"> SEQ Abbildung \* ARABIC </w:instrText>
+      </w:r>
+      <w:r>
+        <w:fldChar w:fldCharType="separate"/>
+      </w:r>
+      <w:r>
+        <w:rPr>
+          <w:noProof/>
+        </w:rPr>
+        <w:t>5</w:t>
+      </w:r>
+      <w:r>
+        <w:fldChar w:fldCharType="end"/>
+      </w:r>
+      <w:r>
+        <w:t>Klassendiagramm</w:t>
+      </w:r>
+    </w:p>
+    <w:p>
+      <w:pPr>
         <w:pStyle w:val="berschrift1"/>
         <w:numPr>
           <w:ilvl w:val="0"/>
@@ -2309,7 +3030,7 @@
         </w:numPr>
         <w:jc w:val="both"/>
       </w:pPr>
-      <w:bookmarkStart w:id="3" w:name="_Toc429048259"/>
+      <w:bookmarkStart w:id="3" w:name="_Toc430084948"/>
       <w:r>
         <w:t>Algorithmus Gebietsverteilung</w:t>
       </w:r>
@@ -2324,7 +3045,7 @@
         </w:numPr>
         <w:jc w:val="both"/>
       </w:pPr>
-      <w:bookmarkStart w:id="4" w:name="_Toc429048260"/>
+      <w:bookmarkStart w:id="4" w:name="_Toc430084949"/>
       <w:r>
         <w:t>Algorithmus Aufbau</w:t>
       </w:r>
@@ -2434,20 +3155,29 @@
         <w:jc w:val="both"/>
       </w:pPr>
       <w:r>
+        <w:lastRenderedPageBreak/>
         <w:t>Bei der Verteilung der Geometrien im ersten Schritt, wird keine Rücksicht auf die Gleichverteilung der Haushaltszahlen, etc. genommen. Stattdessen wird lediglich die Distanz der Gebiete zu de</w:t>
       </w:r>
       <w:r>
         <w:t>n</w:t>
       </w:r>
       <w:r>
-        <w:t xml:space="preserve"> Standorten </w:t>
-      </w:r>
-      <w:r>
-        <w:lastRenderedPageBreak/>
-        <w:t xml:space="preserve">beachtet. Dies hat jedoch </w:t>
-      </w:r>
-      <w:r>
-        <w:t>die zwei Vorteile, dass 1. die Gebiete durch diese Vorgehen von vornherein kompakt gestaltet werden, was eine gute Voraussetzung für die Umverteilung darstellt, und 2. Diese Basis für eine Erweiterung des Algorithmus genommen werden kann, wenn der Benutzer eine Verteilung der Gebiete nach Distanzen erhalten möchte. Dieser Ansatz ist somit bereits implementiert. Die Verteilung nach Distanz ist an einem Beispiel im Raum Dresden auf der folgenden Abbildung dargestellt.</w:t>
+        <w:t xml:space="preserve"> Standorten beachtet. Dies hat jedoch </w:t>
+      </w:r>
+      <w:r>
+        <w:t xml:space="preserve">die zwei Vorteile, dass 1. die Gebiete durch diese Vorgehen von vornherein kompakt gestaltet werden, was eine gute Voraussetzung für die Umverteilung darstellt, und 2. </w:t>
+      </w:r>
+      <w:r>
+        <w:t>D</w:t>
+      </w:r>
+      <w:r>
+        <w:t>iese</w:t>
+      </w:r>
+      <w:r>
+        <w:t>s Verfahren als</w:t>
+      </w:r>
+      <w:r>
+        <w:t xml:space="preserve"> Basis für eine Erweiterung des Algorithmus genommen werden kann, wenn der Benutzer eine Verteilung der Gebiete nach Distanzen erhalten möchte. Dieser Ansatz ist somit bereits implementiert. Die Verteilung nach Distanz ist an einem Beispiel im Raum Dresden auf der folgenden Abbildung dargestellt.</w:t>
       </w:r>
     </w:p>
     <w:p>
@@ -2470,7 +3200,7 @@
           <w:lang w:eastAsia="de-DE"/>
         </w:rPr>
         <w:drawing>
-          <wp:inline distT="0" distB="0" distL="0" distR="0" wp14:anchorId="15865CF5" wp14:editId="5EA8E34A">
+          <wp:inline distT="0" distB="0" distL="0" distR="0" wp14:anchorId="201C768A" wp14:editId="7EFC59C1">
             <wp:extent cx="5760678" cy="3362325"/>
             <wp:effectExtent l="0" t="0" r="0" b="0"/>
             <wp:docPr id="6" name="Grafik 6" descr="E:\Studium\Master\4.Semester - MA\Dokumentation\allocByDist.jpg"/>
@@ -2530,14 +3260,27 @@
       <w:r>
         <w:t xml:space="preserve">Abbildung </w:t>
       </w:r>
-      <w:fldSimple w:instr=" SEQ Abbildung \* ARABIC ">
-        <w:r>
-          <w:rPr>
-            <w:noProof/>
-          </w:rPr>
-          <w:t>4</w:t>
-        </w:r>
-      </w:fldSimple>
+      <w:r>
+        <w:fldChar w:fldCharType="begin"/>
+      </w:r>
+      <w:r>
+        <w:instrText xml:space="preserve"> SEQ Abbildung \* ARABIC </w:instrText>
+      </w:r>
+      <w:r>
+        <w:fldChar w:fldCharType="separate"/>
+      </w:r>
+      <w:r>
+        <w:rPr>
+          <w:noProof/>
+        </w:rPr>
+        <w:t>6</w:t>
+      </w:r>
+      <w:r>
+        <w:rPr>
+          <w:noProof/>
+        </w:rPr>
+        <w:fldChar w:fldCharType="end"/>
+      </w:r>
       <w:r>
         <w:t xml:space="preserve"> Zuordnung der Gebiete nach Distanz am Beispiel von Dresden</w:t>
       </w:r>
@@ -2654,15 +3397,24 @@
       </w:r>
       <w:proofErr w:type="spellEnd"/>
       <w:r>
-        <w:t xml:space="preserve"> für die Balance</w:t>
-      </w:r>
-    </w:p>
-    <w:p>
-      <w:pPr>
-        <w:jc w:val="both"/>
-      </w:pPr>
-      <w:r>
-        <w:t>Die genaue Beschreibung des Vorgehens zum Erreichen der Gleichverteilung wird im folgenden Kapitel beschrieben. Das Resultat der Berechnung ist in Abbildung 5 aufgeführt.</w:t>
+        <w:t xml:space="preserve"> für die </w:t>
+      </w:r>
+      <w:r>
+        <w:t>Gleichverteilung</w:t>
+      </w:r>
+    </w:p>
+    <w:p>
+      <w:pPr>
+        <w:jc w:val="both"/>
+      </w:pPr>
+      <w:r>
+        <w:t>Die genaue Beschreibung des Vorgehens zum Erreichen der Gleichverteilung wird im folgenden Kapitel beschrieben. Das Resultat d</w:t>
+      </w:r>
+      <w:r>
+        <w:t>er Berechnung ist in der folgenden Abbildung</w:t>
+      </w:r>
+      <w:r>
+        <w:t xml:space="preserve"> aufgeführt.</w:t>
       </w:r>
     </w:p>
     <w:p>
@@ -2677,7 +3429,7 @@
         </w:rPr>
         <w:lastRenderedPageBreak/>
         <w:drawing>
-          <wp:inline distT="0" distB="0" distL="0" distR="0" wp14:anchorId="4502B560" wp14:editId="13F50A74">
+          <wp:inline distT="0" distB="0" distL="0" distR="0" wp14:anchorId="320C4836" wp14:editId="1C3B0647">
             <wp:extent cx="5760720" cy="3443630"/>
             <wp:effectExtent l="0" t="0" r="0" b="4445"/>
             <wp:docPr id="10" name="Grafik 10" descr="E:\Studium\Master\4.Semester - MA\Dokumentation\allocAreaSeg.jpg"/>
@@ -2734,14 +3486,27 @@
       <w:r>
         <w:t xml:space="preserve">Abbildung </w:t>
       </w:r>
-      <w:fldSimple w:instr=" SEQ Abbildung \* ARABIC ">
-        <w:r>
-          <w:rPr>
-            <w:noProof/>
-          </w:rPr>
-          <w:t>5</w:t>
-        </w:r>
-      </w:fldSimple>
+      <w:r>
+        <w:fldChar w:fldCharType="begin"/>
+      </w:r>
+      <w:r>
+        <w:instrText xml:space="preserve"> SEQ Abbildung \* ARABIC </w:instrText>
+      </w:r>
+      <w:r>
+        <w:fldChar w:fldCharType="separate"/>
+      </w:r>
+      <w:r>
+        <w:rPr>
+          <w:noProof/>
+        </w:rPr>
+        <w:t>7</w:t>
+      </w:r>
+      <w:r>
+        <w:rPr>
+          <w:noProof/>
+        </w:rPr>
+        <w:fldChar w:fldCharType="end"/>
+      </w:r>
       <w:r>
         <w:t xml:space="preserve"> Gebietsverteilung unter Verwendung folgender Parameter</w:t>
       </w:r>
@@ -2765,7 +3530,13 @@
       </w:r>
       <w:proofErr w:type="spellEnd"/>
       <w:r>
-        <w:t xml:space="preserve"> Balance 0</w:t>
+        <w:t xml:space="preserve"> </w:t>
+      </w:r>
+      <w:r>
+        <w:t>Gleichverteilung</w:t>
+      </w:r>
+      <w:r>
+        <w:t xml:space="preserve"> 0</w:t>
       </w:r>
     </w:p>
     <w:p>
@@ -2777,7 +3548,7 @@
         </w:numPr>
         <w:jc w:val="both"/>
       </w:pPr>
-      <w:bookmarkStart w:id="5" w:name="_Toc429048261"/>
+      <w:bookmarkStart w:id="5" w:name="_Toc430084950"/>
       <w:r>
         <w:t>Erzeugung der Gleichverteilung</w:t>
       </w:r>
@@ -2788,7 +3559,13 @@
         <w:jc w:val="both"/>
       </w:pPr>
       <w:r>
-        <w:t>Bei der Umsortierung wird jeder Standort schleifenartig durchgegangen. Es wird geprüft, ob die zugehörige Summe der Haushaltszahlen, etc. innerhalb der erlaubten Abweichung liegt. Ist dies der Fall, wird mit der Prüfung des nächsten Standortes fortgesetzt. Liegt der Wert jedoch außerhalb des erlaubten Wertes, wird eine Umsortierung vorgenommen. Für die Umsortierung werden zunächst alle Nachbargebiete des Gebietes ermittelt, welches die erlaubte Abweichung nicht erfüllt. Anschließend werden von diesen Gebieten alle Geometrien ermittelt, die unmittelbar benachbart zu dem Gebiet sind. Nun wird die Geometrie ermittelt, deren Umverteilung die beste Veränderung bezüglich Kompaktheit und Verbesserung der Balance erzielt. Das Vorgehen ist in dem folgenden Ablaufdiagramm noch einmal detaillierter beschrieben:</w:t>
+        <w:t xml:space="preserve">Bei der Umsortierung wird jeder Standort schleifenartig durchgegangen. Es wird geprüft, ob die zugehörige Summe der Haushaltszahlen, etc. innerhalb der erlaubten Abweichung liegt. Ist dies der Fall, wird mit der Prüfung des nächsten Standortes fortgesetzt. Liegt der Wert jedoch außerhalb des erlaubten Wertes, wird eine Umsortierung vorgenommen. Für die Umsortierung werden zunächst alle Nachbargebiete des Gebietes ermittelt, welches die erlaubte Abweichung nicht erfüllt. Anschließend werden von diesen Gebieten alle Geometrien ermittelt, die unmittelbar benachbart zu dem Gebiet sind. Nun wird die Geometrie ermittelt, deren Umverteilung die beste Veränderung bezüglich Kompaktheit und Verbesserung der </w:t>
+      </w:r>
+      <w:r>
+        <w:t>Gleichverteilung</w:t>
+      </w:r>
+      <w:r>
+        <w:t xml:space="preserve"> erzielt. Das Vorgehen ist in dem folgenden Ablaufdiagramm noch einmal detaillierter beschrieben:</w:t>
       </w:r>
     </w:p>
     <w:p>
@@ -2803,7 +3580,7 @@
         </w:rPr>
         <w:lastRenderedPageBreak/>
         <w:drawing>
-          <wp:inline distT="0" distB="0" distL="0" distR="0" wp14:anchorId="1D68D9EE" wp14:editId="5A7D3290">
+          <wp:inline distT="0" distB="0" distL="0" distR="0" wp14:anchorId="1F6C9049" wp14:editId="22E806BB">
             <wp:extent cx="5760720" cy="5937899"/>
             <wp:effectExtent l="0" t="0" r="0" b="5715"/>
             <wp:docPr id="9" name="Grafik 9" descr="E:\Studium\Master\4.Semester - MA\Dokumentation\umverteilung.jpeg"/>
@@ -2860,14 +3637,27 @@
       <w:r>
         <w:t xml:space="preserve">Abbildung </w:t>
       </w:r>
-      <w:fldSimple w:instr=" SEQ Abbildung \* ARABIC ">
-        <w:r>
-          <w:rPr>
-            <w:noProof/>
-          </w:rPr>
-          <w:t>6</w:t>
-        </w:r>
-      </w:fldSimple>
+      <w:r>
+        <w:fldChar w:fldCharType="begin"/>
+      </w:r>
+      <w:r>
+        <w:instrText xml:space="preserve"> SEQ Abbildung \* ARABIC </w:instrText>
+      </w:r>
+      <w:r>
+        <w:fldChar w:fldCharType="separate"/>
+      </w:r>
+      <w:r>
+        <w:rPr>
+          <w:noProof/>
+        </w:rPr>
+        <w:t>8</w:t>
+      </w:r>
+      <w:r>
+        <w:rPr>
+          <w:noProof/>
+        </w:rPr>
+        <w:fldChar w:fldCharType="end"/>
+      </w:r>
       <w:r>
         <w:t xml:space="preserve"> Ablauf der Gleichverteilung</w:t>
       </w:r>
@@ -2881,9 +3671,12 @@
         </w:numPr>
         <w:jc w:val="both"/>
       </w:pPr>
-      <w:bookmarkStart w:id="6" w:name="_Toc429048262"/>
-      <w:r>
-        <w:t>Beachtung von Kompaktheit und Balance</w:t>
+      <w:bookmarkStart w:id="6" w:name="_Toc430084951"/>
+      <w:r>
+        <w:t xml:space="preserve">Beachtung von Kompaktheit und </w:t>
+      </w:r>
+      <w:r>
+        <w:t>Gleichverteilung</w:t>
       </w:r>
       <w:bookmarkEnd w:id="6"/>
     </w:p>
@@ -2897,7 +3690,13 @@
         <w:jc w:val="both"/>
       </w:pPr>
       <w:r>
-        <w:t xml:space="preserve">Zur Ermittlung der Veränderung von Kompaktheit und der Balance wird die folgende </w:t>
+        <w:t xml:space="preserve">Zur Ermittlung der Veränderung von Kompaktheit und der </w:t>
+      </w:r>
+      <w:r>
+        <w:t>Gleichverteilung</w:t>
+      </w:r>
+      <w:r>
+        <w:t xml:space="preserve"> wird die folgende </w:t>
       </w:r>
       <w:proofErr w:type="spellStart"/>
       <w:r>
@@ -3209,7 +4008,13 @@
         <w:jc w:val="both"/>
       </w:pPr>
       <w:r>
-        <w:t xml:space="preserve">Um nun die Veränderung des Wertes vergleichen und den besten Tauschpartner identifizieren zu können, muss die Veränderung der Werte nach dem Tausch zu denen vor dem tausch verglichen werden. Der Wert mit der geringsten Abweichung, entspricht dem am meisten geeignetsten Tauschpartner. </w:t>
+        <w:t>Um nun die Veränderung des Wertes vergleichen und den besten Tauschpartner identifizieren zu können, muss die Veränderung der Werte na</w:t>
+      </w:r>
+      <w:r>
+        <w:t>ch dem Tausch zu denen vor dem T</w:t>
+      </w:r>
+      <w:r>
+        <w:t xml:space="preserve">ausch verglichen werden. Der Wert mit der geringsten Abweichung, entspricht dem am meisten geeignetsten Tauschpartner. </w:t>
       </w:r>
     </w:p>
     <w:p>
@@ -3372,7 +4177,7 @@
         </w:numPr>
         <w:jc w:val="both"/>
       </w:pPr>
-      <w:bookmarkStart w:id="7" w:name="_Toc429048263"/>
+      <w:bookmarkStart w:id="7" w:name="_Toc430084952"/>
       <w:r>
         <w:t xml:space="preserve">Algorithmus </w:t>
       </w:r>
@@ -3430,7 +4235,7 @@
         </w:rPr>
         <w:lastRenderedPageBreak/>
         <w:drawing>
-          <wp:inline distT="0" distB="0" distL="0" distR="0" wp14:anchorId="45B82974" wp14:editId="451B1451">
+          <wp:inline distT="0" distB="0" distL="0" distR="0" wp14:anchorId="3A56EEFA" wp14:editId="341ACBC1">
             <wp:extent cx="5760720" cy="4907476"/>
             <wp:effectExtent l="0" t="0" r="0" b="7620"/>
             <wp:docPr id="12" name="Grafik 12" descr="E:\Studium\Master\4.Semester - MA\Dokumentation\greenfield.jpeg"/>
@@ -3487,14 +4292,27 @@
       <w:r>
         <w:t xml:space="preserve">Abbildung </w:t>
       </w:r>
-      <w:fldSimple w:instr=" SEQ Abbildung \* ARABIC ">
-        <w:r>
-          <w:rPr>
-            <w:noProof/>
-          </w:rPr>
-          <w:t>7</w:t>
-        </w:r>
-      </w:fldSimple>
+      <w:r>
+        <w:fldChar w:fldCharType="begin"/>
+      </w:r>
+      <w:r>
+        <w:instrText xml:space="preserve"> SEQ Abbildung \* ARABIC </w:instrText>
+      </w:r>
+      <w:r>
+        <w:fldChar w:fldCharType="separate"/>
+      </w:r>
+      <w:r>
+        <w:rPr>
+          <w:noProof/>
+        </w:rPr>
+        <w:t>9</w:t>
+      </w:r>
+      <w:r>
+        <w:rPr>
+          <w:noProof/>
+        </w:rPr>
+        <w:fldChar w:fldCharType="end"/>
+      </w:r>
       <w:r>
         <w:t xml:space="preserve"> Ablauf der </w:t>
       </w:r>
@@ -3855,15 +4673,27 @@
       </w:r>
       <w:r>
         <w:lastRenderedPageBreak/>
-        <w:t>Vielzahl von Umsortierungsdurchläufen notwendig machen würde. Trotz des Hilfsmittels an dieser Stelle, besteht an dieser Stelle noch Verbesserungspotential.</w:t>
-      </w:r>
-    </w:p>
-    <w:p>
-      <w:pPr>
-        <w:jc w:val="both"/>
-      </w:pPr>
-      <w:r>
-        <w:t>Sobald alle Geometrien zu übergeordneten Gebieten zusammengefasst worden sind, werden in die Mitte dieser Gebiete vorläufige Standorte genutzt. Anschließend wird der bereits bekannte Gebietsverteilungsalgorithmus ausgeführt, mit Initialisierung, Gebietsverteilung und Visualisierung.</w:t>
+        <w:t xml:space="preserve">Vielzahl von Umsortierungsdurchläufen notwendig machen würde. Trotz des Hilfsmittels an dieser </w:t>
+      </w:r>
+      <w:r>
+        <w:t>Stelle, besteht bei der Berechnung des Abbruchkriteriums</w:t>
+      </w:r>
+      <w:r>
+        <w:t xml:space="preserve"> noch Verbesserungspotential.</w:t>
+      </w:r>
+    </w:p>
+    <w:p>
+      <w:pPr>
+        <w:jc w:val="both"/>
+      </w:pPr>
+      <w:r>
+        <w:t xml:space="preserve">Sobald alle Geometrien zu übergeordneten Gebieten zusammengefasst worden sind, werden in die Mitte dieser Gebiete vorläufige Standorte </w:t>
+      </w:r>
+      <w:r>
+        <w:t>gesetzt</w:t>
+      </w:r>
+      <w:r>
+        <w:t>. Anschließend wird der bereits bekannte Gebietsverteilungsalgorithmus ausgeführt, mit Initialisierung, Gebietsverteilung und Visualisierung.</w:t>
       </w:r>
     </w:p>
     <w:p>
@@ -3894,11 +4724,17 @@
       </w:r>
       <w:proofErr w:type="spellStart"/>
       <w:r>
-        <w:t>Greenfieldanalyse</w:t>
+        <w:t>Gree</w:t>
+      </w:r>
+      <w:r>
+        <w:t>nfieldanalyse</w:t>
       </w:r>
       <w:proofErr w:type="spellEnd"/>
       <w:r>
-        <w:t xml:space="preserve"> ist in Abbildung 6 dargestellt.</w:t>
+        <w:t xml:space="preserve"> ist in der folgenden Abbildung</w:t>
+      </w:r>
+      <w:r>
+        <w:t xml:space="preserve"> dargestellt.</w:t>
       </w:r>
     </w:p>
     <w:p>
@@ -3912,7 +4748,7 @@
           <w:lang w:eastAsia="de-DE"/>
         </w:rPr>
         <w:drawing>
-          <wp:inline distT="0" distB="0" distL="0" distR="0" wp14:anchorId="044A18B4" wp14:editId="29A264F1">
+          <wp:inline distT="0" distB="0" distL="0" distR="0" wp14:anchorId="03078A47" wp14:editId="53506D21">
             <wp:extent cx="5760720" cy="3443630"/>
             <wp:effectExtent l="0" t="0" r="0" b="4445"/>
             <wp:docPr id="13" name="Grafik 13" descr="E:\Studium\Master\4.Semester - MA\Dokumentation\greenfieldResult.jpg"/>
@@ -3969,14 +4805,27 @@
       <w:r>
         <w:t xml:space="preserve">Abbildung </w:t>
       </w:r>
-      <w:fldSimple w:instr=" SEQ Abbildung \* ARABIC ">
-        <w:r>
-          <w:rPr>
-            <w:noProof/>
-          </w:rPr>
-          <w:t>8</w:t>
-        </w:r>
-      </w:fldSimple>
+      <w:r>
+        <w:fldChar w:fldCharType="begin"/>
+      </w:r>
+      <w:r>
+        <w:instrText xml:space="preserve"> SEQ Abbildung \* ARABIC </w:instrText>
+      </w:r>
+      <w:r>
+        <w:fldChar w:fldCharType="separate"/>
+      </w:r>
+      <w:r>
+        <w:rPr>
+          <w:noProof/>
+        </w:rPr>
+        <w:t>10</w:t>
+      </w:r>
+      <w:r>
+        <w:rPr>
+          <w:noProof/>
+        </w:rPr>
+        <w:fldChar w:fldCharType="end"/>
+      </w:r>
       <w:r>
         <w:t xml:space="preserve"> Ergebnis der </w:t>
       </w:r>
@@ -4014,7 +4863,7 @@
         </w:numPr>
         <w:jc w:val="both"/>
       </w:pPr>
-      <w:bookmarkStart w:id="8" w:name="_Toc429048264"/>
+      <w:bookmarkStart w:id="8" w:name="_Toc430084953"/>
       <w:r>
         <w:t xml:space="preserve">Algorithmus </w:t>
       </w:r>
@@ -4167,7 +5016,7 @@
           <w:lang w:eastAsia="de-DE"/>
         </w:rPr>
         <w:drawing>
-          <wp:inline distT="0" distB="0" distL="0" distR="0">
+          <wp:inline distT="0" distB="0" distL="0" distR="0" wp14:anchorId="4F7772B1" wp14:editId="3477C9C4">
             <wp:extent cx="4073359" cy="2990850"/>
             <wp:effectExtent l="0" t="0" r="3810" b="0"/>
             <wp:docPr id="14" name="Grafik 14" descr="E:\Studium\Master\4.Semester - MA\Results\WhitespotStepByStep\1_allocationToGivenLocations.PNG"/>
@@ -4241,7 +5090,7 @@
         </w:rPr>
         <w:lastRenderedPageBreak/>
         <w:drawing>
-          <wp:inline distT="0" distB="0" distL="0" distR="0" wp14:anchorId="76A4D3A5" wp14:editId="2C585E39">
+          <wp:inline distT="0" distB="0" distL="0" distR="0" wp14:anchorId="72843965" wp14:editId="559AC5AF">
             <wp:extent cx="3797455" cy="2867025"/>
             <wp:effectExtent l="0" t="0" r="0" b="0"/>
             <wp:docPr id="15" name="Grafik 15" descr="E:\Studium\Master\4.Semester - MA\Results\WhitespotStepByStep\2_allocationToGivenAndNewWithoutCheck.PNG"/>
@@ -4314,7 +5163,7 @@
           <w:lang w:eastAsia="de-DE"/>
         </w:rPr>
         <w:drawing>
-          <wp:inline distT="0" distB="0" distL="0" distR="0">
+          <wp:inline distT="0" distB="0" distL="0" distR="0" wp14:anchorId="2D9EBD4A" wp14:editId="3DD09D3E">
             <wp:extent cx="3771900" cy="2888198"/>
             <wp:effectExtent l="0" t="0" r="0" b="7620"/>
             <wp:docPr id="16" name="Grafik 16" descr="E:\Studium\Master\4.Semester - MA\Results\WhitespotStepByStep\3_allocationToGivenAndNewWithCheckWithoutRearrang (3).PNG"/>
@@ -4389,7 +5238,7 @@
         </w:rPr>
         <w:lastRenderedPageBreak/>
         <w:drawing>
-          <wp:inline distT="0" distB="0" distL="0" distR="0" wp14:anchorId="6BF2B515" wp14:editId="5919E196">
+          <wp:inline distT="0" distB="0" distL="0" distR="0" wp14:anchorId="072D39CE" wp14:editId="6D0F44FD">
             <wp:extent cx="5760720" cy="3443630"/>
             <wp:effectExtent l="0" t="0" r="0" b="4445"/>
             <wp:docPr id="17" name="Grafik 17" descr="E:\Studium\Master\4.Semester - MA\Dokumentation\whitespot.jpg"/>
@@ -4446,14 +5295,27 @@
       <w:r>
         <w:t xml:space="preserve">Abbildung </w:t>
       </w:r>
-      <w:fldSimple w:instr=" SEQ Abbildung \* ARABIC ">
-        <w:r>
-          <w:rPr>
-            <w:noProof/>
-          </w:rPr>
-          <w:t>9</w:t>
-        </w:r>
-      </w:fldSimple>
+      <w:r>
+        <w:fldChar w:fldCharType="begin"/>
+      </w:r>
+      <w:r>
+        <w:instrText xml:space="preserve"> SEQ Abbildung \* ARABIC </w:instrText>
+      </w:r>
+      <w:r>
+        <w:fldChar w:fldCharType="separate"/>
+      </w:r>
+      <w:r>
+        <w:rPr>
+          <w:noProof/>
+        </w:rPr>
+        <w:t>11</w:t>
+      </w:r>
+      <w:r>
+        <w:rPr>
+          <w:noProof/>
+        </w:rPr>
+        <w:fldChar w:fldCharType="end"/>
+      </w:r>
       <w:r>
         <w:t xml:space="preserve"> Ergebnis der </w:t>
       </w:r>
@@ -4491,11 +5353,71 @@
         </w:numPr>
         <w:jc w:val="both"/>
       </w:pPr>
-      <w:bookmarkStart w:id="9" w:name="_Toc429048265"/>
+      <w:bookmarkStart w:id="9" w:name="_Toc430084954"/>
+      <w:r>
+        <w:t>Algorithmus zur Erreichung der Gleichverteilung</w:t>
+      </w:r>
+      <w:bookmarkEnd w:id="9"/>
+    </w:p>
+    <w:p>
+      <w:pPr>
+        <w:ind w:left="360"/>
+      </w:pPr>
+    </w:p>
+    <w:p>
+      <w:pPr>
+        <w:ind w:left="360"/>
+      </w:pPr>
+      <w:r>
+        <w:t>Innerhalb des Gebietsverteilungsalgorithmus wird nach der initialen Aufteilung der Geometrien auf Standorte eine Umverteilung der Gebiete durchgeführt, um eine möglichst gute Gleichverteilung des betrachteten Kriteriums zu erhalten. Dafür wird die Summe des Kriteriums bei jedem Standort geprüft, ob diese innerhalb der erlaubten Toleranz (eingegeben durch einen Schwellwert durch den Nutzer). Erzielt diese Prüfung ein negatives Ergebnis, so wird die Umverteilung initiiert. Dabei werden zunächst alle möglichen Gebiete zur Verteilung bestimmt. Anschließend wird für jedes Gebiet die Veränderung des Verhältnisses der Kompaktheit zur Gleichverteilung bestimmt. Anschließend wird die Geometrie ausgewählt, deren Veränderung die besten Werte des Kriteriums erfüllen. Tests zeigten nun, dass dieser komplexe Algorithmus einige Schwachstellen aufweist. Auf diese soll im Folgenden eingegangen werden.</w:t>
+      </w:r>
+    </w:p>
+    <w:p>
+      <w:pPr>
+        <w:ind w:left="360"/>
+      </w:pPr>
+      <w:r>
+        <w:t>Tests zeigten, dass der Umsortierungsalgorithmus zur Erzeugung der Gleichverteilung mitunter bereits nach mehreren Durchläufen keine Verbesserung erzielt. Stattdessen werden immer wieder die gleichen Gebiete hin und her verteilt, bis der Algorithmus abgebrochen wird. Aus diesem Grund sollte an der Stelle ein verbesserter Umsortierungsalgorithmus implementiert werden, so dass wirklich eine Verbesserung der Werte erzielt wird. Als Beispiel lässt sich da die Berechnung von 200 Standorten in Hamburg aufführen. Die Initialisierung der Parameter und die Aufteilung der Gebiete nach Distanz benötigt lediglich ca. 1-2 Minuten. Der Umsortierungsalgorithmus läuft weitere 3 Minuten, wenn man ihn nach 2000 Durchläufen abbricht. Bricht man ihn erst nach einer höheren Anzahl an Durchläufen ab, so findet trotz erhöhter Rechenzeit keine wirkliche Verbesserung der Ergebnisse statt, da nur dieselben Gebiete hin und her verteilt werden.</w:t>
+      </w:r>
+    </w:p>
+    <w:p>
+      <w:pPr>
+        <w:ind w:left="360"/>
+      </w:pPr>
+      <w:r>
+        <w:t xml:space="preserve">Des Weiteren zeigt der Umsortierungsalgorithmus Schwächen, sobald die Polygonanzahl pro Standort sehr groß wird. Die dabei bestehende Hauptursache ist die Überprüfung der Gebiete </w:t>
+      </w:r>
+      <w:r>
+        <w:lastRenderedPageBreak/>
+        <w:t>auf Zusammenhang. Für eine Vielzahl von Möglichkeiten muss geprüft werden, ob das resultierende Gebiet zusammenhängt. Dadurch müssen eine Vielzahl an Schleifendurchläufen absolviert werden. Ein Test an Gesamtdeutschland auf PLZ5-Ebene mit 10 Standorten zeigt das Problem deutlich auf. Sobald die Anzahl an Standorte erhöht wird und die Anzahl an zugeordneten PLZ5-Gebieten pro Standort deutlich reduziert wird, tritt dieses Problem nicht mehr auf. Ein weiteres Beispiel wurde an Hamburg durchgeführt (ca. 2500 PLZ8-Gebiete). Bei der Berechnung von 200 neuen Standorten, liegt eine Rechenzeit von 5 Minuten vor. Wird die Anzahl an Standorten jedoch auf 20 herabgesetzt, dauert die Berechnung aufgrund der Umverteilung mehrere Stunden. Es gibt mehrere Ansätze, dieses Problem zu beheben. Zum einen könnte ein anderer Startalgorithmus dabei helfen, die Anzahl an Umsortierung zu reduzieren. Anstatt der Aufteilung nach Distanzen könnte zum Beispiel ein kombinierter Ansatz</w:t>
+      </w:r>
+      <w:r>
+        <w:t xml:space="preserve"> aus der Masterarbeit verwendet werden. Ein weiterer Ansatz ist eine Optimierung der Einschränkung möglicher </w:t>
+      </w:r>
+      <w:proofErr w:type="spellStart"/>
+      <w:r>
+        <w:t>Tauschgeometrien</w:t>
+      </w:r>
+      <w:proofErr w:type="spellEnd"/>
+      <w:r>
+        <w:t>. Durch eine frühere Version werden u.a. alle möglichen Polygone eingeschränkt, in dem nur Polygone verwendet werden, deren Ergebnis ein zusammenhängendes Gebiet erzielt. Ziel war es die Anzahl an Datenbankzugriffen zu verringern. Da diese nun aber nicht mehr stattfinden, gilt es zu prüfen, ob diese Einschränkung noch sinnvoll ist. Eine Alternative könnte sein, diese Einschränkung wegzulassen und stattdessen die Prüfung des Zusammenhanges im Zuge der Ermittlung der   günstigsten Geometrie zu integrieren.</w:t>
+      </w:r>
+    </w:p>
+    <w:p/>
+    <w:p>
+      <w:pPr>
+        <w:pStyle w:val="berschrift1"/>
+        <w:numPr>
+          <w:ilvl w:val="0"/>
+          <w:numId w:val="2"/>
+        </w:numPr>
+        <w:jc w:val="both"/>
+      </w:pPr>
+      <w:bookmarkStart w:id="10" w:name="_Toc430084955"/>
       <w:r>
         <w:t>Notwendige Parameter</w:t>
       </w:r>
-      <w:bookmarkEnd w:id="9"/>
+      <w:bookmarkEnd w:id="10"/>
     </w:p>
     <w:p>
       <w:pPr>
@@ -4572,7 +5494,10 @@
         <w:jc w:val="both"/>
       </w:pPr>
       <w:r>
-        <w:t>Auswahl der Planungsvariable: haushaltszahlen, …</w:t>
+        <w:t>Auswahl der Planungsvariable: H</w:t>
+      </w:r>
+      <w:r>
+        <w:t>aushaltszahlen, …</w:t>
       </w:r>
     </w:p>
     <w:p>
@@ -4585,21 +5510,8 @@
         <w:jc w:val="both"/>
       </w:pPr>
       <w:r>
-        <w:t xml:space="preserve">Angabe der Anzahl neuer Standorte bei </w:t>
-      </w:r>
-      <w:proofErr w:type="spellStart"/>
-      <w:r>
-        <w:t>Greenfield</w:t>
-      </w:r>
-      <w:proofErr w:type="spellEnd"/>
-      <w:r>
-        <w:t xml:space="preserve"> und </w:t>
-      </w:r>
-      <w:proofErr w:type="spellStart"/>
-      <w:r>
-        <w:t>Whitespot</w:t>
-      </w:r>
-      <w:proofErr w:type="spellEnd"/>
+        <w:t>Auswahl der Distanzberechnungsmethode: Luftlinie, Fahrtstrecke,…</w:t>
+      </w:r>
     </w:p>
     <w:p>
       <w:pPr>
@@ -4611,8 +5523,21 @@
         <w:jc w:val="both"/>
       </w:pPr>
       <w:r>
-        <w:t>Wert der erlaubten Abweichung</w:t>
-      </w:r>
+        <w:t xml:space="preserve">Angabe der Anzahl neuer Standorte bei </w:t>
+      </w:r>
+      <w:proofErr w:type="spellStart"/>
+      <w:r>
+        <w:t>Greenfield</w:t>
+      </w:r>
+      <w:proofErr w:type="spellEnd"/>
+      <w:r>
+        <w:t xml:space="preserve"> und </w:t>
+      </w:r>
+      <w:proofErr w:type="spellStart"/>
+      <w:r>
+        <w:t>Whitespot</w:t>
+      </w:r>
+      <w:proofErr w:type="spellEnd"/>
     </w:p>
     <w:p>
       <w:pPr>
@@ -4623,13 +5548,29 @@
         </w:numPr>
         <w:jc w:val="both"/>
       </w:pPr>
+      <w:r>
+        <w:t>Wert der erlaubten Abweichung</w:t>
+      </w:r>
+    </w:p>
+    <w:p>
+      <w:pPr>
+        <w:pStyle w:val="Listenabsatz"/>
+        <w:numPr>
+          <w:ilvl w:val="0"/>
+          <w:numId w:val="15"/>
+        </w:numPr>
+        <w:jc w:val="both"/>
+      </w:pPr>
       <w:proofErr w:type="spellStart"/>
       <w:r>
         <w:t>Wichtungsfaktoren</w:t>
       </w:r>
       <w:proofErr w:type="spellEnd"/>
       <w:r>
-        <w:t xml:space="preserve"> für Kompaktheit und Balance</w:t>
+        <w:t xml:space="preserve"> für Kompaktheit und </w:t>
+      </w:r>
+      <w:r>
+        <w:t>Gleichverteilung</w:t>
       </w:r>
     </w:p>
     <w:p>
@@ -4641,11 +5582,11 @@
         </w:numPr>
         <w:jc w:val="both"/>
       </w:pPr>
-      <w:bookmarkStart w:id="10" w:name="_Toc429048266"/>
+      <w:bookmarkStart w:id="11" w:name="_Toc430084956"/>
       <w:r>
         <w:t>Limitierungen</w:t>
       </w:r>
-      <w:bookmarkEnd w:id="10"/>
+      <w:bookmarkEnd w:id="11"/>
     </w:p>
     <w:p>
       <w:pPr>
@@ -4681,11 +5622,11 @@
         </w:numPr>
         <w:jc w:val="both"/>
       </w:pPr>
-      <w:bookmarkStart w:id="11" w:name="_Toc429048267"/>
+      <w:bookmarkStart w:id="12" w:name="_Toc430084957"/>
       <w:r>
         <w:t>Perspektiven</w:t>
       </w:r>
-      <w:bookmarkEnd w:id="11"/>
+      <w:bookmarkEnd w:id="12"/>
     </w:p>
     <w:p>
       <w:pPr>
@@ -4708,12 +5649,12 @@
           <w:numId w:val="16"/>
         </w:numPr>
       </w:pPr>
-      <w:bookmarkStart w:id="12" w:name="_Toc429048268"/>
+      <w:bookmarkStart w:id="13" w:name="_Toc430084958"/>
       <w:r>
         <w:lastRenderedPageBreak/>
         <w:t>Ermittlung der erlaubten Abweichung</w:t>
       </w:r>
-      <w:bookmarkEnd w:id="12"/>
+      <w:bookmarkEnd w:id="13"/>
     </w:p>
     <w:p/>
     <w:p>
@@ -4737,7 +5678,7 @@
           <w:numId w:val="16"/>
         </w:numPr>
       </w:pPr>
-      <w:bookmarkStart w:id="13" w:name="_Toc429048269"/>
+      <w:bookmarkStart w:id="14" w:name="_Toc430084959"/>
       <w:r>
         <w:t xml:space="preserve">Abbruch beim </w:t>
       </w:r>
@@ -4745,7 +5686,7 @@
       <w:r>
         <w:t>Greenfieldalgorithmus</w:t>
       </w:r>
-      <w:bookmarkEnd w:id="13"/>
+      <w:bookmarkEnd w:id="14"/>
       <w:proofErr w:type="spellEnd"/>
     </w:p>
     <w:p/>
@@ -4791,11 +5732,11 @@
           <w:numId w:val="16"/>
         </w:numPr>
       </w:pPr>
-      <w:bookmarkStart w:id="14" w:name="_Toc429048270"/>
+      <w:bookmarkStart w:id="15" w:name="_Toc430084960"/>
       <w:r>
         <w:t>Verbesserung der Serverrechenzeit</w:t>
       </w:r>
-      <w:bookmarkEnd w:id="14"/>
+      <w:bookmarkEnd w:id="15"/>
     </w:p>
     <w:p>
       <w:r>
@@ -4810,42 +5751,61 @@
           <w:numId w:val="16"/>
         </w:numPr>
       </w:pPr>
-      <w:bookmarkStart w:id="15" w:name="_Toc429048271"/>
+      <w:bookmarkStart w:id="16" w:name="_Toc430084961"/>
       <w:r>
         <w:t>Verbesserung der Rechenzeit bei großen Datenmengen</w:t>
       </w:r>
-      <w:bookmarkEnd w:id="15"/>
+      <w:bookmarkEnd w:id="16"/>
     </w:p>
     <w:p/>
     <w:p>
-      <w:pPr>
-        <w:ind w:left="360"/>
-        <w:jc w:val="both"/>
-      </w:pPr>
-      <w:r>
-        <w:t xml:space="preserve">Beschränkung des auslesen der </w:t>
+      <w:r>
+        <w:t xml:space="preserve">Tests zeigten, dass es mehrere Stellen zur Verbesserung der Rechenzeit gibt. Vor allem betrifft dies verwendete </w:t>
       </w:r>
       <w:proofErr w:type="spellStart"/>
       <w:r>
-        <w:t>daten</w:t>
+        <w:t>for</w:t>
       </w:r>
       <w:proofErr w:type="spellEnd"/>
       <w:r>
-        <w:t xml:space="preserve"> anhand </w:t>
+        <w:t xml:space="preserve">-Schleifen, bei denen über alle Geometrien iteriert wird. Bei der </w:t>
       </w:r>
       <w:proofErr w:type="spellStart"/>
       <w:r>
-        <w:t>anzahl</w:t>
+        <w:t>Greenfieldanalyse</w:t>
       </w:r>
       <w:proofErr w:type="spellEnd"/>
       <w:r>
-        <w:t xml:space="preserve"> </w:t>
+        <w:t xml:space="preserve"> wurde bereits versucht, solche Schleifen zu optimieren, jedoch bestehen weitere Optimierungsstellen innerhalb des Gleichverteilungs- und </w:t>
       </w:r>
       <w:proofErr w:type="spellStart"/>
       <w:r>
-        <w:t>geometrien</w:t>
+        <w:t>Whitespotalgorithmus</w:t>
       </w:r>
       <w:proofErr w:type="spellEnd"/>
+      <w:r>
+        <w:t xml:space="preserve">. </w:t>
+      </w:r>
+      <w:r>
+        <w:br/>
+        <w:t xml:space="preserve">Ein Beispiel: Wie im Abschnitt </w:t>
+      </w:r>
+      <w:proofErr w:type="spellStart"/>
+      <w:r>
+        <w:t>Greenfieldalgorithmus</w:t>
+      </w:r>
+      <w:proofErr w:type="spellEnd"/>
+      <w:r>
+        <w:t xml:space="preserve"> beschrieben, werden zunächst Gebiete erzeugt, um die vorläufigen Standorte bestimmen zu können. Beim Erzeugen der Gebiete werden von der Startgeometrie aus neue Geometrien, die eine geringe Distanz zur Startgeometrie aufweisen, hinzugefügt bis das Abbruchkriterium erreicht ist. Ursprünglich wurde dabei mehrfach über die gesamte Geometriemenge iteriert, um nach und nach die Geometrien mit den kürzesten Distanzen zu bestimmen. Bei der Performanceoptimierung wurden alle Geometrien zunächst nach ihrer Distanz sortiert. Anschließend wurden so viele Geometrien hinzugenommen, wie nötig waren, um das Abbruchkriterium zu erfüllen. Dafür brauchte lediglich zunächst die erste, dann die zweite,… Geometrie aus dem sortierten Feld entnommen werden. Solche Verbesserungen sind auch bei der Gebietsverteilung und der </w:t>
+      </w:r>
+      <w:proofErr w:type="spellStart"/>
+      <w:r>
+        <w:t>Whitespotanalyse</w:t>
+      </w:r>
+      <w:proofErr w:type="spellEnd"/>
+      <w:r>
+        <w:t xml:space="preserve"> möglich.</w:t>
+      </w:r>
     </w:p>
     <w:p/>
     <w:p>
@@ -4856,21 +5816,212 @@
           <w:numId w:val="16"/>
         </w:numPr>
       </w:pPr>
-      <w:bookmarkStart w:id="16" w:name="_Toc429048272"/>
+      <w:bookmarkStart w:id="17" w:name="_Toc430084962"/>
+      <w:r>
+        <w:lastRenderedPageBreak/>
+        <w:t>Sonderfälle</w:t>
+      </w:r>
+      <w:bookmarkEnd w:id="17"/>
+    </w:p>
+    <w:p>
+      <w:pPr>
+        <w:pStyle w:val="berschrift2"/>
+        <w:numPr>
+          <w:ilvl w:val="1"/>
+          <w:numId w:val="16"/>
+        </w:numPr>
+      </w:pPr>
+      <w:bookmarkStart w:id="18" w:name="_Toc430084963"/>
+      <w:r>
+        <w:t>Inseln</w:t>
+      </w:r>
+      <w:bookmarkEnd w:id="18"/>
+    </w:p>
+    <w:p>
+      <w:r>
+        <w:t>Aktuell lassen sich nur Gebiete aufteilen, bei denen keine Inseln vorhanden sind</w:t>
+      </w:r>
+      <w:r>
+        <w:t>.</w:t>
+      </w:r>
+      <w:r>
+        <w:t xml:space="preserve"> Das Problem von Inseln ist, dass sie keine Nachbar haben, somit endet der Algorithmus in einer Endlosschleife, da die erzeugten Gebiete zusammen hängen müssen, dies jedoch bei Inseln nicht möglich ist. Somit muss ein Ansatz gefunden werden, der das Wasser zwischen Insel und Festland herausrechnet. Da es dabei jedoch eine Vielzahl von Sonderfällen gibt (z.B. Insel beherbergt mehrere PLZ-Gebiete), muss der Algorithmus einen komplexen Sachverhalt abdecken.</w:t>
+      </w:r>
+    </w:p>
+    <w:p>
+      <w:pPr>
+        <w:pStyle w:val="berschrift2"/>
+        <w:numPr>
+          <w:ilvl w:val="1"/>
+          <w:numId w:val="16"/>
+        </w:numPr>
+      </w:pPr>
+      <w:bookmarkStart w:id="19" w:name="_Toc430084964"/>
+      <w:r>
+        <w:t>PLZ in PLZ</w:t>
+      </w:r>
+      <w:bookmarkEnd w:id="19"/>
+    </w:p>
+    <w:p>
+      <w:r>
+        <w:t xml:space="preserve">Es ist möglich, dass eine Anordnung von Gebieten besteht, bei denen ein Gebiet in einem anderen enthalten ist. </w:t>
+      </w:r>
+      <w:r>
+        <w:t>Tests zeigen, dass dieser Fall keine Probleme bei der Aufteilung der Gebiete darstellt.</w:t>
+      </w:r>
+    </w:p>
+    <w:p>
+      <w:pPr>
+        <w:pStyle w:val="berschrift2"/>
+        <w:numPr>
+          <w:ilvl w:val="0"/>
+          <w:numId w:val="16"/>
+        </w:numPr>
+      </w:pPr>
+      <w:bookmarkStart w:id="20" w:name="_Toc430084965"/>
       <w:r>
         <w:t>Erweiterbarkeit des Algorithmus</w:t>
       </w:r>
-      <w:bookmarkEnd w:id="16"/>
+      <w:bookmarkEnd w:id="20"/>
+    </w:p>
+    <w:p>
+      <w:pPr>
+        <w:pStyle w:val="berschrift2"/>
+        <w:numPr>
+          <w:ilvl w:val="1"/>
+          <w:numId w:val="16"/>
+        </w:numPr>
+      </w:pPr>
+      <w:bookmarkStart w:id="21" w:name="_Toc430084966"/>
+      <w:proofErr w:type="spellStart"/>
+      <w:r>
+        <w:t>Zentrenoptimierung</w:t>
+      </w:r>
+      <w:bookmarkEnd w:id="21"/>
+      <w:proofErr w:type="spellEnd"/>
     </w:p>
     <w:p/>
     <w:p>
       <w:r>
+        <w:t xml:space="preserve">Aktuell werden neu generierte Standorte bei der </w:t>
+      </w:r>
+      <w:proofErr w:type="spellStart"/>
+      <w:r>
+        <w:t>Greenfield</w:t>
+      </w:r>
+      <w:proofErr w:type="spellEnd"/>
+      <w:r>
+        <w:t xml:space="preserve">- und der </w:t>
+      </w:r>
+      <w:proofErr w:type="spellStart"/>
+      <w:r>
+        <w:t>Whitespotanalyse</w:t>
+      </w:r>
+      <w:proofErr w:type="spellEnd"/>
+      <w:r>
+        <w:t xml:space="preserve"> in die Mitte des erzeugten Gebietes gesetzt. Eine sinnvolle Erweiterung dieses Vorgehens ist eine Standortplatzierung unter Beachtung von potentiell geeigneten Standorten, die mit Hilfe der </w:t>
+      </w:r>
+      <w:proofErr w:type="spellStart"/>
+      <w:r>
+        <w:t>microm</w:t>
+      </w:r>
+      <w:proofErr w:type="spellEnd"/>
+      <w:r>
+        <w:t xml:space="preserve"> Potentialanalyse erzeugt worden sind.</w:t>
+      </w:r>
+    </w:p>
+    <w:p>
+      <w:pPr>
+        <w:pStyle w:val="berschrift2"/>
+        <w:numPr>
+          <w:ilvl w:val="1"/>
+          <w:numId w:val="16"/>
+        </w:numPr>
+      </w:pPr>
+      <w:bookmarkStart w:id="22" w:name="_Toc430084967"/>
+      <w:r>
         <w:t>STRAB</w:t>
       </w:r>
-    </w:p>
-    <w:p>
-      <w:pPr>
-        <w:ind w:left="360"/>
+      <w:bookmarkEnd w:id="22"/>
+    </w:p>
+    <w:p/>
+    <w:p>
+      <w:r>
+        <w:t xml:space="preserve">Es war zu prüfen, ob die STRAB-Ebene ebenso als Planungsebene genutzt werden kann. Die Betrachtung der Geometrien der STRAB zeigen, dass der Algorithmus nicht für </w:t>
+      </w:r>
+      <w:proofErr w:type="spellStart"/>
+      <w:r>
+        <w:t>Punktgeometrien</w:t>
+      </w:r>
+      <w:proofErr w:type="spellEnd"/>
+      <w:r>
+        <w:t xml:space="preserve"> genutzt werden kann. Mehrere Aspekte schließen dies aus:</w:t>
+      </w:r>
+    </w:p>
+    <w:p>
+      <w:pPr>
+        <w:pStyle w:val="Listenabsatz"/>
+        <w:numPr>
+          <w:ilvl w:val="0"/>
+          <w:numId w:val="22"/>
+        </w:numPr>
+      </w:pPr>
+      <w:r>
+        <w:t xml:space="preserve">Die </w:t>
+      </w:r>
+      <w:proofErr w:type="spellStart"/>
+      <w:r>
+        <w:t>Initalisierung</w:t>
+      </w:r>
+      <w:proofErr w:type="spellEnd"/>
+      <w:r>
+        <w:t xml:space="preserve"> der Geometrien ist auf Polygone ausgelegt, da u.a. der Flächeninhalt und Umfang ausgelesen wird</w:t>
+      </w:r>
+    </w:p>
+    <w:p>
+      <w:pPr>
+        <w:pStyle w:val="Listenabsatz"/>
+        <w:numPr>
+          <w:ilvl w:val="0"/>
+          <w:numId w:val="22"/>
+        </w:numPr>
+      </w:pPr>
+      <w:r>
+        <w:t xml:space="preserve">Die Verteilung und Umsortierung der Gebiete nutzt das Kompaktheitsmaß als Qualitätskriterium, welches Flächeninhalte und Umfänge von Geometrien zur Berechnung benötigt. Diese sind durch die </w:t>
+      </w:r>
+      <w:proofErr w:type="spellStart"/>
+      <w:r>
+        <w:t>Punktgeometrien</w:t>
+      </w:r>
+      <w:proofErr w:type="spellEnd"/>
+      <w:r>
+        <w:t xml:space="preserve"> nicht vorhanden.</w:t>
+      </w:r>
+    </w:p>
+    <w:p>
+      <w:r>
+        <w:t xml:space="preserve">Es sind somit Ergänzungen notwendig, um den Algorithmus auf STRAB-Ebene nutzen zu können. Es gilt die Initialisierung in der Art und Weise zu verändern, dass keine Flächeninhalte und Umfänge ausgelesen werden. Zudem müssen Nachbarpunkte mit Hilfe von Umkreisen bestimmt werden. Die aktuell implementierte Funktion kann für </w:t>
+      </w:r>
+      <w:proofErr w:type="spellStart"/>
+      <w:r>
+        <w:t>Punktgeometrien</w:t>
+      </w:r>
+      <w:proofErr w:type="spellEnd"/>
+      <w:r>
+        <w:t xml:space="preserve"> also nicht genutzt werden. Bei der Gebietsaufteilung müssen auch Veränderungen vorgenommen werden. So  fällt die Bestimmung der „</w:t>
+      </w:r>
+      <w:proofErr w:type="spellStart"/>
+      <w:r>
+        <w:t>HomePolys</w:t>
+      </w:r>
+      <w:proofErr w:type="spellEnd"/>
+      <w:r>
+        <w:t>“ weg und die Überprüfung auf zusammenhängende Gebiete muss anders berechnet werden, zum Beispiel indem aus den Punkten, die einem Standort zugeordnet sind, Flächen berechnet werden und geprüft wird, ob die Fläche keine Lücke aufweist. Des Weiteren muss das Setzen neuer Standorte geklärt werden, da diese aktuell in die Mitte des erzeugten Polygons gesetzt werden. Jedoch gilt zu prüfen, ob der Standort auf einem Straßenabschnitt platziert werden muss oder im Raum liegen darf. Weitere notwendige Veränderung lassen sich bei der Implementierung des Algorithmus auf STRAB-Ebene erkennen, dies soll jedoch ein Auszug von notwendigen Anpassungen sein.</w:t>
+      </w:r>
+    </w:p>
+    <w:p/>
+    <w:p>
+      <w:pPr>
         <w:jc w:val="both"/>
       </w:pPr>
     </w:p>
@@ -5089,6 +6240,92 @@
     </w:lvl>
   </w:abstractNum>
   <w:abstractNum w:abstractNumId="2" w15:restartNumberingAfterBreak="0">
+    <w:nsid w:val="09745BE9"/>
+    <w:multiLevelType w:val="hybridMultilevel"/>
+    <w:tmpl w:val="9D60D5CC"/>
+    <w:lvl w:ilvl="0" w:tplc="04070019">
+      <w:start w:val="1"/>
+      <w:numFmt w:val="lowerLetter"/>
+      <w:lvlText w:val="%1."/>
+      <w:lvlJc w:val="left"/>
+      <w:pPr>
+        <w:ind w:left="1440" w:hanging="360"/>
+      </w:pPr>
+    </w:lvl>
+    <w:lvl w:ilvl="1" w:tplc="04070019" w:tentative="1">
+      <w:start w:val="1"/>
+      <w:numFmt w:val="lowerLetter"/>
+      <w:lvlText w:val="%2."/>
+      <w:lvlJc w:val="left"/>
+      <w:pPr>
+        <w:ind w:left="2160" w:hanging="360"/>
+      </w:pPr>
+    </w:lvl>
+    <w:lvl w:ilvl="2" w:tplc="0407001B" w:tentative="1">
+      <w:start w:val="1"/>
+      <w:numFmt w:val="lowerRoman"/>
+      <w:lvlText w:val="%3."/>
+      <w:lvlJc w:val="right"/>
+      <w:pPr>
+        <w:ind w:left="2880" w:hanging="180"/>
+      </w:pPr>
+    </w:lvl>
+    <w:lvl w:ilvl="3" w:tplc="0407000F" w:tentative="1">
+      <w:start w:val="1"/>
+      <w:numFmt w:val="decimal"/>
+      <w:lvlText w:val="%4."/>
+      <w:lvlJc w:val="left"/>
+      <w:pPr>
+        <w:ind w:left="3600" w:hanging="360"/>
+      </w:pPr>
+    </w:lvl>
+    <w:lvl w:ilvl="4" w:tplc="04070019" w:tentative="1">
+      <w:start w:val="1"/>
+      <w:numFmt w:val="lowerLetter"/>
+      <w:lvlText w:val="%5."/>
+      <w:lvlJc w:val="left"/>
+      <w:pPr>
+        <w:ind w:left="4320" w:hanging="360"/>
+      </w:pPr>
+    </w:lvl>
+    <w:lvl w:ilvl="5" w:tplc="0407001B" w:tentative="1">
+      <w:start w:val="1"/>
+      <w:numFmt w:val="lowerRoman"/>
+      <w:lvlText w:val="%6."/>
+      <w:lvlJc w:val="right"/>
+      <w:pPr>
+        <w:ind w:left="5040" w:hanging="180"/>
+      </w:pPr>
+    </w:lvl>
+    <w:lvl w:ilvl="6" w:tplc="0407000F" w:tentative="1">
+      <w:start w:val="1"/>
+      <w:numFmt w:val="decimal"/>
+      <w:lvlText w:val="%7."/>
+      <w:lvlJc w:val="left"/>
+      <w:pPr>
+        <w:ind w:left="5760" w:hanging="360"/>
+      </w:pPr>
+    </w:lvl>
+    <w:lvl w:ilvl="7" w:tplc="04070019" w:tentative="1">
+      <w:start w:val="1"/>
+      <w:numFmt w:val="lowerLetter"/>
+      <w:lvlText w:val="%8."/>
+      <w:lvlJc w:val="left"/>
+      <w:pPr>
+        <w:ind w:left="6480" w:hanging="360"/>
+      </w:pPr>
+    </w:lvl>
+    <w:lvl w:ilvl="8" w:tplc="0407001B" w:tentative="1">
+      <w:start w:val="1"/>
+      <w:numFmt w:val="lowerRoman"/>
+      <w:lvlText w:val="%9."/>
+      <w:lvlJc w:val="right"/>
+      <w:pPr>
+        <w:ind w:left="7200" w:hanging="180"/>
+      </w:pPr>
+    </w:lvl>
+  </w:abstractNum>
+  <w:abstractNum w:abstractNumId="3" w15:restartNumberingAfterBreak="0">
     <w:nsid w:val="0EE87DA3"/>
     <w:multiLevelType w:val="hybridMultilevel"/>
     <w:tmpl w:val="CE983ABE"/>
@@ -5177,7 +6414,7 @@
       </w:pPr>
     </w:lvl>
   </w:abstractNum>
-  <w:abstractNum w:abstractNumId="3" w15:restartNumberingAfterBreak="0">
+  <w:abstractNum w:abstractNumId="4" w15:restartNumberingAfterBreak="0">
     <w:nsid w:val="0EFF7F7B"/>
     <w:multiLevelType w:val="hybridMultilevel"/>
     <w:tmpl w:val="26329FF2"/>
@@ -5266,7 +6503,7 @@
       </w:pPr>
     </w:lvl>
   </w:abstractNum>
-  <w:abstractNum w:abstractNumId="4" w15:restartNumberingAfterBreak="0">
+  <w:abstractNum w:abstractNumId="5" w15:restartNumberingAfterBreak="0">
     <w:nsid w:val="142F7DBD"/>
     <w:multiLevelType w:val="hybridMultilevel"/>
     <w:tmpl w:val="24A65726"/>
@@ -5379,7 +6616,7 @@
       </w:rPr>
     </w:lvl>
   </w:abstractNum>
-  <w:abstractNum w:abstractNumId="5" w15:restartNumberingAfterBreak="0">
+  <w:abstractNum w:abstractNumId="6" w15:restartNumberingAfterBreak="0">
     <w:nsid w:val="354B49DE"/>
     <w:multiLevelType w:val="hybridMultilevel"/>
     <w:tmpl w:val="EEB42BD2"/>
@@ -5492,7 +6729,7 @@
       </w:rPr>
     </w:lvl>
   </w:abstractNum>
-  <w:abstractNum w:abstractNumId="6" w15:restartNumberingAfterBreak="0">
+  <w:abstractNum w:abstractNumId="7" w15:restartNumberingAfterBreak="0">
     <w:nsid w:val="3CD745D2"/>
     <w:multiLevelType w:val="hybridMultilevel"/>
     <w:tmpl w:val="04383F42"/>
@@ -5581,7 +6818,7 @@
       </w:pPr>
     </w:lvl>
   </w:abstractNum>
-  <w:abstractNum w:abstractNumId="7" w15:restartNumberingAfterBreak="0">
+  <w:abstractNum w:abstractNumId="8" w15:restartNumberingAfterBreak="0">
     <w:nsid w:val="46432B4F"/>
     <w:multiLevelType w:val="hybridMultilevel"/>
     <w:tmpl w:val="44061634"/>
@@ -5670,7 +6907,7 @@
       </w:pPr>
     </w:lvl>
   </w:abstractNum>
-  <w:abstractNum w:abstractNumId="8" w15:restartNumberingAfterBreak="0">
+  <w:abstractNum w:abstractNumId="9" w15:restartNumberingAfterBreak="0">
     <w:nsid w:val="4B874C41"/>
     <w:multiLevelType w:val="hybridMultilevel"/>
     <w:tmpl w:val="2BBC1B6A"/>
@@ -5783,7 +7020,7 @@
       </w:rPr>
     </w:lvl>
   </w:abstractNum>
-  <w:abstractNum w:abstractNumId="9" w15:restartNumberingAfterBreak="0">
+  <w:abstractNum w:abstractNumId="10" w15:restartNumberingAfterBreak="0">
     <w:nsid w:val="4DAE53DB"/>
     <w:multiLevelType w:val="hybridMultilevel"/>
     <w:tmpl w:val="7E7CBC46"/>
@@ -5896,7 +7133,7 @@
       </w:rPr>
     </w:lvl>
   </w:abstractNum>
-  <w:abstractNum w:abstractNumId="10" w15:restartNumberingAfterBreak="0">
+  <w:abstractNum w:abstractNumId="11" w15:restartNumberingAfterBreak="0">
     <w:nsid w:val="536A4C09"/>
     <w:multiLevelType w:val="hybridMultilevel"/>
     <w:tmpl w:val="44061634"/>
@@ -5985,7 +7222,119 @@
       </w:pPr>
     </w:lvl>
   </w:abstractNum>
-  <w:abstractNum w:abstractNumId="11" w15:restartNumberingAfterBreak="0">
+  <w:abstractNum w:abstractNumId="12" w15:restartNumberingAfterBreak="0">
+    <w:nsid w:val="53757117"/>
+    <w:multiLevelType w:val="hybridMultilevel"/>
+    <w:tmpl w:val="38906DC4"/>
+    <w:lvl w:ilvl="0" w:tplc="D022261A">
+      <w:numFmt w:val="bullet"/>
+      <w:lvlText w:val="-"/>
+      <w:lvlJc w:val="left"/>
+      <w:pPr>
+        <w:ind w:left="720" w:hanging="360"/>
+      </w:pPr>
+      <w:rPr>
+        <w:rFonts w:ascii="Calibri" w:eastAsiaTheme="minorHAnsi" w:hAnsi="Calibri" w:cstheme="minorBidi" w:hint="default"/>
+      </w:rPr>
+    </w:lvl>
+    <w:lvl w:ilvl="1" w:tplc="04070003" w:tentative="1">
+      <w:start w:val="1"/>
+      <w:numFmt w:val="bullet"/>
+      <w:lvlText w:val="o"/>
+      <w:lvlJc w:val="left"/>
+      <w:pPr>
+        <w:ind w:left="1440" w:hanging="360"/>
+      </w:pPr>
+      <w:rPr>
+        <w:rFonts w:ascii="Courier New" w:hAnsi="Courier New" w:cs="Courier New" w:hint="default"/>
+      </w:rPr>
+    </w:lvl>
+    <w:lvl w:ilvl="2" w:tplc="04070005" w:tentative="1">
+      <w:start w:val="1"/>
+      <w:numFmt w:val="bullet"/>
+      <w:lvlText w:val=""/>
+      <w:lvlJc w:val="left"/>
+      <w:pPr>
+        <w:ind w:left="2160" w:hanging="360"/>
+      </w:pPr>
+      <w:rPr>
+        <w:rFonts w:ascii="Wingdings" w:hAnsi="Wingdings" w:hint="default"/>
+      </w:rPr>
+    </w:lvl>
+    <w:lvl w:ilvl="3" w:tplc="04070001" w:tentative="1">
+      <w:start w:val="1"/>
+      <w:numFmt w:val="bullet"/>
+      <w:lvlText w:val=""/>
+      <w:lvlJc w:val="left"/>
+      <w:pPr>
+        <w:ind w:left="2880" w:hanging="360"/>
+      </w:pPr>
+      <w:rPr>
+        <w:rFonts w:ascii="Symbol" w:hAnsi="Symbol" w:hint="default"/>
+      </w:rPr>
+    </w:lvl>
+    <w:lvl w:ilvl="4" w:tplc="04070003" w:tentative="1">
+      <w:start w:val="1"/>
+      <w:numFmt w:val="bullet"/>
+      <w:lvlText w:val="o"/>
+      <w:lvlJc w:val="left"/>
+      <w:pPr>
+        <w:ind w:left="3600" w:hanging="360"/>
+      </w:pPr>
+      <w:rPr>
+        <w:rFonts w:ascii="Courier New" w:hAnsi="Courier New" w:cs="Courier New" w:hint="default"/>
+      </w:rPr>
+    </w:lvl>
+    <w:lvl w:ilvl="5" w:tplc="04070005" w:tentative="1">
+      <w:start w:val="1"/>
+      <w:numFmt w:val="bullet"/>
+      <w:lvlText w:val=""/>
+      <w:lvlJc w:val="left"/>
+      <w:pPr>
+        <w:ind w:left="4320" w:hanging="360"/>
+      </w:pPr>
+      <w:rPr>
+        <w:rFonts w:ascii="Wingdings" w:hAnsi="Wingdings" w:hint="default"/>
+      </w:rPr>
+    </w:lvl>
+    <w:lvl w:ilvl="6" w:tplc="04070001" w:tentative="1">
+      <w:start w:val="1"/>
+      <w:numFmt w:val="bullet"/>
+      <w:lvlText w:val=""/>
+      <w:lvlJc w:val="left"/>
+      <w:pPr>
+        <w:ind w:left="5040" w:hanging="360"/>
+      </w:pPr>
+      <w:rPr>
+        <w:rFonts w:ascii="Symbol" w:hAnsi="Symbol" w:hint="default"/>
+      </w:rPr>
+    </w:lvl>
+    <w:lvl w:ilvl="7" w:tplc="04070003" w:tentative="1">
+      <w:start w:val="1"/>
+      <w:numFmt w:val="bullet"/>
+      <w:lvlText w:val="o"/>
+      <w:lvlJc w:val="left"/>
+      <w:pPr>
+        <w:ind w:left="5760" w:hanging="360"/>
+      </w:pPr>
+      <w:rPr>
+        <w:rFonts w:ascii="Courier New" w:hAnsi="Courier New" w:cs="Courier New" w:hint="default"/>
+      </w:rPr>
+    </w:lvl>
+    <w:lvl w:ilvl="8" w:tplc="04070005" w:tentative="1">
+      <w:start w:val="1"/>
+      <w:numFmt w:val="bullet"/>
+      <w:lvlText w:val=""/>
+      <w:lvlJc w:val="left"/>
+      <w:pPr>
+        <w:ind w:left="6480" w:hanging="360"/>
+      </w:pPr>
+      <w:rPr>
+        <w:rFonts w:ascii="Wingdings" w:hAnsi="Wingdings" w:hint="default"/>
+      </w:rPr>
+    </w:lvl>
+  </w:abstractNum>
+  <w:abstractNum w:abstractNumId="13" w15:restartNumberingAfterBreak="0">
     <w:nsid w:val="54FC0C52"/>
     <w:multiLevelType w:val="hybridMultilevel"/>
     <w:tmpl w:val="AF76B7CE"/>
@@ -6098,7 +7447,7 @@
       </w:rPr>
     </w:lvl>
   </w:abstractNum>
-  <w:abstractNum w:abstractNumId="12" w15:restartNumberingAfterBreak="0">
+  <w:abstractNum w:abstractNumId="14" w15:restartNumberingAfterBreak="0">
     <w:nsid w:val="57466587"/>
     <w:multiLevelType w:val="hybridMultilevel"/>
     <w:tmpl w:val="358A5780"/>
@@ -6187,7 +7536,7 @@
       </w:pPr>
     </w:lvl>
   </w:abstractNum>
-  <w:abstractNum w:abstractNumId="13" w15:restartNumberingAfterBreak="0">
+  <w:abstractNum w:abstractNumId="15" w15:restartNumberingAfterBreak="0">
     <w:nsid w:val="57FC2421"/>
     <w:multiLevelType w:val="hybridMultilevel"/>
     <w:tmpl w:val="A350A6A6"/>
@@ -6273,7 +7622,7 @@
       </w:pPr>
     </w:lvl>
   </w:abstractNum>
-  <w:abstractNum w:abstractNumId="14" w15:restartNumberingAfterBreak="0">
+  <w:abstractNum w:abstractNumId="16" w15:restartNumberingAfterBreak="0">
     <w:nsid w:val="59637EA6"/>
     <w:multiLevelType w:val="hybridMultilevel"/>
     <w:tmpl w:val="CD3895EE"/>
@@ -6362,7 +7711,7 @@
       </w:pPr>
     </w:lvl>
   </w:abstractNum>
-  <w:abstractNum w:abstractNumId="15" w15:restartNumberingAfterBreak="0">
+  <w:abstractNum w:abstractNumId="17" w15:restartNumberingAfterBreak="0">
     <w:nsid w:val="5D7221EF"/>
     <w:multiLevelType w:val="hybridMultilevel"/>
     <w:tmpl w:val="B748D9A2"/>
@@ -6451,7 +7800,119 @@
       </w:pPr>
     </w:lvl>
   </w:abstractNum>
-  <w:abstractNum w:abstractNumId="16" w15:restartNumberingAfterBreak="0">
+  <w:abstractNum w:abstractNumId="18" w15:restartNumberingAfterBreak="0">
+    <w:nsid w:val="5DE858E2"/>
+    <w:multiLevelType w:val="hybridMultilevel"/>
+    <w:tmpl w:val="26D6533E"/>
+    <w:lvl w:ilvl="0" w:tplc="D022261A">
+      <w:numFmt w:val="bullet"/>
+      <w:lvlText w:val="-"/>
+      <w:lvlJc w:val="left"/>
+      <w:pPr>
+        <w:ind w:left="1080" w:hanging="360"/>
+      </w:pPr>
+      <w:rPr>
+        <w:rFonts w:ascii="Calibri" w:eastAsiaTheme="minorHAnsi" w:hAnsi="Calibri" w:cstheme="minorBidi" w:hint="default"/>
+      </w:rPr>
+    </w:lvl>
+    <w:lvl w:ilvl="1" w:tplc="04070003" w:tentative="1">
+      <w:start w:val="1"/>
+      <w:numFmt w:val="bullet"/>
+      <w:lvlText w:val="o"/>
+      <w:lvlJc w:val="left"/>
+      <w:pPr>
+        <w:ind w:left="1800" w:hanging="360"/>
+      </w:pPr>
+      <w:rPr>
+        <w:rFonts w:ascii="Courier New" w:hAnsi="Courier New" w:cs="Courier New" w:hint="default"/>
+      </w:rPr>
+    </w:lvl>
+    <w:lvl w:ilvl="2" w:tplc="04070005" w:tentative="1">
+      <w:start w:val="1"/>
+      <w:numFmt w:val="bullet"/>
+      <w:lvlText w:val=""/>
+      <w:lvlJc w:val="left"/>
+      <w:pPr>
+        <w:ind w:left="2520" w:hanging="360"/>
+      </w:pPr>
+      <w:rPr>
+        <w:rFonts w:ascii="Wingdings" w:hAnsi="Wingdings" w:hint="default"/>
+      </w:rPr>
+    </w:lvl>
+    <w:lvl w:ilvl="3" w:tplc="04070001" w:tentative="1">
+      <w:start w:val="1"/>
+      <w:numFmt w:val="bullet"/>
+      <w:lvlText w:val=""/>
+      <w:lvlJc w:val="left"/>
+      <w:pPr>
+        <w:ind w:left="3240" w:hanging="360"/>
+      </w:pPr>
+      <w:rPr>
+        <w:rFonts w:ascii="Symbol" w:hAnsi="Symbol" w:hint="default"/>
+      </w:rPr>
+    </w:lvl>
+    <w:lvl w:ilvl="4" w:tplc="04070003" w:tentative="1">
+      <w:start w:val="1"/>
+      <w:numFmt w:val="bullet"/>
+      <w:lvlText w:val="o"/>
+      <w:lvlJc w:val="left"/>
+      <w:pPr>
+        <w:ind w:left="3960" w:hanging="360"/>
+      </w:pPr>
+      <w:rPr>
+        <w:rFonts w:ascii="Courier New" w:hAnsi="Courier New" w:cs="Courier New" w:hint="default"/>
+      </w:rPr>
+    </w:lvl>
+    <w:lvl w:ilvl="5" w:tplc="04070005" w:tentative="1">
+      <w:start w:val="1"/>
+      <w:numFmt w:val="bullet"/>
+      <w:lvlText w:val=""/>
+      <w:lvlJc w:val="left"/>
+      <w:pPr>
+        <w:ind w:left="4680" w:hanging="360"/>
+      </w:pPr>
+      <w:rPr>
+        <w:rFonts w:ascii="Wingdings" w:hAnsi="Wingdings" w:hint="default"/>
+      </w:rPr>
+    </w:lvl>
+    <w:lvl w:ilvl="6" w:tplc="04070001" w:tentative="1">
+      <w:start w:val="1"/>
+      <w:numFmt w:val="bullet"/>
+      <w:lvlText w:val=""/>
+      <w:lvlJc w:val="left"/>
+      <w:pPr>
+        <w:ind w:left="5400" w:hanging="360"/>
+      </w:pPr>
+      <w:rPr>
+        <w:rFonts w:ascii="Symbol" w:hAnsi="Symbol" w:hint="default"/>
+      </w:rPr>
+    </w:lvl>
+    <w:lvl w:ilvl="7" w:tplc="04070003" w:tentative="1">
+      <w:start w:val="1"/>
+      <w:numFmt w:val="bullet"/>
+      <w:lvlText w:val="o"/>
+      <w:lvlJc w:val="left"/>
+      <w:pPr>
+        <w:ind w:left="6120" w:hanging="360"/>
+      </w:pPr>
+      <w:rPr>
+        <w:rFonts w:ascii="Courier New" w:hAnsi="Courier New" w:cs="Courier New" w:hint="default"/>
+      </w:rPr>
+    </w:lvl>
+    <w:lvl w:ilvl="8" w:tplc="04070005" w:tentative="1">
+      <w:start w:val="1"/>
+      <w:numFmt w:val="bullet"/>
+      <w:lvlText w:val=""/>
+      <w:lvlJc w:val="left"/>
+      <w:pPr>
+        <w:ind w:left="6840" w:hanging="360"/>
+      </w:pPr>
+      <w:rPr>
+        <w:rFonts w:ascii="Wingdings" w:hAnsi="Wingdings" w:hint="default"/>
+      </w:rPr>
+    </w:lvl>
+  </w:abstractNum>
+  <w:abstractNum w:abstractNumId="19" w15:restartNumberingAfterBreak="0">
     <w:nsid w:val="5EE70B31"/>
     <w:multiLevelType w:val="hybridMultilevel"/>
     <w:tmpl w:val="44061634"/>
@@ -6467,7 +7928,7 @@
         <w:rFonts w:hint="default"/>
       </w:rPr>
     </w:lvl>
-    <w:lvl w:ilvl="1" w:tplc="04070019" w:tentative="1">
+    <w:lvl w:ilvl="1" w:tplc="04070019">
       <w:start w:val="1"/>
       <w:numFmt w:val="lowerLetter"/>
       <w:lvlText w:val="%2."/>
@@ -6476,7 +7937,7 @@
         <w:ind w:left="1440" w:hanging="360"/>
       </w:pPr>
     </w:lvl>
-    <w:lvl w:ilvl="2" w:tplc="0407001B" w:tentative="1">
+    <w:lvl w:ilvl="2" w:tplc="0407001B">
       <w:start w:val="1"/>
       <w:numFmt w:val="lowerRoman"/>
       <w:lvlText w:val="%3."/>
@@ -6540,7 +8001,7 @@
       </w:pPr>
     </w:lvl>
   </w:abstractNum>
-  <w:abstractNum w:abstractNumId="17" w15:restartNumberingAfterBreak="0">
+  <w:abstractNum w:abstractNumId="20" w15:restartNumberingAfterBreak="0">
     <w:nsid w:val="61D15357"/>
     <w:multiLevelType w:val="hybridMultilevel"/>
     <w:tmpl w:val="CA688606"/>
@@ -6653,7 +8114,7 @@
       </w:rPr>
     </w:lvl>
   </w:abstractNum>
-  <w:abstractNum w:abstractNumId="18" w15:restartNumberingAfterBreak="0">
+  <w:abstractNum w:abstractNumId="21" w15:restartNumberingAfterBreak="0">
     <w:nsid w:val="63F62F96"/>
     <w:multiLevelType w:val="hybridMultilevel"/>
     <w:tmpl w:val="BC2C9668"/>
@@ -6766,7 +8227,7 @@
       </w:rPr>
     </w:lvl>
   </w:abstractNum>
-  <w:abstractNum w:abstractNumId="19" w15:restartNumberingAfterBreak="0">
+  <w:abstractNum w:abstractNumId="22" w15:restartNumberingAfterBreak="0">
     <w:nsid w:val="69B87D43"/>
     <w:multiLevelType w:val="hybridMultilevel"/>
     <w:tmpl w:val="A0101352"/>
@@ -6853,64 +8314,73 @@
     </w:lvl>
   </w:abstractNum>
   <w:num w:numId="1">
-    <w:abstractNumId w:val="13"/>
+    <w:abstractNumId w:val="15"/>
   </w:num>
   <w:num w:numId="2">
-    <w:abstractNumId w:val="15"/>
+    <w:abstractNumId w:val="17"/>
   </w:num>
   <w:num w:numId="3">
+    <w:abstractNumId w:val="10"/>
+  </w:num>
+  <w:num w:numId="4">
+    <w:abstractNumId w:val="3"/>
+  </w:num>
+  <w:num w:numId="5">
     <w:abstractNumId w:val="9"/>
   </w:num>
-  <w:num w:numId="4">
-    <w:abstractNumId w:val="2"/>
-  </w:num>
-  <w:num w:numId="5">
-    <w:abstractNumId w:val="8"/>
-  </w:num>
   <w:num w:numId="6">
-    <w:abstractNumId w:val="14"/>
+    <w:abstractNumId w:val="16"/>
   </w:num>
   <w:num w:numId="7">
     <w:abstractNumId w:val="1"/>
   </w:num>
   <w:num w:numId="8">
-    <w:abstractNumId w:val="3"/>
+    <w:abstractNumId w:val="4"/>
   </w:num>
   <w:num w:numId="9">
-    <w:abstractNumId w:val="4"/>
+    <w:abstractNumId w:val="5"/>
   </w:num>
   <w:num w:numId="10">
-    <w:abstractNumId w:val="17"/>
+    <w:abstractNumId w:val="20"/>
   </w:num>
   <w:num w:numId="11">
+    <w:abstractNumId w:val="22"/>
+  </w:num>
+  <w:num w:numId="12">
+    <w:abstractNumId w:val="21"/>
+  </w:num>
+  <w:num w:numId="13">
+    <w:abstractNumId w:val="7"/>
+  </w:num>
+  <w:num w:numId="14">
+    <w:abstractNumId w:val="14"/>
+  </w:num>
+  <w:num w:numId="15">
+    <w:abstractNumId w:val="6"/>
+  </w:num>
+  <w:num w:numId="16">
     <w:abstractNumId w:val="19"/>
   </w:num>
-  <w:num w:numId="12">
-    <w:abstractNumId w:val="18"/>
+  <w:num w:numId="17">
+    <w:abstractNumId w:val="13"/>
   </w:num>
-  <w:num w:numId="13">
-    <w:abstractNumId w:val="6"/>
-  </w:num>
-  <w:num w:numId="14">
-    <w:abstractNumId w:val="12"/>
-  </w:num>
-  <w:num w:numId="15">
-    <w:abstractNumId w:val="5"/>
-  </w:num>
-  <w:num w:numId="16">
-    <w:abstractNumId w:val="16"/>
-  </w:num>
-  <w:num w:numId="17">
+  <w:num w:numId="18">
     <w:abstractNumId w:val="11"/>
   </w:num>
-  <w:num w:numId="18">
-    <w:abstractNumId w:val="10"/>
-  </w:num>
   <w:num w:numId="19">
-    <w:abstractNumId w:val="7"/>
+    <w:abstractNumId w:val="8"/>
   </w:num>
   <w:num w:numId="20">
     <w:abstractNumId w:val="0"/>
+  </w:num>
+  <w:num w:numId="21">
+    <w:abstractNumId w:val="2"/>
+  </w:num>
+  <w:num w:numId="22">
+    <w:abstractNumId w:val="12"/>
+  </w:num>
+  <w:num w:numId="23">
+    <w:abstractNumId w:val="18"/>
   </w:num>
 </w:numbering>
 </file>
@@ -7352,6 +8822,29 @@
       <w:szCs w:val="26"/>
     </w:rPr>
   </w:style>
+  <w:style w:type="paragraph" w:styleId="berschrift3">
+    <w:name w:val="heading 3"/>
+    <w:basedOn w:val="Standard"/>
+    <w:next w:val="Standard"/>
+    <w:link w:val="berschrift3Zchn"/>
+    <w:uiPriority w:val="9"/>
+    <w:semiHidden/>
+    <w:unhideWhenUsed/>
+    <w:qFormat/>
+    <w:rsid w:val="00A10C3A"/>
+    <w:pPr>
+      <w:keepNext/>
+      <w:keepLines/>
+      <w:spacing w:before="40" w:after="0"/>
+      <w:outlineLvl w:val="2"/>
+    </w:pPr>
+    <w:rPr>
+      <w:rFonts w:asciiTheme="majorHAnsi" w:eastAsiaTheme="majorEastAsia" w:hAnsiTheme="majorHAnsi" w:cstheme="majorBidi"/>
+      <w:color w:val="1F4D78" w:themeColor="accent1" w:themeShade="7F"/>
+      <w:sz w:val="24"/>
+      <w:szCs w:val="24"/>
+    </w:rPr>
+  </w:style>
   <w:style w:type="character" w:default="1" w:styleId="Absatz-Standardschriftart">
     <w:name w:val="Default Paragraph Font"/>
     <w:uiPriority w:val="1"/>
@@ -7491,7 +8984,578 @@
       <w:ind w:left="220"/>
     </w:pPr>
   </w:style>
+  <w:style w:type="paragraph" w:styleId="Verzeichnis3">
+    <w:name w:val="toc 3"/>
+    <w:basedOn w:val="Standard"/>
+    <w:next w:val="Standard"/>
+    <w:autoRedefine/>
+    <w:uiPriority w:val="39"/>
+    <w:unhideWhenUsed/>
+    <w:rsid w:val="00A10C3A"/>
+    <w:pPr>
+      <w:spacing w:after="100"/>
+      <w:ind w:left="440"/>
+    </w:pPr>
+    <w:rPr>
+      <w:rFonts w:eastAsiaTheme="minorEastAsia" w:cs="Times New Roman"/>
+      <w:lang w:eastAsia="de-DE"/>
+    </w:rPr>
+  </w:style>
+  <w:style w:type="character" w:customStyle="1" w:styleId="berschrift3Zchn">
+    <w:name w:val="Überschrift 3 Zchn"/>
+    <w:basedOn w:val="Absatz-Standardschriftart"/>
+    <w:link w:val="berschrift3"/>
+    <w:uiPriority w:val="9"/>
+    <w:semiHidden/>
+    <w:rsid w:val="00A10C3A"/>
+    <w:rPr>
+      <w:rFonts w:asciiTheme="majorHAnsi" w:eastAsiaTheme="majorEastAsia" w:hAnsiTheme="majorHAnsi" w:cstheme="majorBidi"/>
+      <w:color w:val="1F4D78" w:themeColor="accent1" w:themeShade="7F"/>
+      <w:sz w:val="24"/>
+      <w:szCs w:val="24"/>
+    </w:rPr>
+  </w:style>
 </w:styles>
+</file>
+
+<file path=word/glossary/document.xml><?xml version="1.0" encoding="utf-8"?>
+<w:glossaryDocument xmlns:wpc="http://schemas.microsoft.com/office/word/2010/wordprocessingCanvas" xmlns:mc="http://schemas.openxmlformats.org/markup-compatibility/2006" xmlns:o="urn:schemas-microsoft-com:office:office" xmlns:r="http://schemas.openxmlformats.org/officeDocument/2006/relationships" xmlns:m="http://schemas.openxmlformats.org/officeDocument/2006/math" xmlns:v="urn:schemas-microsoft-com:vml" xmlns:wp14="http://schemas.microsoft.com/office/word/2010/wordprocessingDrawing" xmlns:wp="http://schemas.openxmlformats.org/drawingml/2006/wordprocessingDrawing" xmlns:w10="urn:schemas-microsoft-com:office:word" xmlns:w="http://schemas.openxmlformats.org/wordprocessingml/2006/main" xmlns:w14="http://schemas.microsoft.com/office/word/2010/wordml" xmlns:w15="http://schemas.microsoft.com/office/word/2012/wordml" xmlns:wpg="http://schemas.microsoft.com/office/word/2010/wordprocessingGroup" xmlns:wpi="http://schemas.microsoft.com/office/word/2010/wordprocessingInk" xmlns:wne="http://schemas.microsoft.com/office/word/2006/wordml" xmlns:wps="http://schemas.microsoft.com/office/word/2010/wordprocessingShape" mc:Ignorable="w14 w15 wp14"/>
+</file>
+
+<file path=word/glossary/fontTable.xml><?xml version="1.0" encoding="utf-8"?>
+<w:fonts xmlns:mc="http://schemas.openxmlformats.org/markup-compatibility/2006" xmlns:r="http://schemas.openxmlformats.org/officeDocument/2006/relationships" xmlns:w="http://schemas.openxmlformats.org/wordprocessingml/2006/main" xmlns:w14="http://schemas.microsoft.com/office/word/2010/wordml" xmlns:w15="http://schemas.microsoft.com/office/word/2012/wordml" mc:Ignorable="w14 w15">
+  <w:font w:name="Times New Roman">
+    <w:panose1 w:val="02020603050405020304"/>
+    <w:charset w:val="00"/>
+    <w:family w:val="roman"/>
+    <w:pitch w:val="variable"/>
+    <w:sig w:usb0="E0002EFF" w:usb1="C0007843" w:usb2="00000009" w:usb3="00000000" w:csb0="000001FF" w:csb1="00000000"/>
+  </w:font>
+  <w:font w:name="Symbol">
+    <w:panose1 w:val="05050102010706020507"/>
+    <w:charset w:val="02"/>
+    <w:family w:val="roman"/>
+    <w:pitch w:val="variable"/>
+    <w:sig w:usb0="00000000" w:usb1="10000000" w:usb2="00000000" w:usb3="00000000" w:csb0="80000000" w:csb1="00000000"/>
+  </w:font>
+  <w:font w:name="Courier New">
+    <w:panose1 w:val="02070309020205020404"/>
+    <w:charset w:val="00"/>
+    <w:family w:val="modern"/>
+    <w:pitch w:val="fixed"/>
+    <w:sig w:usb0="E0002AFF" w:usb1="C0007843" w:usb2="00000009" w:usb3="00000000" w:csb0="000001FF" w:csb1="00000000"/>
+  </w:font>
+  <w:font w:name="Wingdings">
+    <w:panose1 w:val="05000000000000000000"/>
+    <w:charset w:val="02"/>
+    <w:family w:val="auto"/>
+    <w:pitch w:val="variable"/>
+    <w:sig w:usb0="00000000" w:usb1="10000000" w:usb2="00000000" w:usb3="00000000" w:csb0="80000000" w:csb1="00000000"/>
+  </w:font>
+  <w:font w:name="Calibri">
+    <w:panose1 w:val="020F0502020204030204"/>
+    <w:charset w:val="00"/>
+    <w:family w:val="swiss"/>
+    <w:pitch w:val="variable"/>
+    <w:sig w:usb0="E00002FF" w:usb1="4000ACFF" w:usb2="00000001" w:usb3="00000000" w:csb0="0000019F" w:csb1="00000000"/>
+  </w:font>
+  <w:font w:name="Calibri Light">
+    <w:panose1 w:val="020F0302020204030204"/>
+    <w:charset w:val="00"/>
+    <w:family w:val="swiss"/>
+    <w:pitch w:val="variable"/>
+    <w:sig w:usb0="A00002EF" w:usb1="4000207B" w:usb2="00000000" w:usb3="00000000" w:csb0="0000019F" w:csb1="00000000"/>
+  </w:font>
+  <w:font w:name="Cambria Math">
+    <w:panose1 w:val="02040503050406030204"/>
+    <w:charset w:val="00"/>
+    <w:family w:val="roman"/>
+    <w:pitch w:val="variable"/>
+    <w:sig w:usb0="E00002FF" w:usb1="420024FF" w:usb2="00000000" w:usb3="00000000" w:csb0="0000019F" w:csb1="00000000"/>
+  </w:font>
+</w:fonts>
+</file>
+
+<file path=word/glossary/settings.xml><?xml version="1.0" encoding="utf-8"?>
+<w:settings xmlns:mc="http://schemas.openxmlformats.org/markup-compatibility/2006" xmlns:o="urn:schemas-microsoft-com:office:office" xmlns:r="http://schemas.openxmlformats.org/officeDocument/2006/relationships" xmlns:m="http://schemas.openxmlformats.org/officeDocument/2006/math" xmlns:v="urn:schemas-microsoft-com:vml" xmlns:w10="urn:schemas-microsoft-com:office:word" xmlns:w="http://schemas.openxmlformats.org/wordprocessingml/2006/main" xmlns:w14="http://schemas.microsoft.com/office/word/2010/wordml" xmlns:w15="http://schemas.microsoft.com/office/word/2012/wordml" xmlns:sl="http://schemas.openxmlformats.org/schemaLibrary/2006/main" mc:Ignorable="w14 w15">
+  <w:view w:val="normal"/>
+  <w:defaultTabStop w:val="708"/>
+  <w:hyphenationZone w:val="425"/>
+  <w:characterSpacingControl w:val="doNotCompress"/>
+  <w:compat>
+    <w:useFELayout/>
+    <w:compatSetting w:name="compatibilityMode" w:uri="http://schemas.microsoft.com/office/word" w:val="15"/>
+    <w:compatSetting w:name="overrideTableStyleFontSizeAndJustification" w:uri="http://schemas.microsoft.com/office/word" w:val="1"/>
+    <w:compatSetting w:name="enableOpenTypeFeatures" w:uri="http://schemas.microsoft.com/office/word" w:val="1"/>
+    <w:compatSetting w:name="doNotFlipMirrorIndents" w:uri="http://schemas.microsoft.com/office/word" w:val="1"/>
+    <w:compatSetting w:name="differentiateMultirowTableHeaders" w:uri="http://schemas.microsoft.com/office/word" w:val="1"/>
+  </w:compat>
+  <w:rsids>
+    <w:rsidRoot w:val="005D1EB4"/>
+    <w:rsid w:val="005D1EB4"/>
+  </w:rsids>
+  <m:mathPr>
+    <m:mathFont m:val="Cambria Math"/>
+    <m:brkBin m:val="before"/>
+    <m:brkBinSub m:val="--"/>
+    <m:smallFrac m:val="0"/>
+    <m:dispDef/>
+    <m:lMargin m:val="0"/>
+    <m:rMargin m:val="0"/>
+    <m:defJc m:val="centerGroup"/>
+    <m:wrapIndent m:val="1440"/>
+    <m:intLim m:val="subSup"/>
+    <m:naryLim m:val="undOvr"/>
+  </m:mathPr>
+  <w:themeFontLang w:val="de-DE"/>
+  <w:clrSchemeMapping w:bg1="light1" w:t1="dark1" w:bg2="light2" w:t2="dark2" w:accent1="accent1" w:accent2="accent2" w:accent3="accent3" w:accent4="accent4" w:accent5="accent5" w:accent6="accent6" w:hyperlink="hyperlink" w:followedHyperlink="followedHyperlink"/>
+  <w:decimalSymbol w:val=","/>
+  <w:listSeparator w:val=";"/>
+  <w15:chartTrackingRefBased/>
+</w:settings>
+</file>
+
+<file path=word/glossary/styles.xml><?xml version="1.0" encoding="utf-8"?>
+<w:styles xmlns:mc="http://schemas.openxmlformats.org/markup-compatibility/2006" xmlns:r="http://schemas.openxmlformats.org/officeDocument/2006/relationships" xmlns:w="http://schemas.openxmlformats.org/wordprocessingml/2006/main" xmlns:w14="http://schemas.microsoft.com/office/word/2010/wordml" xmlns:w15="http://schemas.microsoft.com/office/word/2012/wordml" mc:Ignorable="w14 w15">
+  <w:docDefaults>
+    <w:rPrDefault>
+      <w:rPr>
+        <w:rFonts w:asciiTheme="minorHAnsi" w:eastAsiaTheme="minorEastAsia" w:hAnsiTheme="minorHAnsi" w:cstheme="minorBidi"/>
+        <w:sz w:val="22"/>
+        <w:szCs w:val="22"/>
+        <w:lang w:val="de-DE" w:eastAsia="de-DE" w:bidi="ar-SA"/>
+      </w:rPr>
+    </w:rPrDefault>
+    <w:pPrDefault>
+      <w:pPr>
+        <w:spacing w:after="160" w:line="259" w:lineRule="auto"/>
+      </w:pPr>
+    </w:pPrDefault>
+  </w:docDefaults>
+  <w:latentStyles w:defLockedState="0" w:defUIPriority="99" w:defSemiHidden="0" w:defUnhideWhenUsed="0" w:defQFormat="0" w:count="371">
+    <w:lsdException w:name="Normal" w:uiPriority="0" w:qFormat="1"/>
+    <w:lsdException w:name="heading 1" w:uiPriority="9" w:qFormat="1"/>
+    <w:lsdException w:name="heading 2" w:semiHidden="1" w:uiPriority="9" w:unhideWhenUsed="1" w:qFormat="1"/>
+    <w:lsdException w:name="heading 3" w:semiHidden="1" w:uiPriority="9" w:unhideWhenUsed="1" w:qFormat="1"/>
+    <w:lsdException w:name="heading 4" w:semiHidden="1" w:uiPriority="9" w:unhideWhenUsed="1" w:qFormat="1"/>
+    <w:lsdException w:name="heading 5" w:semiHidden="1" w:uiPriority="9" w:unhideWhenUsed="1" w:qFormat="1"/>
+    <w:lsdException w:name="heading 6" w:semiHidden="1" w:uiPriority="9" w:unhideWhenUsed="1" w:qFormat="1"/>
+    <w:lsdException w:name="heading 7" w:semiHidden="1" w:uiPriority="9" w:unhideWhenUsed="1" w:qFormat="1"/>
+    <w:lsdException w:name="heading 8" w:semiHidden="1" w:uiPriority="9" w:unhideWhenUsed="1" w:qFormat="1"/>
+    <w:lsdException w:name="heading 9" w:semiHidden="1" w:uiPriority="9" w:unhideWhenUsed="1" w:qFormat="1"/>
+    <w:lsdException w:name="index 1" w:semiHidden="1" w:unhideWhenUsed="1"/>
+    <w:lsdException w:name="index 2" w:semiHidden="1" w:unhideWhenUsed="1"/>
+    <w:lsdException w:name="index 3" w:semiHidden="1" w:unhideWhenUsed="1"/>
+    <w:lsdException w:name="index 4" w:semiHidden="1" w:unhideWhenUsed="1"/>
+    <w:lsdException w:name="index 5" w:semiHidden="1" w:unhideWhenUsed="1"/>
+    <w:lsdException w:name="index 6" w:semiHidden="1" w:unhideWhenUsed="1"/>
+    <w:lsdException w:name="index 7" w:semiHidden="1" w:unhideWhenUsed="1"/>
+    <w:lsdException w:name="index 8" w:semiHidden="1" w:unhideWhenUsed="1"/>
+    <w:lsdException w:name="index 9" w:semiHidden="1" w:unhideWhenUsed="1"/>
+    <w:lsdException w:name="toc 1" w:semiHidden="1" w:uiPriority="39" w:unhideWhenUsed="1"/>
+    <w:lsdException w:name="toc 2" w:semiHidden="1" w:uiPriority="39" w:unhideWhenUsed="1"/>
+    <w:lsdException w:name="toc 3" w:semiHidden="1" w:uiPriority="39" w:unhideWhenUsed="1"/>
+    <w:lsdException w:name="toc 4" w:semiHidden="1" w:uiPriority="39" w:unhideWhenUsed="1"/>
+    <w:lsdException w:name="toc 5" w:semiHidden="1" w:uiPriority="39" w:unhideWhenUsed="1"/>
+    <w:lsdException w:name="toc 6" w:semiHidden="1" w:uiPriority="39" w:unhideWhenUsed="1"/>
+    <w:lsdException w:name="toc 7" w:semiHidden="1" w:uiPriority="39" w:unhideWhenUsed="1"/>
+    <w:lsdException w:name="toc 8" w:semiHidden="1" w:uiPriority="39" w:unhideWhenUsed="1"/>
+    <w:lsdException w:name="toc 9" w:semiHidden="1" w:uiPriority="39" w:unhideWhenUsed="1"/>
+    <w:lsdException w:name="Normal Indent" w:semiHidden="1" w:unhideWhenUsed="1"/>
+    <w:lsdException w:name="footnote text" w:semiHidden="1" w:unhideWhenUsed="1"/>
+    <w:lsdException w:name="annotation text" w:semiHidden="1" w:unhideWhenUsed="1"/>
+    <w:lsdException w:name="header" w:semiHidden="1" w:unhideWhenUsed="1"/>
+    <w:lsdException w:name="footer" w:semiHidden="1" w:unhideWhenUsed="1"/>
+    <w:lsdException w:name="index heading" w:semiHidden="1" w:unhideWhenUsed="1"/>
+    <w:lsdException w:name="caption" w:semiHidden="1" w:uiPriority="35" w:unhideWhenUsed="1" w:qFormat="1"/>
+    <w:lsdException w:name="table of figures" w:semiHidden="1" w:unhideWhenUsed="1"/>
+    <w:lsdException w:name="envelope address" w:semiHidden="1" w:unhideWhenUsed="1"/>
+    <w:lsdException w:name="envelope return" w:semiHidden="1" w:unhideWhenUsed="1"/>
+    <w:lsdException w:name="footnote reference" w:semiHidden="1" w:unhideWhenUsed="1"/>
+    <w:lsdException w:name="annotation reference" w:semiHidden="1" w:unhideWhenUsed="1"/>
+    <w:lsdException w:name="line number" w:semiHidden="1" w:unhideWhenUsed="1"/>
+    <w:lsdException w:name="page number" w:semiHidden="1" w:unhideWhenUsed="1"/>
+    <w:lsdException w:name="endnote reference" w:semiHidden="1" w:unhideWhenUsed="1"/>
+    <w:lsdException w:name="endnote text" w:semiHidden="1" w:unhideWhenUsed="1"/>
+    <w:lsdException w:name="table of authorities" w:semiHidden="1" w:unhideWhenUsed="1"/>
+    <w:lsdException w:name="macro" w:semiHidden="1" w:unhideWhenUsed="1"/>
+    <w:lsdException w:name="toa heading" w:semiHidden="1" w:unhideWhenUsed="1"/>
+    <w:lsdException w:name="List" w:semiHidden="1" w:unhideWhenUsed="1"/>
+    <w:lsdException w:name="List Bullet" w:semiHidden="1" w:unhideWhenUsed="1"/>
+    <w:lsdException w:name="List Number" w:semiHidden="1" w:unhideWhenUsed="1"/>
+    <w:lsdException w:name="List 2" w:semiHidden="1" w:unhideWhenUsed="1"/>
+    <w:lsdException w:name="List 3" w:semiHidden="1" w:unhideWhenUsed="1"/>
+    <w:lsdException w:name="List 4" w:semiHidden="1" w:unhideWhenUsed="1"/>
+    <w:lsdException w:name="List 5" w:semiHidden="1" w:unhideWhenUsed="1"/>
+    <w:lsdException w:name="List Bullet 2" w:semiHidden="1" w:unhideWhenUsed="1"/>
+    <w:lsdException w:name="List Bullet 3" w:semiHidden="1" w:unhideWhenUsed="1"/>
+    <w:lsdException w:name="List Bullet 4" w:semiHidden="1" w:unhideWhenUsed="1"/>
+    <w:lsdException w:name="List Bullet 5" w:semiHidden="1" w:unhideWhenUsed="1"/>
+    <w:lsdException w:name="List Number 2" w:semiHidden="1" w:unhideWhenUsed="1"/>
+    <w:lsdException w:name="List Number 3" w:semiHidden="1" w:unhideWhenUsed="1"/>
+    <w:lsdException w:name="List Number 4" w:semiHidden="1" w:unhideWhenUsed="1"/>
+    <w:lsdException w:name="List Number 5" w:semiHidden="1" w:unhideWhenUsed="1"/>
+    <w:lsdException w:name="Title" w:uiPriority="10" w:qFormat="1"/>
+    <w:lsdException w:name="Closing" w:semiHidden="1" w:unhideWhenUsed="1"/>
+    <w:lsdException w:name="Signature" w:semiHidden="1" w:unhideWhenUsed="1"/>
+    <w:lsdException w:name="Default Paragraph Font" w:semiHidden="1" w:uiPriority="1" w:unhideWhenUsed="1"/>
+    <w:lsdException w:name="Body Text" w:semiHidden="1" w:unhideWhenUsed="1"/>
+    <w:lsdException w:name="Body Text Indent" w:semiHidden="1" w:unhideWhenUsed="1"/>
+    <w:lsdException w:name="List Continue" w:semiHidden="1" w:unhideWhenUsed="1"/>
+    <w:lsdException w:name="List Continue 2" w:semiHidden="1" w:unhideWhenUsed="1"/>
+    <w:lsdException w:name="List Continue 3" w:semiHidden="1" w:unhideWhenUsed="1"/>
+    <w:lsdException w:name="List Continue 4" w:semiHidden="1" w:unhideWhenUsed="1"/>
+    <w:lsdException w:name="List Continue 5" w:semiHidden="1" w:unhideWhenUsed="1"/>
+    <w:lsdException w:name="Message Header" w:semiHidden="1" w:unhideWhenUsed="1"/>
+    <w:lsdException w:name="Subtitle" w:uiPriority="11" w:qFormat="1"/>
+    <w:lsdException w:name="Salutation" w:semiHidden="1" w:unhideWhenUsed="1"/>
+    <w:lsdException w:name="Date" w:semiHidden="1" w:unhideWhenUsed="1"/>
+    <w:lsdException w:name="Body Text First Indent" w:semiHidden="1" w:unhideWhenUsed="1"/>
+    <w:lsdException w:name="Body Text First Indent 2" w:semiHidden="1" w:unhideWhenUsed="1"/>
+    <w:lsdException w:name="Note Heading" w:semiHidden="1" w:unhideWhenUsed="1"/>
+    <w:lsdException w:name="Body Text 2" w:semiHidden="1" w:unhideWhenUsed="1"/>
+    <w:lsdException w:name="Body Text 3" w:semiHidden="1" w:unhideWhenUsed="1"/>
+    <w:lsdException w:name="Body Text Indent 2" w:semiHidden="1" w:unhideWhenUsed="1"/>
+    <w:lsdException w:name="Body Text Indent 3" w:semiHidden="1" w:unhideWhenUsed="1"/>
+    <w:lsdException w:name="Block Text" w:semiHidden="1" w:unhideWhenUsed="1"/>
+    <w:lsdException w:name="Hyperlink" w:semiHidden="1" w:unhideWhenUsed="1"/>
+    <w:lsdException w:name="FollowedHyperlink" w:semiHidden="1" w:unhideWhenUsed="1"/>
+    <w:lsdException w:name="Strong" w:uiPriority="22" w:qFormat="1"/>
+    <w:lsdException w:name="Emphasis" w:uiPriority="20" w:qFormat="1"/>
+    <w:lsdException w:name="Document Map" w:semiHidden="1" w:unhideWhenUsed="1"/>
+    <w:lsdException w:name="Plain Text" w:semiHidden="1" w:unhideWhenUsed="1"/>
+    <w:lsdException w:name="E-mail Signature" w:semiHidden="1" w:unhideWhenUsed="1"/>
+    <w:lsdException w:name="HTML Top of Form" w:semiHidden="1" w:unhideWhenUsed="1"/>
+    <w:lsdException w:name="HTML Bottom of Form" w:semiHidden="1" w:unhideWhenUsed="1"/>
+    <w:lsdException w:name="Normal (Web)" w:semiHidden="1" w:unhideWhenUsed="1"/>
+    <w:lsdException w:name="HTML Acronym" w:semiHidden="1" w:unhideWhenUsed="1"/>
+    <w:lsdException w:name="HTML Address" w:semiHidden="1" w:unhideWhenUsed="1"/>
+    <w:lsdException w:name="HTML Cite" w:semiHidden="1" w:unhideWhenUsed="1"/>
+    <w:lsdException w:name="HTML Code" w:semiHidden="1" w:unhideWhenUsed="1"/>
+    <w:lsdException w:name="HTML Definition" w:semiHidden="1" w:unhideWhenUsed="1"/>
+    <w:lsdException w:name="HTML Keyboard" w:semiHidden="1" w:unhideWhenUsed="1"/>
+    <w:lsdException w:name="HTML Preformatted" w:semiHidden="1" w:unhideWhenUsed="1"/>
+    <w:lsdException w:name="HTML Sample" w:semiHidden="1" w:unhideWhenUsed="1"/>
+    <w:lsdException w:name="HTML Typewriter" w:semiHidden="1" w:unhideWhenUsed="1"/>
+    <w:lsdException w:name="HTML Variable" w:semiHidden="1" w:unhideWhenUsed="1"/>
+    <w:lsdException w:name="Normal Table" w:semiHidden="1" w:unhideWhenUsed="1"/>
+    <w:lsdException w:name="annotation subject" w:semiHidden="1" w:unhideWhenUsed="1"/>
+    <w:lsdException w:name="No List" w:semiHidden="1" w:unhideWhenUsed="1"/>
+    <w:lsdException w:name="Outline List 1" w:semiHidden="1" w:unhideWhenUsed="1"/>
+    <w:lsdException w:name="Outline List 2" w:semiHidden="1" w:unhideWhenUsed="1"/>
+    <w:lsdException w:name="Outline List 3" w:semiHidden="1" w:unhideWhenUsed="1"/>
+    <w:lsdException w:name="Table Simple 1" w:semiHidden="1" w:unhideWhenUsed="1"/>
+    <w:lsdException w:name="Table Simple 2" w:semiHidden="1" w:unhideWhenUsed="1"/>
+    <w:lsdException w:name="Table Simple 3" w:semiHidden="1" w:unhideWhenUsed="1"/>
+    <w:lsdException w:name="Table Classic 1" w:semiHidden="1" w:unhideWhenUsed="1"/>
+    <w:lsdException w:name="Table Classic 2" w:semiHidden="1" w:unhideWhenUsed="1"/>
+    <w:lsdException w:name="Table Classic 3" w:semiHidden="1" w:unhideWhenUsed="1"/>
+    <w:lsdException w:name="Table Classic 4" w:semiHidden="1" w:unhideWhenUsed="1"/>
+    <w:lsdException w:name="Table Colorful 1" w:semiHidden="1" w:unhideWhenUsed="1"/>
+    <w:lsdException w:name="Table Colorful 2" w:semiHidden="1" w:unhideWhenUsed="1"/>
+    <w:lsdException w:name="Table Colorful 3" w:semiHidden="1" w:unhideWhenUsed="1"/>
+    <w:lsdException w:name="Table Columns 1" w:semiHidden="1" w:unhideWhenUsed="1"/>
+    <w:lsdException w:name="Table Columns 2" w:semiHidden="1" w:unhideWhenUsed="1"/>
+    <w:lsdException w:name="Table Columns 3" w:semiHidden="1" w:unhideWhenUsed="1"/>
+    <w:lsdException w:name="Table Columns 4" w:semiHidden="1" w:unhideWhenUsed="1"/>
+    <w:lsdException w:name="Table Columns 5" w:semiHidden="1" w:unhideWhenUsed="1"/>
+    <w:lsdException w:name="Table Grid 1" w:semiHidden="1" w:unhideWhenUsed="1"/>
+    <w:lsdException w:name="Table Grid 2" w:semiHidden="1" w:unhideWhenUsed="1"/>
+    <w:lsdException w:name="Table Grid 3" w:semiHidden="1" w:unhideWhenUsed="1"/>
+    <w:lsdException w:name="Table Grid 4" w:semiHidden="1" w:unhideWhenUsed="1"/>
+    <w:lsdException w:name="Table Grid 5" w:semiHidden="1" w:unhideWhenUsed="1"/>
+    <w:lsdException w:name="Table Grid 6" w:semiHidden="1" w:unhideWhenUsed="1"/>
+    <w:lsdException w:name="Table Grid 7" w:semiHidden="1" w:unhideWhenUsed="1"/>
+    <w:lsdException w:name="Table Grid 8" w:semiHidden="1" w:unhideWhenUsed="1"/>
+    <w:lsdException w:name="Table List 1" w:semiHidden="1" w:unhideWhenUsed="1"/>
+    <w:lsdException w:name="Table List 2" w:semiHidden="1" w:unhideWhenUsed="1"/>
+    <w:lsdException w:name="Table List 3" w:semiHidden="1" w:unhideWhenUsed="1"/>
+    <w:lsdException w:name="Table List 4" w:semiHidden="1" w:unhideWhenUsed="1"/>
+    <w:lsdException w:name="Table List 5" w:semiHidden="1" w:unhideWhenUsed="1"/>
+    <w:lsdException w:name="Table List 6" w:semiHidden="1" w:unhideWhenUsed="1"/>
+    <w:lsdException w:name="Table List 7" w:semiHidden="1" w:unhideWhenUsed="1"/>
+    <w:lsdException w:name="Table List 8" w:semiHidden="1" w:unhideWhenUsed="1"/>
+    <w:lsdException w:name="Table 3D effects 1" w:semiHidden="1" w:unhideWhenUsed="1"/>
+    <w:lsdException w:name="Table 3D effects 2" w:semiHidden="1" w:unhideWhenUsed="1"/>
+    <w:lsdException w:name="Table 3D effects 3" w:semiHidden="1" w:unhideWhenUsed="1"/>
+    <w:lsdException w:name="Table Contemporary" w:semiHidden="1" w:unhideWhenUsed="1"/>
+    <w:lsdException w:name="Table Elegant" w:semiHidden="1" w:unhideWhenUsed="1"/>
+    <w:lsdException w:name="Table Professional" w:semiHidden="1" w:unhideWhenUsed="1"/>
+    <w:lsdException w:name="Table Subtle 1" w:semiHidden="1" w:unhideWhenUsed="1"/>
+    <w:lsdException w:name="Table Subtle 2" w:semiHidden="1" w:unhideWhenUsed="1"/>
+    <w:lsdException w:name="Table Web 1" w:semiHidden="1" w:unhideWhenUsed="1"/>
+    <w:lsdException w:name="Table Web 2" w:semiHidden="1" w:unhideWhenUsed="1"/>
+    <w:lsdException w:name="Table Web 3" w:semiHidden="1" w:unhideWhenUsed="1"/>
+    <w:lsdException w:name="Balloon Text" w:semiHidden="1" w:unhideWhenUsed="1"/>
+    <w:lsdException w:name="Table Grid" w:uiPriority="39"/>
+    <w:lsdException w:name="Table Theme" w:semiHidden="1" w:unhideWhenUsed="1"/>
+    <w:lsdException w:name="Placeholder Text" w:semiHidden="1"/>
+    <w:lsdException w:name="No Spacing" w:uiPriority="1" w:qFormat="1"/>
+    <w:lsdException w:name="Light Shading" w:uiPriority="60"/>
+    <w:lsdException w:name="Light List" w:uiPriority="61"/>
+    <w:lsdException w:name="Light Grid" w:uiPriority="62"/>
+    <w:lsdException w:name="Medium Shading 1" w:uiPriority="63"/>
+    <w:lsdException w:name="Medium Shading 2" w:uiPriority="64"/>
+    <w:lsdException w:name="Medium List 1" w:uiPriority="65"/>
+    <w:lsdException w:name="Medium List 2" w:uiPriority="66"/>
+    <w:lsdException w:name="Medium Grid 1" w:uiPriority="67"/>
+    <w:lsdException w:name="Medium Grid 2" w:uiPriority="68"/>
+    <w:lsdException w:name="Medium Grid 3" w:uiPriority="69"/>
+    <w:lsdException w:name="Dark List" w:uiPriority="70"/>
+    <w:lsdException w:name="Colorful Shading" w:uiPriority="71"/>
+    <w:lsdException w:name="Colorful List" w:uiPriority="72"/>
+    <w:lsdException w:name="Colorful Grid" w:uiPriority="73"/>
+    <w:lsdException w:name="Light Shading Accent 1" w:uiPriority="60"/>
+    <w:lsdException w:name="Light List Accent 1" w:uiPriority="61"/>
+    <w:lsdException w:name="Light Grid Accent 1" w:uiPriority="62"/>
+    <w:lsdException w:name="Medium Shading 1 Accent 1" w:uiPriority="63"/>
+    <w:lsdException w:name="Medium Shading 2 Accent 1" w:uiPriority="64"/>
+    <w:lsdException w:name="Medium List 1 Accent 1" w:uiPriority="65"/>
+    <w:lsdException w:name="Revision" w:semiHidden="1"/>
+    <w:lsdException w:name="List Paragraph" w:uiPriority="34" w:qFormat="1"/>
+    <w:lsdException w:name="Quote" w:uiPriority="29" w:qFormat="1"/>
+    <w:lsdException w:name="Intense Quote" w:uiPriority="30" w:qFormat="1"/>
+    <w:lsdException w:name="Medium List 2 Accent 1" w:uiPriority="66"/>
+    <w:lsdException w:name="Medium Grid 1 Accent 1" w:uiPriority="67"/>
+    <w:lsdException w:name="Medium Grid 2 Accent 1" w:uiPriority="68"/>
+    <w:lsdException w:name="Medium Grid 3 Accent 1" w:uiPriority="69"/>
+    <w:lsdException w:name="Dark List Accent 1" w:uiPriority="70"/>
+    <w:lsdException w:name="Colorful Shading Accent 1" w:uiPriority="71"/>
+    <w:lsdException w:name="Colorful List Accent 1" w:uiPriority="72"/>
+    <w:lsdException w:name="Colorful Grid Accent 1" w:uiPriority="73"/>
+    <w:lsdException w:name="Light Shading Accent 2" w:uiPriority="60"/>
+    <w:lsdException w:name="Light List Accent 2" w:uiPriority="61"/>
+    <w:lsdException w:name="Light Grid Accent 2" w:uiPriority="62"/>
+    <w:lsdException w:name="Medium Shading 1 Accent 2" w:uiPriority="63"/>
+    <w:lsdException w:name="Medium Shading 2 Accent 2" w:uiPriority="64"/>
+    <w:lsdException w:name="Medium List 1 Accent 2" w:uiPriority="65"/>
+    <w:lsdException w:name="Medium List 2 Accent 2" w:uiPriority="66"/>
+    <w:lsdException w:name="Medium Grid 1 Accent 2" w:uiPriority="67"/>
+    <w:lsdException w:name="Medium Grid 2 Accent 2" w:uiPriority="68"/>
+    <w:lsdException w:name="Medium Grid 3 Accent 2" w:uiPriority="69"/>
+    <w:lsdException w:name="Dark List Accent 2" w:uiPriority="70"/>
+    <w:lsdException w:name="Colorful Shading Accent 2" w:uiPriority="71"/>
+    <w:lsdException w:name="Colorful List Accent 2" w:uiPriority="72"/>
+    <w:lsdException w:name="Colorful Grid Accent 2" w:uiPriority="73"/>
+    <w:lsdException w:name="Light Shading Accent 3" w:uiPriority="60"/>
+    <w:lsdException w:name="Light List Accent 3" w:uiPriority="61"/>
+    <w:lsdException w:name="Light Grid Accent 3" w:uiPriority="62"/>
+    <w:lsdException w:name="Medium Shading 1 Accent 3" w:uiPriority="63"/>
+    <w:lsdException w:name="Medium Shading 2 Accent 3" w:uiPriority="64"/>
+    <w:lsdException w:name="Medium List 1 Accent 3" w:uiPriority="65"/>
+    <w:lsdException w:name="Medium List 2 Accent 3" w:uiPriority="66"/>
+    <w:lsdException w:name="Medium Grid 1 Accent 3" w:uiPriority="67"/>
+    <w:lsdException w:name="Medium Grid 2 Accent 3" w:uiPriority="68"/>
+    <w:lsdException w:name="Medium Grid 3 Accent 3" w:uiPriority="69"/>
+    <w:lsdException w:name="Dark List Accent 3" w:uiPriority="70"/>
+    <w:lsdException w:name="Colorful Shading Accent 3" w:uiPriority="71"/>
+    <w:lsdException w:name="Colorful List Accent 3" w:uiPriority="72"/>
+    <w:lsdException w:name="Colorful Grid Accent 3" w:uiPriority="73"/>
+    <w:lsdException w:name="Light Shading Accent 4" w:uiPriority="60"/>
+    <w:lsdException w:name="Light List Accent 4" w:uiPriority="61"/>
+    <w:lsdException w:name="Light Grid Accent 4" w:uiPriority="62"/>
+    <w:lsdException w:name="Medium Shading 1 Accent 4" w:uiPriority="63"/>
+    <w:lsdException w:name="Medium Shading 2 Accent 4" w:uiPriority="64"/>
+    <w:lsdException w:name="Medium List 1 Accent 4" w:uiPriority="65"/>
+    <w:lsdException w:name="Medium List 2 Accent 4" w:uiPriority="66"/>
+    <w:lsdException w:name="Medium Grid 1 Accent 4" w:uiPriority="67"/>
+    <w:lsdException w:name="Medium Grid 2 Accent 4" w:uiPriority="68"/>
+    <w:lsdException w:name="Medium Grid 3 Accent 4" w:uiPriority="69"/>
+    <w:lsdException w:name="Dark List Accent 4" w:uiPriority="70"/>
+    <w:lsdException w:name="Colorful Shading Accent 4" w:uiPriority="71"/>
+    <w:lsdException w:name="Colorful List Accent 4" w:uiPriority="72"/>
+    <w:lsdException w:name="Colorful Grid Accent 4" w:uiPriority="73"/>
+    <w:lsdException w:name="Light Shading Accent 5" w:uiPriority="60"/>
+    <w:lsdException w:name="Light List Accent 5" w:uiPriority="61"/>
+    <w:lsdException w:name="Light Grid Accent 5" w:uiPriority="62"/>
+    <w:lsdException w:name="Medium Shading 1 Accent 5" w:uiPriority="63"/>
+    <w:lsdException w:name="Medium Shading 2 Accent 5" w:uiPriority="64"/>
+    <w:lsdException w:name="Medium List 1 Accent 5" w:uiPriority="65"/>
+    <w:lsdException w:name="Medium List 2 Accent 5" w:uiPriority="66"/>
+    <w:lsdException w:name="Medium Grid 1 Accent 5" w:uiPriority="67"/>
+    <w:lsdException w:name="Medium Grid 2 Accent 5" w:uiPriority="68"/>
+    <w:lsdException w:name="Medium Grid 3 Accent 5" w:uiPriority="69"/>
+    <w:lsdException w:name="Dark List Accent 5" w:uiPriority="70"/>
+    <w:lsdException w:name="Colorful Shading Accent 5" w:uiPriority="71"/>
+    <w:lsdException w:name="Colorful List Accent 5" w:uiPriority="72"/>
+    <w:lsdException w:name="Colorful Grid Accent 5" w:uiPriority="73"/>
+    <w:lsdException w:name="Light Shading Accent 6" w:uiPriority="60"/>
+    <w:lsdException w:name="Light List Accent 6" w:uiPriority="61"/>
+    <w:lsdException w:name="Light Grid Accent 6" w:uiPriority="62"/>
+    <w:lsdException w:name="Medium Shading 1 Accent 6" w:uiPriority="63"/>
+    <w:lsdException w:name="Medium Shading 2 Accent 6" w:uiPriority="64"/>
+    <w:lsdException w:name="Medium List 1 Accent 6" w:uiPriority="65"/>
+    <w:lsdException w:name="Medium List 2 Accent 6" w:uiPriority="66"/>
+    <w:lsdException w:name="Medium Grid 1 Accent 6" w:uiPriority="67"/>
+    <w:lsdException w:name="Medium Grid 2 Accent 6" w:uiPriority="68"/>
+    <w:lsdException w:name="Medium Grid 3 Accent 6" w:uiPriority="69"/>
+    <w:lsdException w:name="Dark List Accent 6" w:uiPriority="70"/>
+    <w:lsdException w:name="Colorful Shading Accent 6" w:uiPriority="71"/>
+    <w:lsdException w:name="Colorful List Accent 6" w:uiPriority="72"/>
+    <w:lsdException w:name="Colorful Grid Accent 6" w:uiPriority="73"/>
+    <w:lsdException w:name="Subtle Emphasis" w:uiPriority="19" w:qFormat="1"/>
+    <w:lsdException w:name="Intense Emphasis" w:uiPriority="21" w:qFormat="1"/>
+    <w:lsdException w:name="Subtle Reference" w:uiPriority="31" w:qFormat="1"/>
+    <w:lsdException w:name="Intense Reference" w:uiPriority="32" w:qFormat="1"/>
+    <w:lsdException w:name="Book Title" w:uiPriority="33" w:qFormat="1"/>
+    <w:lsdException w:name="Bibliography" w:semiHidden="1" w:uiPriority="37" w:unhideWhenUsed="1"/>
+    <w:lsdException w:name="TOC Heading" w:semiHidden="1" w:uiPriority="39" w:unhideWhenUsed="1" w:qFormat="1"/>
+    <w:lsdException w:name="Plain Table 1" w:uiPriority="41"/>
+    <w:lsdException w:name="Plain Table 2" w:uiPriority="42"/>
+    <w:lsdException w:name="Plain Table 3" w:uiPriority="43"/>
+    <w:lsdException w:name="Plain Table 4" w:uiPriority="44"/>
+    <w:lsdException w:name="Plain Table 5" w:uiPriority="45"/>
+    <w:lsdException w:name="Grid Table Light" w:uiPriority="40"/>
+    <w:lsdException w:name="Grid Table 1 Light" w:uiPriority="46"/>
+    <w:lsdException w:name="Grid Table 2" w:uiPriority="47"/>
+    <w:lsdException w:name="Grid Table 3" w:uiPriority="48"/>
+    <w:lsdException w:name="Grid Table 4" w:uiPriority="49"/>
+    <w:lsdException w:name="Grid Table 5 Dark" w:uiPriority="50"/>
+    <w:lsdException w:name="Grid Table 6 Colorful" w:uiPriority="51"/>
+    <w:lsdException w:name="Grid Table 7 Colorful" w:uiPriority="52"/>
+    <w:lsdException w:name="Grid Table 1 Light Accent 1" w:uiPriority="46"/>
+    <w:lsdException w:name="Grid Table 2 Accent 1" w:uiPriority="47"/>
+    <w:lsdException w:name="Grid Table 3 Accent 1" w:uiPriority="48"/>
+    <w:lsdException w:name="Grid Table 4 Accent 1" w:uiPriority="49"/>
+    <w:lsdException w:name="Grid Table 5 Dark Accent 1" w:uiPriority="50"/>
+    <w:lsdException w:name="Grid Table 6 Colorful Accent 1" w:uiPriority="51"/>
+    <w:lsdException w:name="Grid Table 7 Colorful Accent 1" w:uiPriority="52"/>
+    <w:lsdException w:name="Grid Table 1 Light Accent 2" w:uiPriority="46"/>
+    <w:lsdException w:name="Grid Table 2 Accent 2" w:uiPriority="47"/>
+    <w:lsdException w:name="Grid Table 3 Accent 2" w:uiPriority="48"/>
+    <w:lsdException w:name="Grid Table 4 Accent 2" w:uiPriority="49"/>
+    <w:lsdException w:name="Grid Table 5 Dark Accent 2" w:uiPriority="50"/>
+    <w:lsdException w:name="Grid Table 6 Colorful Accent 2" w:uiPriority="51"/>
+    <w:lsdException w:name="Grid Table 7 Colorful Accent 2" w:uiPriority="52"/>
+    <w:lsdException w:name="Grid Table 1 Light Accent 3" w:uiPriority="46"/>
+    <w:lsdException w:name="Grid Table 2 Accent 3" w:uiPriority="47"/>
+    <w:lsdException w:name="Grid Table 3 Accent 3" w:uiPriority="48"/>
+    <w:lsdException w:name="Grid Table 4 Accent 3" w:uiPriority="49"/>
+    <w:lsdException w:name="Grid Table 5 Dark Accent 3" w:uiPriority="50"/>
+    <w:lsdException w:name="Grid Table 6 Colorful Accent 3" w:uiPriority="51"/>
+    <w:lsdException w:name="Grid Table 7 Colorful Accent 3" w:uiPriority="52"/>
+    <w:lsdException w:name="Grid Table 1 Light Accent 4" w:uiPriority="46"/>
+    <w:lsdException w:name="Grid Table 2 Accent 4" w:uiPriority="47"/>
+    <w:lsdException w:name="Grid Table 3 Accent 4" w:uiPriority="48"/>
+    <w:lsdException w:name="Grid Table 4 Accent 4" w:uiPriority="49"/>
+    <w:lsdException w:name="Grid Table 5 Dark Accent 4" w:uiPriority="50"/>
+    <w:lsdException w:name="Grid Table 6 Colorful Accent 4" w:uiPriority="51"/>
+    <w:lsdException w:name="Grid Table 7 Colorful Accent 4" w:uiPriority="52"/>
+    <w:lsdException w:name="Grid Table 1 Light Accent 5" w:uiPriority="46"/>
+    <w:lsdException w:name="Grid Table 2 Accent 5" w:uiPriority="47"/>
+    <w:lsdException w:name="Grid Table 3 Accent 5" w:uiPriority="48"/>
+    <w:lsdException w:name="Grid Table 4 Accent 5" w:uiPriority="49"/>
+    <w:lsdException w:name="Grid Table 5 Dark Accent 5" w:uiPriority="50"/>
+    <w:lsdException w:name="Grid Table 6 Colorful Accent 5" w:uiPriority="51"/>
+    <w:lsdException w:name="Grid Table 7 Colorful Accent 5" w:uiPriority="52"/>
+    <w:lsdException w:name="Grid Table 1 Light Accent 6" w:uiPriority="46"/>
+    <w:lsdException w:name="Grid Table 2 Accent 6" w:uiPriority="47"/>
+    <w:lsdException w:name="Grid Table 3 Accent 6" w:uiPriority="48"/>
+    <w:lsdException w:name="Grid Table 4 Accent 6" w:uiPriority="49"/>
+    <w:lsdException w:name="Grid Table 5 Dark Accent 6" w:uiPriority="50"/>
+    <w:lsdException w:name="Grid Table 6 Colorful Accent 6" w:uiPriority="51"/>
+    <w:lsdException w:name="Grid Table 7 Colorful Accent 6" w:uiPriority="52"/>
+    <w:lsdException w:name="List Table 1 Light" w:uiPriority="46"/>
+    <w:lsdException w:name="List Table 2" w:uiPriority="47"/>
+    <w:lsdException w:name="List Table 3" w:uiPriority="48"/>
+    <w:lsdException w:name="List Table 4" w:uiPriority="49"/>
+    <w:lsdException w:name="List Table 5 Dark" w:uiPriority="50"/>
+    <w:lsdException w:name="List Table 6 Colorful" w:uiPriority="51"/>
+    <w:lsdException w:name="List Table 7 Colorful" w:uiPriority="52"/>
+    <w:lsdException w:name="List Table 1 Light Accent 1" w:uiPriority="46"/>
+    <w:lsdException w:name="List Table 2 Accent 1" w:uiPriority="47"/>
+    <w:lsdException w:name="List Table 3 Accent 1" w:uiPriority="48"/>
+    <w:lsdException w:name="List Table 4 Accent 1" w:uiPriority="49"/>
+    <w:lsdException w:name="List Table 5 Dark Accent 1" w:uiPriority="50"/>
+    <w:lsdException w:name="List Table 6 Colorful Accent 1" w:uiPriority="51"/>
+    <w:lsdException w:name="List Table 7 Colorful Accent 1" w:uiPriority="52"/>
+    <w:lsdException w:name="List Table 1 Light Accent 2" w:uiPriority="46"/>
+    <w:lsdException w:name="List Table 2 Accent 2" w:uiPriority="47"/>
+    <w:lsdException w:name="List Table 3 Accent 2" w:uiPriority="48"/>
+    <w:lsdException w:name="List Table 4 Accent 2" w:uiPriority="49"/>
+    <w:lsdException w:name="List Table 5 Dark Accent 2" w:uiPriority="50"/>
+    <w:lsdException w:name="List Table 6 Colorful Accent 2" w:uiPriority="51"/>
+    <w:lsdException w:name="List Table 7 Colorful Accent 2" w:uiPriority="52"/>
+    <w:lsdException w:name="List Table 1 Light Accent 3" w:uiPriority="46"/>
+    <w:lsdException w:name="List Table 2 Accent 3" w:uiPriority="47"/>
+    <w:lsdException w:name="List Table 3 Accent 3" w:uiPriority="48"/>
+    <w:lsdException w:name="List Table 4 Accent 3" w:uiPriority="49"/>
+    <w:lsdException w:name="List Table 5 Dark Accent 3" w:uiPriority="50"/>
+    <w:lsdException w:name="List Table 6 Colorful Accent 3" w:uiPriority="51"/>
+    <w:lsdException w:name="List Table 7 Colorful Accent 3" w:uiPriority="52"/>
+    <w:lsdException w:name="List Table 1 Light Accent 4" w:uiPriority="46"/>
+    <w:lsdException w:name="List Table 2 Accent 4" w:uiPriority="47"/>
+    <w:lsdException w:name="List Table 3 Accent 4" w:uiPriority="48"/>
+    <w:lsdException w:name="List Table 4 Accent 4" w:uiPriority="49"/>
+    <w:lsdException w:name="List Table 5 Dark Accent 4" w:uiPriority="50"/>
+    <w:lsdException w:name="List Table 6 Colorful Accent 4" w:uiPriority="51"/>
+    <w:lsdException w:name="List Table 7 Colorful Accent 4" w:uiPriority="52"/>
+    <w:lsdException w:name="List Table 1 Light Accent 5" w:uiPriority="46"/>
+    <w:lsdException w:name="List Table 2 Accent 5" w:uiPriority="47"/>
+    <w:lsdException w:name="List Table 3 Accent 5" w:uiPriority="48"/>
+    <w:lsdException w:name="List Table 4 Accent 5" w:uiPriority="49"/>
+    <w:lsdException w:name="List Table 5 Dark Accent 5" w:uiPriority="50"/>
+    <w:lsdException w:name="List Table 6 Colorful Accent 5" w:uiPriority="51"/>
+    <w:lsdException w:name="List Table 7 Colorful Accent 5" w:uiPriority="52"/>
+    <w:lsdException w:name="List Table 1 Light Accent 6" w:uiPriority="46"/>
+    <w:lsdException w:name="List Table 2 Accent 6" w:uiPriority="47"/>
+    <w:lsdException w:name="List Table 3 Accent 6" w:uiPriority="48"/>
+    <w:lsdException w:name="List Table 4 Accent 6" w:uiPriority="49"/>
+    <w:lsdException w:name="List Table 5 Dark Accent 6" w:uiPriority="50"/>
+    <w:lsdException w:name="List Table 6 Colorful Accent 6" w:uiPriority="51"/>
+    <w:lsdException w:name="List Table 7 Colorful Accent 6" w:uiPriority="52"/>
+  </w:latentStyles>
+  <w:style w:type="paragraph" w:default="1" w:styleId="Standard">
+    <w:name w:val="Normal"/>
+    <w:qFormat/>
+  </w:style>
+  <w:style w:type="character" w:default="1" w:styleId="Absatz-Standardschriftart">
+    <w:name w:val="Default Paragraph Font"/>
+    <w:uiPriority w:val="1"/>
+    <w:semiHidden/>
+    <w:unhideWhenUsed/>
+  </w:style>
+  <w:style w:type="table" w:default="1" w:styleId="NormaleTabelle">
+    <w:name w:val="Normal Table"/>
+    <w:uiPriority w:val="99"/>
+    <w:semiHidden/>
+    <w:unhideWhenUsed/>
+    <w:tblPr>
+      <w:tblInd w:w="0" w:type="dxa"/>
+      <w:tblCellMar>
+        <w:top w:w="0" w:type="dxa"/>
+        <w:left w:w="108" w:type="dxa"/>
+        <w:bottom w:w="0" w:type="dxa"/>
+        <w:right w:w="108" w:type="dxa"/>
+      </w:tblCellMar>
+    </w:tblPr>
+  </w:style>
+  <w:style w:type="numbering" w:default="1" w:styleId="KeineListe">
+    <w:name w:val="No List"/>
+    <w:uiPriority w:val="99"/>
+    <w:semiHidden/>
+    <w:unhideWhenUsed/>
+  </w:style>
+  <w:style w:type="paragraph" w:customStyle="1" w:styleId="A4BD2ED03B054F24B68217F26101F13D">
+    <w:name w:val="A4BD2ED03B054F24B68217F26101F13D"/>
+    <w:rsid w:val="005D1EB4"/>
+  </w:style>
+  <w:style w:type="paragraph" w:customStyle="1" w:styleId="F5EFDE01B9F348CC963186DA10215E15">
+    <w:name w:val="F5EFDE01B9F348CC963186DA10215E15"/>
+    <w:rsid w:val="005D1EB4"/>
+  </w:style>
+  <w:style w:type="paragraph" w:customStyle="1" w:styleId="F40BCEDF1302433384360B18537F738D">
+    <w:name w:val="F40BCEDF1302433384360B18537F738D"/>
+    <w:rsid w:val="005D1EB4"/>
+  </w:style>
+</w:styles>
+</file>
+
+<file path=word/glossary/webSettings.xml><?xml version="1.0" encoding="utf-8"?>
+<w:webSettings xmlns:mc="http://schemas.openxmlformats.org/markup-compatibility/2006" xmlns:r="http://schemas.openxmlformats.org/officeDocument/2006/relationships" xmlns:w="http://schemas.openxmlformats.org/wordprocessingml/2006/main" xmlns:w14="http://schemas.microsoft.com/office/word/2010/wordml" xmlns:w15="http://schemas.microsoft.com/office/word/2012/wordml" mc:Ignorable="w14 w15">
+  <w:optimizeForBrowser/>
+  <w:allowPNG/>
+</w:webSettings>
 </file>
 
 <file path=word/theme/theme1.xml><?xml version="1.0" encoding="utf-8"?>
@@ -7760,7 +9824,7 @@
 </file>
 
 <file path=customXml/itemProps1.xml><?xml version="1.0" encoding="utf-8"?>
-<ds:datastoreItem xmlns:ds="http://schemas.openxmlformats.org/officeDocument/2006/customXml" ds:itemID="{B0B917D4-F39F-4ECD-B0A7-82F9BB1D577B}">
+<ds:datastoreItem xmlns:ds="http://schemas.openxmlformats.org/officeDocument/2006/customXml" ds:itemID="{4E4D5AA2-E18C-42A6-8EAC-13D7875A1A94}">
   <ds:schemaRefs>
     <ds:schemaRef ds:uri="http://schemas.openxmlformats.org/officeDocument/2006/bibliography"/>
   </ds:schemaRefs>

--- a/Dokumente/Dokumentation.docx
+++ b/Dokumente/Dokumentation.docx
@@ -80,6 +80,7 @@
           <w:docPartUnique/>
         </w:docPartObj>
       </w:sdtPr>
+      <w:sdtEndPr/>
       <w:sdtContent>
         <w:p>
           <w:pPr>
@@ -260,7 +261,7 @@
                 <w:noProof/>
                 <w:webHidden/>
               </w:rPr>
-              <w:t>5</w:t>
+              <w:t>4</w:t>
             </w:r>
             <w:r>
               <w:rPr>
@@ -862,7 +863,7 @@
                 <w:noProof/>
                 <w:webHidden/>
               </w:rPr>
-              <w:t>15</w:t>
+              <w:t>14</w:t>
             </w:r>
             <w:r>
               <w:rPr>
@@ -948,7 +949,7 @@
                 <w:noProof/>
                 <w:webHidden/>
               </w:rPr>
-              <w:t>16</w:t>
+              <w:t>15</w:t>
             </w:r>
             <w:r>
               <w:rPr>
@@ -1034,7 +1035,7 @@
                 <w:noProof/>
                 <w:webHidden/>
               </w:rPr>
-              <w:t>16</w:t>
+              <w:t>15</w:t>
             </w:r>
             <w:r>
               <w:rPr>
@@ -1206,7 +1207,7 @@
                 <w:noProof/>
                 <w:webHidden/>
               </w:rPr>
-              <w:t>17</w:t>
+              <w:t>16</w:t>
             </w:r>
             <w:r>
               <w:rPr>
@@ -1292,7 +1293,7 @@
                 <w:noProof/>
                 <w:webHidden/>
               </w:rPr>
-              <w:t>17</w:t>
+              <w:t>16</w:t>
             </w:r>
             <w:r>
               <w:rPr>
@@ -1378,7 +1379,7 @@
                 <w:noProof/>
                 <w:webHidden/>
               </w:rPr>
-              <w:t>17</w:t>
+              <w:t>16</w:t>
             </w:r>
             <w:r>
               <w:rPr>
@@ -1550,7 +1551,7 @@
                 <w:noProof/>
                 <w:webHidden/>
               </w:rPr>
-              <w:t>18</w:t>
+              <w:t>17</w:t>
             </w:r>
             <w:r>
               <w:rPr>
@@ -1561,7 +1562,6 @@
             </w:r>
           </w:hyperlink>
         </w:p>
-        <w:bookmarkStart w:id="0" w:name="_GoBack"/>
         <w:p>
           <w:pPr>
             <w:pStyle w:val="Verzeichnis2"/>
@@ -1575,125 +1575,79 @@
               <w:lang w:eastAsia="de-DE"/>
             </w:rPr>
           </w:pPr>
-          <w:r>
-            <w:rPr>
-              <w:rStyle w:val="Hyperlink"/>
-              <w:noProof/>
-            </w:rPr>
-            <w:fldChar w:fldCharType="begin"/>
-          </w:r>
-          <w:r>
-            <w:rPr>
-              <w:rStyle w:val="Hyperlink"/>
-              <w:noProof/>
-            </w:rPr>
-            <w:instrText xml:space="preserve"> </w:instrText>
-          </w:r>
-          <w:r>
-            <w:rPr>
-              <w:noProof/>
-            </w:rPr>
-            <w:instrText>HYPERLINK \l "_Toc430084963"</w:instrText>
-          </w:r>
-          <w:r>
-            <w:rPr>
-              <w:rStyle w:val="Hyperlink"/>
-              <w:noProof/>
-            </w:rPr>
-            <w:instrText xml:space="preserve"> </w:instrText>
-          </w:r>
-          <w:r>
-            <w:rPr>
-              <w:rStyle w:val="Hyperlink"/>
-              <w:noProof/>
-            </w:rPr>
-          </w:r>
-          <w:r>
-            <w:rPr>
-              <w:rStyle w:val="Hyperlink"/>
-              <w:noProof/>
-            </w:rPr>
-            <w:fldChar w:fldCharType="separate"/>
-          </w:r>
-          <w:r>
-            <w:rPr>
-              <w:rStyle w:val="Hyperlink"/>
-              <w:noProof/>
-            </w:rPr>
-            <w:t>a.</w:t>
-          </w:r>
-          <w:r>
-            <w:rPr>
-              <w:rFonts w:eastAsiaTheme="minorEastAsia"/>
-              <w:noProof/>
-              <w:lang w:eastAsia="de-DE"/>
-            </w:rPr>
-            <w:tab/>
-          </w:r>
-          <w:r>
-            <w:rPr>
-              <w:rStyle w:val="Hyperlink"/>
-              <w:noProof/>
-            </w:rPr>
-            <w:t>Inseln</w:t>
-          </w:r>
-          <w:r>
-            <w:rPr>
-              <w:noProof/>
-              <w:webHidden/>
-            </w:rPr>
-            <w:tab/>
-          </w:r>
-          <w:r>
-            <w:rPr>
-              <w:noProof/>
-              <w:webHidden/>
-            </w:rPr>
-            <w:fldChar w:fldCharType="begin"/>
-          </w:r>
-          <w:r>
-            <w:rPr>
-              <w:noProof/>
-              <w:webHidden/>
-            </w:rPr>
-            <w:instrText xml:space="preserve"> PAGEREF _Toc430084963 \h </w:instrText>
-          </w:r>
-          <w:r>
-            <w:rPr>
-              <w:noProof/>
-              <w:webHidden/>
-            </w:rPr>
-          </w:r>
-          <w:r>
-            <w:rPr>
-              <w:noProof/>
-              <w:webHidden/>
-            </w:rPr>
-            <w:fldChar w:fldCharType="separate"/>
-          </w:r>
-          <w:r>
-            <w:rPr>
-              <w:noProof/>
-              <w:webHidden/>
-            </w:rPr>
-            <w:t>18</w:t>
-          </w:r>
-          <w:r>
-            <w:rPr>
-              <w:noProof/>
-              <w:webHidden/>
-            </w:rPr>
-            <w:fldChar w:fldCharType="end"/>
-          </w:r>
-          <w:r>
-            <w:rPr>
-              <w:rStyle w:val="Hyperlink"/>
-              <w:noProof/>
-            </w:rPr>
-            <w:fldChar w:fldCharType="end"/>
-          </w:r>
+          <w:hyperlink w:anchor="_Toc430084963" w:history="1">
+            <w:r>
+              <w:rPr>
+                <w:rStyle w:val="Hyperlink"/>
+                <w:noProof/>
+              </w:rPr>
+              <w:t>a.</w:t>
+            </w:r>
+            <w:r>
+              <w:rPr>
+                <w:rFonts w:eastAsiaTheme="minorEastAsia"/>
+                <w:noProof/>
+                <w:lang w:eastAsia="de-DE"/>
+              </w:rPr>
+              <w:tab/>
+            </w:r>
+            <w:r>
+              <w:rPr>
+                <w:rStyle w:val="Hyperlink"/>
+                <w:noProof/>
+              </w:rPr>
+              <w:t>Inseln</w:t>
+            </w:r>
+            <w:r>
+              <w:rPr>
+                <w:noProof/>
+                <w:webHidden/>
+              </w:rPr>
+              <w:tab/>
+            </w:r>
+            <w:r>
+              <w:rPr>
+                <w:noProof/>
+                <w:webHidden/>
+              </w:rPr>
+              <w:fldChar w:fldCharType="begin"/>
+            </w:r>
+            <w:r>
+              <w:rPr>
+                <w:noProof/>
+                <w:webHidden/>
+              </w:rPr>
+              <w:instrText xml:space="preserve"> PAGEREF _Toc430084963 \h </w:instrText>
+            </w:r>
+            <w:r>
+              <w:rPr>
+                <w:noProof/>
+                <w:webHidden/>
+              </w:rPr>
+            </w:r>
+            <w:r>
+              <w:rPr>
+                <w:noProof/>
+                <w:webHidden/>
+              </w:rPr>
+              <w:fldChar w:fldCharType="separate"/>
+            </w:r>
+            <w:r>
+              <w:rPr>
+                <w:noProof/>
+                <w:webHidden/>
+              </w:rPr>
+              <w:t>17</w:t>
+            </w:r>
+            <w:r>
+              <w:rPr>
+                <w:noProof/>
+                <w:webHidden/>
+              </w:rPr>
+              <w:fldChar w:fldCharType="end"/>
+            </w:r>
+          </w:hyperlink>
         </w:p>
-        <w:bookmarkEnd w:id="0"/>
         <w:p>
           <w:pPr>
             <w:pStyle w:val="Verzeichnis2"/>
@@ -1707,123 +1661,78 @@
               <w:lang w:eastAsia="de-DE"/>
             </w:rPr>
           </w:pPr>
-          <w:r>
-            <w:rPr>
-              <w:rStyle w:val="Hyperlink"/>
-              <w:noProof/>
-            </w:rPr>
-            <w:fldChar w:fldCharType="begin"/>
-          </w:r>
-          <w:r>
-            <w:rPr>
-              <w:rStyle w:val="Hyperlink"/>
-              <w:noProof/>
-            </w:rPr>
-            <w:instrText xml:space="preserve"> </w:instrText>
-          </w:r>
-          <w:r>
-            <w:rPr>
-              <w:noProof/>
-            </w:rPr>
-            <w:instrText>HYPERLINK \l "_Toc430084964"</w:instrText>
-          </w:r>
-          <w:r>
-            <w:rPr>
-              <w:rStyle w:val="Hyperlink"/>
-              <w:noProof/>
-            </w:rPr>
-            <w:instrText xml:space="preserve"> </w:instrText>
-          </w:r>
-          <w:r>
-            <w:rPr>
-              <w:rStyle w:val="Hyperlink"/>
-              <w:noProof/>
-            </w:rPr>
-          </w:r>
-          <w:r>
-            <w:rPr>
-              <w:rStyle w:val="Hyperlink"/>
-              <w:noProof/>
-            </w:rPr>
-            <w:fldChar w:fldCharType="separate"/>
-          </w:r>
-          <w:r>
-            <w:rPr>
-              <w:rStyle w:val="Hyperlink"/>
-              <w:noProof/>
-            </w:rPr>
-            <w:t>b.</w:t>
-          </w:r>
-          <w:r>
-            <w:rPr>
-              <w:rFonts w:eastAsiaTheme="minorEastAsia"/>
-              <w:noProof/>
-              <w:lang w:eastAsia="de-DE"/>
-            </w:rPr>
-            <w:tab/>
-          </w:r>
-          <w:r>
-            <w:rPr>
-              <w:rStyle w:val="Hyperlink"/>
-              <w:noProof/>
-            </w:rPr>
-            <w:t>PLZ in PLZ</w:t>
-          </w:r>
-          <w:r>
-            <w:rPr>
-              <w:noProof/>
-              <w:webHidden/>
-            </w:rPr>
-            <w:tab/>
-          </w:r>
-          <w:r>
-            <w:rPr>
-              <w:noProof/>
-              <w:webHidden/>
-            </w:rPr>
-            <w:fldChar w:fldCharType="begin"/>
-          </w:r>
-          <w:r>
-            <w:rPr>
-              <w:noProof/>
-              <w:webHidden/>
-            </w:rPr>
-            <w:instrText xml:space="preserve"> PAGEREF _Toc430084964 \h </w:instrText>
-          </w:r>
-          <w:r>
-            <w:rPr>
-              <w:noProof/>
-              <w:webHidden/>
-            </w:rPr>
-          </w:r>
-          <w:r>
-            <w:rPr>
-              <w:noProof/>
-              <w:webHidden/>
-            </w:rPr>
-            <w:fldChar w:fldCharType="separate"/>
-          </w:r>
-          <w:r>
-            <w:rPr>
-              <w:noProof/>
-              <w:webHidden/>
-            </w:rPr>
-            <w:t>18</w:t>
-          </w:r>
-          <w:r>
-            <w:rPr>
-              <w:noProof/>
-              <w:webHidden/>
-            </w:rPr>
-            <w:fldChar w:fldCharType="end"/>
-          </w:r>
-          <w:r>
-            <w:rPr>
-              <w:rStyle w:val="Hyperlink"/>
-              <w:noProof/>
-            </w:rPr>
-            <w:fldChar w:fldCharType="end"/>
-          </w:r>
+          <w:hyperlink w:anchor="_Toc430084964" w:history="1">
+            <w:r>
+              <w:rPr>
+                <w:rStyle w:val="Hyperlink"/>
+                <w:noProof/>
+              </w:rPr>
+              <w:t>b.</w:t>
+            </w:r>
+            <w:r>
+              <w:rPr>
+                <w:rFonts w:eastAsiaTheme="minorEastAsia"/>
+                <w:noProof/>
+                <w:lang w:eastAsia="de-DE"/>
+              </w:rPr>
+              <w:tab/>
+            </w:r>
+            <w:r>
+              <w:rPr>
+                <w:rStyle w:val="Hyperlink"/>
+                <w:noProof/>
+              </w:rPr>
+              <w:t>PLZ in PLZ</w:t>
+            </w:r>
+            <w:r>
+              <w:rPr>
+                <w:noProof/>
+                <w:webHidden/>
+              </w:rPr>
+              <w:tab/>
+            </w:r>
+            <w:r>
+              <w:rPr>
+                <w:noProof/>
+                <w:webHidden/>
+              </w:rPr>
+              <w:fldChar w:fldCharType="begin"/>
+            </w:r>
+            <w:r>
+              <w:rPr>
+                <w:noProof/>
+                <w:webHidden/>
+              </w:rPr>
+              <w:instrText xml:space="preserve"> PAGEREF _Toc430084964 \h </w:instrText>
+            </w:r>
+            <w:r>
+              <w:rPr>
+                <w:noProof/>
+                <w:webHidden/>
+              </w:rPr>
+            </w:r>
+            <w:r>
+              <w:rPr>
+                <w:noProof/>
+                <w:webHidden/>
+              </w:rPr>
+              <w:fldChar w:fldCharType="separate"/>
+            </w:r>
+            <w:r>
+              <w:rPr>
+                <w:noProof/>
+                <w:webHidden/>
+              </w:rPr>
+              <w:t>17</w:t>
+            </w:r>
+            <w:r>
+              <w:rPr>
+                <w:noProof/>
+                <w:webHidden/>
+              </w:rPr>
+              <w:fldChar w:fldCharType="end"/>
+            </w:r>
+          </w:hyperlink>
         </w:p>
         <w:p>
           <w:pPr>
@@ -2110,12 +2019,12 @@
         </w:numPr>
         <w:jc w:val="both"/>
       </w:pPr>
-      <w:bookmarkStart w:id="1" w:name="_Toc430084946"/>
+      <w:bookmarkStart w:id="0" w:name="_Toc430084946"/>
       <w:r>
         <w:lastRenderedPageBreak/>
         <w:t>Allgemeine Informationen</w:t>
       </w:r>
-      <w:bookmarkEnd w:id="1"/>
+      <w:bookmarkEnd w:id="0"/>
     </w:p>
     <w:p>
       <w:pPr>
@@ -2135,9 +2044,13 @@
         <w:pStyle w:val="Listenabsatz"/>
         <w:numPr>
           <w:ilvl w:val="0"/>
-          <w:numId w:val="4"/>
+          <w:numId w:val="25"/>
         </w:numPr>
+        <w:suppressAutoHyphens/>
+        <w:autoSpaceDN w:val="0"/>
+        <w:contextualSpacing w:val="0"/>
         <w:jc w:val="both"/>
+        <w:textAlignment w:val="baseline"/>
       </w:pPr>
       <w:r>
         <w:t>Die Standorte, zu denen übergeordnete Gebiete gebildet werden sollen, sind gegeben. Dies wird als Gebietsverteilung bezeichnet.</w:t>
@@ -2148,9 +2061,13 @@
         <w:pStyle w:val="Listenabsatz"/>
         <w:numPr>
           <w:ilvl w:val="0"/>
-          <w:numId w:val="4"/>
+          <w:numId w:val="24"/>
         </w:numPr>
+        <w:suppressAutoHyphens/>
+        <w:autoSpaceDN w:val="0"/>
+        <w:contextualSpacing w:val="0"/>
         <w:jc w:val="both"/>
+        <w:textAlignment w:val="baseline"/>
       </w:pPr>
       <w:r>
         <w:t xml:space="preserve">Es sind keine Standorte gegeben, zu denen Gebiete erzeugt werden sollen. Es müssen somit Standorte UND die zugehörigen übergeordneten Gebiete erzeugt werden. Dies wird als </w:t>
@@ -2169,27 +2086,23 @@
         <w:pStyle w:val="Listenabsatz"/>
         <w:numPr>
           <w:ilvl w:val="0"/>
-          <w:numId w:val="4"/>
+          <w:numId w:val="24"/>
         </w:numPr>
+        <w:suppressAutoHyphens/>
+        <w:autoSpaceDN w:val="0"/>
+        <w:contextualSpacing w:val="0"/>
         <w:jc w:val="both"/>
-      </w:pPr>
-      <w:r>
-        <w:t xml:space="preserve">Es ist eine bestimmte Anzahl an Standorten </w:t>
+        <w:textAlignment w:val="baseline"/>
+      </w:pPr>
+      <w:r>
+        <w:t xml:space="preserve">Es ist eine bestimmte Anzahl an Standorten gegeben, jedoch sollen zusätzlich n weitere Standorte erzeugt werden. Somit muss für die gegebenen Standorte, sowie für neue Standorte je ein übergeordnetes Gebiet erzeugt werden. Dies wird als </w:t>
       </w:r>
       <w:proofErr w:type="spellStart"/>
       <w:r>
-        <w:t>gegegeben</w:t>
+        <w:t>Whitespotanalyse</w:t>
       </w:r>
       <w:proofErr w:type="spellEnd"/>
       <w:r>
-        <w:t xml:space="preserve">, jedoch sollen zusätzlich n weitere Standorte erzeugt werden. Somit muss für die gegebenen Standorte, sowie für neue Standorte je ein übergeordnetes Gebiet erzeugt werden. Dies wird als </w:t>
-      </w:r>
-      <w:proofErr w:type="spellStart"/>
-      <w:r>
-        <w:t>Whitespotanalyse</w:t>
-      </w:r>
-      <w:proofErr w:type="spellEnd"/>
-      <w:r>
         <w:t xml:space="preserve"> bezeichnet.</w:t>
       </w:r>
     </w:p>
@@ -2200,11 +2113,6 @@
       <w:r>
         <w:t>Die Erzeugung eines solchen Gebietes als Anwendung einer Gebietsverteilung, kann wie in Abbildung 1 dargestellt aussehen. In diesem Fall sind 10 Sparkassenstandorte im Raum Dresden gegeben, zu denen Einzugsgebiete ermittelt wurden. Als Basis dienen dabei PLZ5 Gebiete.</w:t>
       </w:r>
-    </w:p>
-    <w:p>
-      <w:pPr>
-        <w:jc w:val="both"/>
-      </w:pPr>
     </w:p>
     <w:p>
       <w:pPr>
@@ -2304,12 +2212,18 @@
         <w:jc w:val="both"/>
       </w:pPr>
       <w:r>
-        <w:t xml:space="preserve">Bei der Erstellung der übergeordneten Gebiete gibt es je nach Anwendungsfall verschieden Kriterien, die beachtet werden können. Unter </w:t>
+        <w:t>Bei der Erstellung der übergeordneten Gebiete gibt es je nach Anwendungsfall verschieden Kriterien, die beachtet werden können. Unter</w:t>
+      </w:r>
+      <w:r>
+        <w:rPr>
+          <w:color w:val="2E74B5" w:themeColor="accent1" w:themeShade="BF"/>
+        </w:rPr>
+        <w:t xml:space="preserve"> </w:t>
       </w:r>
       <w:hyperlink r:id="rId7" w:history="1">
         <w:r>
           <w:rPr>
-            <w:rStyle w:val="Hyperlink"/>
+            <w:color w:val="2E74B5" w:themeColor="accent1" w:themeShade="BF"/>
           </w:rPr>
           <w:t>http://dol.ior.kit.edu/Gebietsplanung.php</w:t>
         </w:r>
@@ -2323,31 +2237,20 @@
         <w:pStyle w:val="Listenabsatz"/>
         <w:numPr>
           <w:ilvl w:val="0"/>
-          <w:numId w:val="5"/>
+          <w:numId w:val="27"/>
         </w:numPr>
+        <w:suppressAutoHyphens/>
+        <w:autoSpaceDN w:val="0"/>
+        <w:contextualSpacing w:val="0"/>
         <w:jc w:val="both"/>
-      </w:pPr>
-      <w:r>
-        <w:t xml:space="preserve">Zusammenhang: Gebiete eines übergeordneten Gebietes hängen zusammen. </w:t>
-      </w:r>
-      <w:r>
-        <w:t>Von j</w:t>
-      </w:r>
-      <w:r>
-        <w:t>ede</w:t>
-      </w:r>
-      <w:r>
-        <w:t>r</w:t>
-      </w:r>
-      <w:r>
-        <w:t xml:space="preserve"> zugehörige</w:t>
-      </w:r>
-      <w:r>
-        <w:t xml:space="preserve">n Geometrie, kann also jede andere zugehörige Geometrie erreicht werden, ohne ein </w:t>
+        <w:textAlignment w:val="baseline"/>
+      </w:pPr>
+      <w:r>
+        <w:t xml:space="preserve">Zusammenhang: Gebiete eines übergeordneten Gebietes hängen zusammen. Von jeder zugehörigen Geometrie, kann also jede andere zugehörige Geometrie erreicht werden, ohne ein anderes übergeordnetes Gebiet durchkreuzen zu müssen. Es werden somit keine „Inseln“ </w:t>
       </w:r>
       <w:r>
         <w:lastRenderedPageBreak/>
-        <w:t>anderes übergeordnetes Gebiet durchkreuzen zu müssen. Es werden somit keine „Inseln“ erzeugt. Ein Beispiel ist in Abbildung 2 zu finden</w:t>
+        <w:t>erzeugt. Ein Beispiel ist in Abbildung 2 zu finden. Der Zusammenhang der Gebiete ist optional und kann vom Nutzer aktiviert und deaktiviert werden.</w:t>
       </w:r>
     </w:p>
     <w:p>
@@ -2355,15 +2258,16 @@
         <w:pStyle w:val="Listenabsatz"/>
         <w:numPr>
           <w:ilvl w:val="0"/>
-          <w:numId w:val="5"/>
+          <w:numId w:val="26"/>
         </w:numPr>
+        <w:suppressAutoHyphens/>
+        <w:autoSpaceDN w:val="0"/>
+        <w:contextualSpacing w:val="0"/>
         <w:jc w:val="both"/>
-      </w:pPr>
-      <w:r>
-        <w:t xml:space="preserve">Ausgeglichenheit: Jedes erzeugte übergeordnete Gebiet soll ausgeglichen bezüglich eines gegebenen Kriteriums verglichen zu den anderen Gebieten sein. Solch ein Kriterium können Haushaltszahlen, Einwohner oder andere Daten sein. Die Ausgeglichenheit kann mittels eines Schwellwertes angepasst werden. Dieser gibt die maximal erlaubte Abweichung von der Ausgeglichenheit an. </w:t>
-      </w:r>
-      <w:r>
-        <w:t>Je höher dieser Schwellwert gesetzt ist, umso kürzer dauert die Berechnungszeit. Dabei kann es jedoch sein, dass dennoch eine Verteilung der Gebiete erreicht wird, die einen geringeren Schwellwert aufweist</w:t>
+        <w:textAlignment w:val="baseline"/>
+      </w:pPr>
+      <w:r>
+        <w:t>Ausgeglichenheit: Jedes erzeugte übergeordnete Gebiet soll ausgeglichen bezüglich eines gegebenen Kriteriums verglichen zu den anderen Gebieten sein. Solch ein Kriterium können Haushaltszahlen, Einwohner oder andere Daten sein. Die Ausgeglichenheit kann mittels eines Schwellwerts angepasst werden. Dieser gibt die maximal erlaubte Abweichung von der Ausgeglichenheit an. Je höher dieser Schwellwert gesetzt ist, umso kürzer ist die Berechnungszeit. Dabei kann es jedoch sein, dass dennoch eine Verteilung der Gebiete erreicht wird, die einen geringeren Schwellwert aufweist.</w:t>
       </w:r>
     </w:p>
     <w:p>
@@ -2371,18 +2275,16 @@
         <w:pStyle w:val="Listenabsatz"/>
         <w:numPr>
           <w:ilvl w:val="0"/>
-          <w:numId w:val="5"/>
+          <w:numId w:val="26"/>
         </w:numPr>
+        <w:suppressAutoHyphens/>
+        <w:autoSpaceDN w:val="0"/>
+        <w:contextualSpacing w:val="0"/>
         <w:jc w:val="both"/>
-      </w:pPr>
-      <w:r>
-        <w:t xml:space="preserve">Zugehörigkeit der Zentren: Jeder </w:t>
-      </w:r>
-      <w:r>
-        <w:t>gegebene Standort liegt in einer</w:t>
-      </w:r>
-      <w:r>
-        <w:t xml:space="preserve"> der Geometrien, die seinem übergeordneten Gebiet zugeordnet sind. Es wird somit nicht der Fall auftreten, dass ein Zentrum abseits seines Gebietes liegt.</w:t>
+        <w:textAlignment w:val="baseline"/>
+      </w:pPr>
+      <w:r>
+        <w:t>Zugehörigkeit der Zentren: Jeder gegebene Standort liegt in einer der Geometrien, die seinem übergeordneten Gebiet zugeordnet sind. Es wird somit nicht der Fall auftreten, dass ein Zentrum abseits seines Gebietes liegt.</w:t>
       </w:r>
     </w:p>
     <w:p>
@@ -2390,9 +2292,13 @@
         <w:pStyle w:val="Listenabsatz"/>
         <w:numPr>
           <w:ilvl w:val="0"/>
-          <w:numId w:val="5"/>
+          <w:numId w:val="26"/>
         </w:numPr>
+        <w:suppressAutoHyphens/>
+        <w:autoSpaceDN w:val="0"/>
+        <w:contextualSpacing w:val="0"/>
         <w:jc w:val="both"/>
+        <w:textAlignment w:val="baseline"/>
       </w:pPr>
       <w:r>
         <w:t xml:space="preserve">Kompaktheit: Es wird versucht, die erzeugten Gebiete möglichst kompakt zu gestalten. Dabei besteht die Möglichkeit einer Nutzereingabe für die Wichtung der Kompaktheit und der Balance. Diese beiden </w:t>
@@ -2403,10 +2309,7 @@
       </w:r>
       <w:proofErr w:type="spellEnd"/>
       <w:r>
-        <w:t xml:space="preserve"> werden während der Umverteilung, die zum Erreichen der Gleichverteilung durchgeführt wird, berücksichtigt.</w:t>
-      </w:r>
-      <w:r>
-        <w:t xml:space="preserve"> Zur Ermittlung der Kompaktheit wird das Cox Maß verwendet. Eine Erklärung davon ist weiter unten zu finden.</w:t>
+        <w:t xml:space="preserve"> werden während der Umverteilung, die zum Erreichen der Gleichverteilung durchgeführt wird, berücksichtigt. Zur Ermittlung der Kompaktheit wird das Cox Maß verwendet. Eine Erklärung davon ist weiter unten zu finden. Die Beachtung der Kompaktheit findet lediglich bei der Aufteilung nach Luftlinie statt.</w:t>
       </w:r>
     </w:p>
     <w:p>
@@ -2533,7 +2436,7 @@
       </w:r>
       <w:proofErr w:type="spellEnd"/>
       <w:r>
-        <w:t>) ergänz werden. Die Grundelemente sind die Initialisierung der Daten, die Gebietsverteilung an sich und die Visualisierung der Ergebnisse.</w:t>
+        <w:t>) ergänzt werden. Die Grundelemente sind die Initialisierung der Daten, die Gebietsverteilung an sich und die Visualisierung der Ergebnisse.</w:t>
       </w:r>
     </w:p>
     <w:p>
@@ -2639,6 +2542,7 @@
       <w:pPr>
         <w:jc w:val="both"/>
       </w:pPr>
+      <w:bookmarkStart w:id="1" w:name="_Toc430084947"/>
       <w:r>
         <w:t xml:space="preserve">Bei der Initialisierung werden alle notwendigen Daten generiert und in Variablen abgelegt. Dies beinhaltet neben den gegebenen Standorten auch die gegebenen Geometrien zuzüglich ihrer Eigenschaften. Diese beinhalten </w:t>
       </w:r>
@@ -2648,7 +2552,7 @@
       </w:r>
       <w:proofErr w:type="spellEnd"/>
       <w:r>
-        <w:t xml:space="preserve"> die benachbarten Gebiete, der Wert des Kriteriums, das gleichverteilt werden soll und die Form des Gebietes als </w:t>
+        <w:t xml:space="preserve"> die benachbarten Gebiete, der Wert des Kriteriums, das gleich verteilt werden soll und die Form des Gebietes als </w:t>
       </w:r>
       <w:proofErr w:type="spellStart"/>
       <w:r>
@@ -2656,10 +2560,7 @@
       </w:r>
       <w:proofErr w:type="spellEnd"/>
       <w:r>
-        <w:t xml:space="preserve"> Geometrie.</w:t>
-      </w:r>
-      <w:r>
-        <w:t xml:space="preserve"> Innerhalb der Initialisierung werden folgende Funktionen aufgerufen:</w:t>
+        <w:t xml:space="preserve"> Geometrie. Innerhalb der Initialisierung werden folgende Funktionen aufgerufen:</w:t>
       </w:r>
     </w:p>
     <w:p>
@@ -2667,9 +2568,13 @@
         <w:pStyle w:val="Listenabsatz"/>
         <w:numPr>
           <w:ilvl w:val="0"/>
-          <w:numId w:val="7"/>
+          <w:numId w:val="29"/>
         </w:numPr>
+        <w:suppressAutoHyphens/>
+        <w:autoSpaceDN w:val="0"/>
+        <w:contextualSpacing w:val="0"/>
         <w:jc w:val="both"/>
+        <w:textAlignment w:val="baseline"/>
       </w:pPr>
       <w:proofErr w:type="spellStart"/>
       <w:r>
@@ -2685,9 +2590,13 @@
         <w:pStyle w:val="Listenabsatz"/>
         <w:numPr>
           <w:ilvl w:val="0"/>
-          <w:numId w:val="7"/>
+          <w:numId w:val="28"/>
         </w:numPr>
+        <w:suppressAutoHyphens/>
+        <w:autoSpaceDN w:val="0"/>
+        <w:contextualSpacing w:val="0"/>
         <w:jc w:val="both"/>
+        <w:textAlignment w:val="baseline"/>
       </w:pPr>
       <w:proofErr w:type="spellStart"/>
       <w:r>
@@ -2711,9 +2620,13 @@
         <w:pStyle w:val="Listenabsatz"/>
         <w:numPr>
           <w:ilvl w:val="0"/>
-          <w:numId w:val="7"/>
+          <w:numId w:val="28"/>
         </w:numPr>
+        <w:suppressAutoHyphens/>
+        <w:autoSpaceDN w:val="0"/>
+        <w:contextualSpacing w:val="0"/>
         <w:jc w:val="both"/>
+        <w:textAlignment w:val="baseline"/>
       </w:pPr>
       <w:proofErr w:type="spellStart"/>
       <w:r>
@@ -2721,10 +2634,7 @@
       </w:r>
       <w:proofErr w:type="spellEnd"/>
       <w:r>
-        <w:t>: Diese Funktion liest zu jeder Geometrie die Nachbarn aus und speichert diese als Polygon ab (siehe Klassendiagramm).</w:t>
-      </w:r>
-      <w:r>
-        <w:t xml:space="preserve"> Zuzüglich werden alle Teilumfänge berechnet, die an ein benachbartes Polygon grenzen. Dieser Wert ist während der Umverteilung zur Berechnung des Kompaktheitsmaßes von Nöten.</w:t>
+        <w:t>: Diese Funktion liest zu jeder Geometrie die Nachbarn aus und speichert diese als Polygon ab (siehe Klassendiagramm). Zuzüglich werden alle Teilumfänge berechnet, die an ein benachbartes Polygon grenzen. Dieser Wert ist während der Umverteilung zur Berechnung des Kompaktheitsmaßes von Nöten.</w:t>
       </w:r>
     </w:p>
     <w:p>
@@ -2732,9 +2642,13 @@
         <w:pStyle w:val="Listenabsatz"/>
         <w:numPr>
           <w:ilvl w:val="0"/>
-          <w:numId w:val="7"/>
+          <w:numId w:val="28"/>
         </w:numPr>
+        <w:suppressAutoHyphens/>
+        <w:autoSpaceDN w:val="0"/>
+        <w:contextualSpacing w:val="0"/>
         <w:jc w:val="both"/>
+        <w:textAlignment w:val="baseline"/>
       </w:pPr>
       <w:proofErr w:type="spellStart"/>
       <w:r>
@@ -2774,9 +2688,13 @@
         <w:pStyle w:val="Listenabsatz"/>
         <w:numPr>
           <w:ilvl w:val="0"/>
-          <w:numId w:val="7"/>
+          <w:numId w:val="28"/>
         </w:numPr>
+        <w:suppressAutoHyphens/>
+        <w:autoSpaceDN w:val="0"/>
+        <w:contextualSpacing w:val="0"/>
         <w:jc w:val="both"/>
+        <w:textAlignment w:val="baseline"/>
       </w:pPr>
       <w:proofErr w:type="spellStart"/>
       <w:r>
@@ -2792,9 +2710,13 @@
         <w:pStyle w:val="Listenabsatz"/>
         <w:numPr>
           <w:ilvl w:val="0"/>
-          <w:numId w:val="7"/>
+          <w:numId w:val="28"/>
         </w:numPr>
+        <w:suppressAutoHyphens/>
+        <w:autoSpaceDN w:val="0"/>
+        <w:contextualSpacing w:val="0"/>
         <w:jc w:val="both"/>
+        <w:textAlignment w:val="baseline"/>
       </w:pPr>
       <w:proofErr w:type="spellStart"/>
       <w:r>
@@ -2802,13 +2724,7 @@
       </w:r>
       <w:proofErr w:type="spellEnd"/>
       <w:r>
-        <w:t xml:space="preserve">: Diese Funktion berechnet den Umfang zu jeder Geometrie und speichert diesen. </w:t>
-      </w:r>
-      <w:r>
-        <w:t>Der Wert wird</w:t>
-      </w:r>
-      <w:r>
-        <w:t xml:space="preserve"> während der Umverteilung für die Bestimmung des Kompaktheitsmaßes benötigt. </w:t>
+        <w:t>: Diese Funktion berechnet den Umfang zu jeder Geometrie und speichert diesen. Der Wert wird während der Umverteilung für die Bestimmung des Kompaktheitsmaßes benötigt.</w:t>
       </w:r>
     </w:p>
     <w:p>
@@ -2816,10 +2732,7 @@
         <w:jc w:val="both"/>
       </w:pPr>
       <w:r>
-        <w:t>Während der Gebietsverteilung werden die Gebiete auf die Standorte verteilt. Dies beinhaltet die anfängliche Zuordnung sowie die Umverteilung der zugeordneten Gebiete, um die gewünschte Gleichverteilung zu erzielen. Eine detaillierte Beschreibung dieses Vorgehens ist in Kapitel 3 Algorithmus Gebietsverteilung zu finden.</w:t>
-      </w:r>
-      <w:r>
-        <w:t xml:space="preserve"> An dieser Stelle werden ebenso die aufgerufenen Funktionen erläutert.</w:t>
+        <w:t>Während der Gebietsverteilung werden die Gebiete auf die Standorte verteilt. Dies beinhaltet die anfängliche Zuordnung sowie die Umverteilung der zugeordneten Gebiete, um die gewünschte Gleichverteilung zu erzielen. Eine detaillierte Beschreibung dieses Vorgehens ist in Kapitel 3 Algorithmus Gebietsverteilung zu finden. An dieser Stelle werden ebenso die aufgerufenen Funktionen erläutert.</w:t>
       </w:r>
     </w:p>
     <w:p>
@@ -2827,13 +2740,8 @@
         <w:jc w:val="both"/>
       </w:pPr>
       <w:r>
-        <w:t>Im Schritt der Visualisierung werden die Ergebnisse ans</w:t>
-      </w:r>
-      <w:r>
-        <w:t>chließend an den Manager zurück</w:t>
-      </w:r>
-      <w:r>
-        <w:t>gegeben und dargestellt.</w:t>
+        <w:lastRenderedPageBreak/>
+        <w:t>Im Schritt der Visualisierung werden die Ergebnisse anschließend an den Manager zurückgegeben und dargestellt.</w:t>
       </w:r>
     </w:p>
     <w:p>
@@ -2845,15 +2753,13 @@
         </w:numPr>
         <w:jc w:val="both"/>
       </w:pPr>
-      <w:bookmarkStart w:id="2" w:name="_Toc430084947"/>
-      <w:r>
-        <w:lastRenderedPageBreak/>
+      <w:r>
         <w:t>Klassenaufbau</w:t>
       </w:r>
       <w:r>
         <w:t xml:space="preserve"> und Beziehungsdiagramm</w:t>
       </w:r>
-      <w:bookmarkEnd w:id="2"/>
+      <w:bookmarkEnd w:id="1"/>
     </w:p>
     <w:p/>
     <w:p>
@@ -3030,11 +2936,11 @@
         </w:numPr>
         <w:jc w:val="both"/>
       </w:pPr>
-      <w:bookmarkStart w:id="3" w:name="_Toc430084948"/>
+      <w:bookmarkStart w:id="2" w:name="_Toc430084948"/>
       <w:r>
         <w:t>Algorithmus Gebietsverteilung</w:t>
       </w:r>
-      <w:bookmarkEnd w:id="3"/>
+      <w:bookmarkEnd w:id="2"/>
     </w:p>
     <w:p>
       <w:pPr>
@@ -3045,11 +2951,11 @@
         </w:numPr>
         <w:jc w:val="both"/>
       </w:pPr>
-      <w:bookmarkStart w:id="4" w:name="_Toc430084949"/>
+      <w:bookmarkStart w:id="3" w:name="_Toc430084949"/>
       <w:r>
         <w:t>Algorithmus Aufbau</w:t>
       </w:r>
-      <w:bookmarkEnd w:id="4"/>
+      <w:bookmarkEnd w:id="3"/>
     </w:p>
     <w:p>
       <w:pPr>
@@ -3061,16 +2967,7 @@
         <w:jc w:val="both"/>
       </w:pPr>
       <w:r>
-        <w:t>Der Gebietsverteilungsalgorithmus ist die Basis für alle drei implementierte</w:t>
-      </w:r>
-      <w:r>
-        <w:t>n</w:t>
-      </w:r>
-      <w:r>
-        <w:t xml:space="preserve"> Algorithmen</w:t>
-      </w:r>
-      <w:r>
-        <w:t xml:space="preserve">, jedoch sind für die Durchführung der </w:t>
+        <w:t xml:space="preserve">Der Gebietsverteilungsalgorithmus ist die Basis für alle drei implementierten Algorithmen, jedoch sind für die Durchführung der </w:t>
       </w:r>
       <w:proofErr w:type="spellStart"/>
       <w:r>
@@ -3086,22 +2983,7 @@
       </w:r>
       <w:proofErr w:type="spellEnd"/>
       <w:r>
-        <w:t xml:space="preserve"> Erweiterungen notwendig.</w:t>
-      </w:r>
-      <w:r>
-        <w:t xml:space="preserve"> </w:t>
-      </w:r>
-      <w:r>
-        <w:t>Der Gebietsverteilungsalgorithmus</w:t>
-      </w:r>
-      <w:r>
-        <w:t xml:space="preserve"> verteilt die gegebenen Geometrien auf die gegebenen Standorte unter der Beachtung der Gleichverteilung auf. Das Vorgehen des Algorithmus gliedert sich </w:t>
-      </w:r>
-      <w:r>
-        <w:t xml:space="preserve">dabei </w:t>
-      </w:r>
-      <w:r>
-        <w:t>in die folgenden Schritte:</w:t>
+        <w:t xml:space="preserve"> Erweiterungen notwendig. Der Gebietsverteilungsalgorithmus verteilt die gegebenen Geometrien auf die gegebenen Standorte unter der Beachtung der Gleichverteilung auf. Das Vorgehen des Algorithmus gliedert sich dabei in die folgenden Schritte:</w:t>
       </w:r>
     </w:p>
     <w:p>
@@ -3109,24 +2991,16 @@
         <w:pStyle w:val="Listenabsatz"/>
         <w:numPr>
           <w:ilvl w:val="0"/>
-          <w:numId w:val="6"/>
+          <w:numId w:val="31"/>
         </w:numPr>
+        <w:suppressAutoHyphens/>
+        <w:autoSpaceDN w:val="0"/>
+        <w:contextualSpacing w:val="0"/>
         <w:jc w:val="both"/>
-      </w:pPr>
-      <w:r>
-        <w:t>Aufteilung der Gebiete auf die Standorte bezüglich ihrer Distanz, das heißt jedem Standort werden die Gebiete zugeteilt, die i</w:t>
-      </w:r>
-      <w:r>
-        <w:t>h</w:t>
-      </w:r>
-      <w:r>
-        <w:t>m und wirklich nur i</w:t>
-      </w:r>
-      <w:r>
-        <w:t>h</w:t>
-      </w:r>
-      <w:r>
-        <w:t>m am nächsten liegen</w:t>
+        <w:textAlignment w:val="baseline"/>
+      </w:pPr>
+      <w:r>
+        <w:t>Aufteilung der Gebiete auf die Standorte bezüglich ihrer Distanz, das heißt jedem Standort werden die Gebiete zugeteilt, die ihm und wirklich nur ihm am nächsten liegen</w:t>
       </w:r>
     </w:p>
     <w:p>
@@ -3134,9 +3008,13 @@
         <w:pStyle w:val="Listenabsatz"/>
         <w:numPr>
           <w:ilvl w:val="0"/>
-          <w:numId w:val="6"/>
+          <w:numId w:val="30"/>
         </w:numPr>
+        <w:suppressAutoHyphens/>
+        <w:autoSpaceDN w:val="0"/>
+        <w:contextualSpacing w:val="0"/>
         <w:jc w:val="both"/>
+        <w:textAlignment w:val="baseline"/>
       </w:pPr>
       <w:r>
         <w:t xml:space="preserve">Umverteilung der zugeordneten Gebiete unter Berücksichtigung der </w:t>
@@ -3156,38 +3034,8 @@
       </w:pPr>
       <w:r>
         <w:lastRenderedPageBreak/>
-        <w:t>Bei der Verteilung der Geometrien im ersten Schritt, wird keine Rücksicht auf die Gleichverteilung der Haushaltszahlen, etc. genommen. Stattdessen wird lediglich die Distanz der Gebiete zu de</w:t>
-      </w:r>
-      <w:r>
-        <w:t>n</w:t>
-      </w:r>
-      <w:r>
-        <w:t xml:space="preserve"> Standorten beachtet. Dies hat jedoch </w:t>
-      </w:r>
-      <w:r>
-        <w:t xml:space="preserve">die zwei Vorteile, dass 1. die Gebiete durch diese Vorgehen von vornherein kompakt gestaltet werden, was eine gute Voraussetzung für die Umverteilung darstellt, und 2. </w:t>
-      </w:r>
-      <w:r>
-        <w:t>D</w:t>
-      </w:r>
-      <w:r>
-        <w:t>iese</w:t>
-      </w:r>
-      <w:r>
-        <w:t>s Verfahren als</w:t>
-      </w:r>
-      <w:r>
-        <w:t xml:space="preserve"> Basis für eine Erweiterung des Algorithmus genommen werden kann, wenn der Benutzer eine Verteilung der Gebiete nach Distanzen erhalten möchte. Dieser Ansatz ist somit bereits implementiert. Die Verteilung nach Distanz ist an einem Beispiel im Raum Dresden auf der folgenden Abbildung dargestellt.</w:t>
-      </w:r>
-    </w:p>
-    <w:p>
-      <w:pPr>
-        <w:jc w:val="both"/>
-        <w:rPr>
-          <w:noProof/>
-          <w:lang w:eastAsia="de-DE"/>
-        </w:rPr>
-      </w:pPr>
+        <w:t>Bei der Verteilung der Geometrien im ersten Schritt, wird keine Rücksicht auf die Gleichverteilung der Haushaltszahlen, etc. genommen. Stattdessen wird lediglich die Distanz der Gebiete zu den Standorten beachtet. Die Distanz ergibt sich entweder aus der direkten Distanz (Aufteilung nach Luftlinie) oder der Fahrtstrecke/Fahrtzeit (Aufteilung nach Fahrtstrecke/-zeit). Die Aufteilung nach Distanz ohne Berücksichtigung der Gleichverteilung hat die zwei Vorteile, dass 1. die Gebiete durch diese Vorgehen von vornherein kompakt gestaltet werden, was eine gute Voraussetzung für die Umverteilung darstellt, und 2. Dieses Verfahren als Basis für eine Erweiterung des Algorithmus genommen werden kann, wenn der Benutzer eine Verteilung der Gebiete nur nach Distanzen erhalten möchte. Dieser Ansatz ist somit bereits implementiert. Die Verteilung nach Distanz ist an einem Beispiel im Raum Dresden auf der folgenden Abbildung dargestellt.</w:t>
+      </w:r>
     </w:p>
     <w:p>
       <w:pPr>
@@ -3340,7 +3188,7 @@
       </w:r>
       <w:proofErr w:type="spellEnd"/>
       <w:r>
-        <w:t xml:space="preserve"> zu leicht besseren Ergebnissen führt.</w:t>
+        <w:t xml:space="preserve"> zu leicht besseren Ergebnissen führt. Zudem wird die Distanz nun über das Orthodrome berechnet, um keine Datenbankzugriffe mehr durchführen zu müssen (im Fall von der Verwendung der Luftlinie). Bei der Verwendung von Fahrtstrecke/-zeit wird die Distanz/Zeit mittels des Routingalgorithmus initialisiert.</w:t>
       </w:r>
     </w:p>
     <w:p>
@@ -3356,9 +3204,13 @@
         <w:pStyle w:val="Listenabsatz"/>
         <w:numPr>
           <w:ilvl w:val="0"/>
-          <w:numId w:val="9"/>
+          <w:numId w:val="33"/>
         </w:numPr>
+        <w:suppressAutoHyphens/>
+        <w:autoSpaceDN w:val="0"/>
+        <w:contextualSpacing w:val="0"/>
         <w:jc w:val="both"/>
+        <w:textAlignment w:val="baseline"/>
       </w:pPr>
       <w:r>
         <w:t>Wert für die erlaubte Abweichung von der Gleichverteilung</w:t>
@@ -3369,17 +3221,21 @@
         <w:pStyle w:val="Listenabsatz"/>
         <w:numPr>
           <w:ilvl w:val="0"/>
-          <w:numId w:val="9"/>
+          <w:numId w:val="32"/>
         </w:numPr>
+        <w:suppressAutoHyphens/>
+        <w:autoSpaceDN w:val="0"/>
+        <w:contextualSpacing w:val="0"/>
         <w:jc w:val="both"/>
+        <w:textAlignment w:val="baseline"/>
       </w:pPr>
       <w:proofErr w:type="spellStart"/>
       <w:r>
-        <w:t>Wichtungswert</w:t>
+        <w:t>Wichtungsfaktor</w:t>
       </w:r>
       <w:proofErr w:type="spellEnd"/>
       <w:r>
-        <w:t xml:space="preserve"> für die Kompaktheit</w:t>
+        <w:t xml:space="preserve"> für die Kompaktheit (Luftlinie) bzw. Fahrtstrecke/-zeit</w:t>
       </w:r>
     </w:p>
     <w:p>
@@ -3387,20 +3243,21 @@
         <w:pStyle w:val="Listenabsatz"/>
         <w:numPr>
           <w:ilvl w:val="0"/>
-          <w:numId w:val="9"/>
+          <w:numId w:val="32"/>
         </w:numPr>
+        <w:suppressAutoHyphens/>
+        <w:autoSpaceDN w:val="0"/>
+        <w:contextualSpacing w:val="0"/>
         <w:jc w:val="both"/>
+        <w:textAlignment w:val="baseline"/>
       </w:pPr>
       <w:proofErr w:type="spellStart"/>
       <w:r>
-        <w:t>Wichtungswert</w:t>
+        <w:t>Wichtungsfaktor</w:t>
       </w:r>
       <w:proofErr w:type="spellEnd"/>
       <w:r>
-        <w:t xml:space="preserve"> für die </w:t>
-      </w:r>
-      <w:r>
-        <w:t>Gleichverteilung</w:t>
+        <w:t xml:space="preserve"> für die Gleichverteilung</w:t>
       </w:r>
     </w:p>
     <w:p>
@@ -3408,13 +3265,7 @@
         <w:jc w:val="both"/>
       </w:pPr>
       <w:r>
-        <w:t>Die genaue Beschreibung des Vorgehens zum Erreichen der Gleichverteilung wird im folgenden Kapitel beschrieben. Das Resultat d</w:t>
-      </w:r>
-      <w:r>
-        <w:t>er Berechnung ist in der folgenden Abbildung</w:t>
-      </w:r>
-      <w:r>
-        <w:t xml:space="preserve"> aufgeführt.</w:t>
+        <w:t>Die genaue Beschreibung des Vorgehens zum Erreichen der Gleichverteilung wird im folgenden Kapitel beschrieben. Das Resultat der Berechnung ist in der folgenden Abbildung aufgeführt.</w:t>
       </w:r>
     </w:p>
     <w:p>
@@ -3548,24 +3399,23 @@
         </w:numPr>
         <w:jc w:val="both"/>
       </w:pPr>
-      <w:bookmarkStart w:id="5" w:name="_Toc430084950"/>
+      <w:bookmarkStart w:id="4" w:name="_Toc430084950"/>
       <w:r>
         <w:t>Erzeugung der Gleichverteilung</w:t>
       </w:r>
-      <w:bookmarkEnd w:id="5"/>
-    </w:p>
-    <w:p>
-      <w:pPr>
+      <w:bookmarkEnd w:id="4"/>
+    </w:p>
+    <w:p>
+      <w:pPr>
+        <w:pStyle w:val="Listenabsatz"/>
+        <w:numPr>
+          <w:ilvl w:val="0"/>
+          <w:numId w:val="2"/>
+        </w:numPr>
         <w:jc w:val="both"/>
       </w:pPr>
       <w:r>
-        <w:t xml:space="preserve">Bei der Umsortierung wird jeder Standort schleifenartig durchgegangen. Es wird geprüft, ob die zugehörige Summe der Haushaltszahlen, etc. innerhalb der erlaubten Abweichung liegt. Ist dies der Fall, wird mit der Prüfung des nächsten Standortes fortgesetzt. Liegt der Wert jedoch außerhalb des erlaubten Wertes, wird eine Umsortierung vorgenommen. Für die Umsortierung werden zunächst alle Nachbargebiete des Gebietes ermittelt, welches die erlaubte Abweichung nicht erfüllt. Anschließend werden von diesen Gebieten alle Geometrien ermittelt, die unmittelbar benachbart zu dem Gebiet sind. Nun wird die Geometrie ermittelt, deren Umverteilung die beste Veränderung bezüglich Kompaktheit und Verbesserung der </w:t>
-      </w:r>
-      <w:r>
-        <w:t>Gleichverteilung</w:t>
-      </w:r>
-      <w:r>
-        <w:t xml:space="preserve"> erzielt. Das Vorgehen ist in dem folgenden Ablaufdiagramm noch einmal detaillierter beschrieben:</w:t>
+        <w:t>Bei der Umsortierung wird jeder Standort schleifenartig durchgegangen. Es wird geprüft, ob die zugehörige Summe der Haushaltszahlen, etc. innerhalb der erlaubten Abweichung liegt. Ist dies der Fall, wird mit der Prüfung des nächsten Standortes fortgesetzt. Liegt der Wert jedoch außerhalb des erlaubten Wertes, wird eine Umsortierung vorgenommen. Für die Umsortierung werden zunächst alle Nachbargebiete des Gebietes ermittelt, welches die erlaubte Abweichung nicht erfüllt. Anschließend werden von diesen Gebieten alle Geometrien ermittelt, die unmittelbar benachbart zu dem Gebiet sind. Nun wird die Geometrie ermittelt, deren Umverteilung die beste Veränderung bezüglich Kompaktheit und Verbesserung der Gleichverteilung erzielt. Das Vorgehen ist in dem folgenden Ablaufdiagramm noch einmal detaillierter beschrieben:</w:t>
       </w:r>
     </w:p>
     <w:p>
@@ -3666,19 +3516,19 @@
       <w:pPr>
         <w:pStyle w:val="berschrift2"/>
         <w:numPr>
-          <w:ilvl w:val="1"/>
-          <w:numId w:val="2"/>
+          <w:ilvl w:val="0"/>
+          <w:numId w:val="34"/>
         </w:numPr>
         <w:jc w:val="both"/>
       </w:pPr>
-      <w:bookmarkStart w:id="6" w:name="_Toc430084951"/>
+      <w:bookmarkStart w:id="5" w:name="_Toc430084951"/>
       <w:r>
         <w:t xml:space="preserve">Beachtung von Kompaktheit und </w:t>
       </w:r>
       <w:r>
         <w:t>Gleichverteilung</w:t>
       </w:r>
-      <w:bookmarkEnd w:id="6"/>
+      <w:bookmarkEnd w:id="5"/>
     </w:p>
     <w:p>
       <w:pPr>
@@ -3816,10 +3666,10 @@
         </m:r>
       </m:oMath>
       <w:r>
-        <w:t xml:space="preserve"> integriert. Diese werden mittels der gegebenen Faktoren gewichtet, so dass der Nutzer Einfluss auf die endgültige Form seiner Gebiete nehmen kann.</w:t>
-      </w:r>
-      <w:r>
-        <w:t xml:space="preserve"> </w:t>
+        <w:t xml:space="preserve"> integriert. </w:t>
+      </w:r>
+      <w:r>
+        <w:t>Diese werden mittels der gegebenen Faktoren gewichtet, so dass der Nutzer Einfluss auf die endgültige Form seiner Gebiete nehmen kann.</w:t>
       </w:r>
     </w:p>
     <w:p>
@@ -3866,6 +3716,28 @@
       </m:oMath>
       <w:r>
         <w:t xml:space="preserve"> zu minimieren.</w:t>
+      </w:r>
+    </w:p>
+    <w:p>
+      <w:pPr>
+        <w:jc w:val="both"/>
+      </w:pPr>
+      <w:r>
+        <w:t>Wird eine Aufteilung nach Fahrtstrecke/-zeit vorgenommen, wird die Kompaktheit nicht beachtet. Stattdessen soll die Summe aller Fahrtwege innerhalb eines übergeordneten Gebietes minimal werden. Es werden somit alle Summe</w:t>
+      </w:r>
+      <w:r>
+        <w:t>n</w:t>
+      </w:r>
+      <w:r>
+        <w:t xml:space="preserve"> verglichen und das Gebiet ausgewählt, was entsprechend der </w:t>
+      </w:r>
+      <w:proofErr w:type="spellStart"/>
+      <w:r>
+        <w:t>Wichtungsfaktoren</w:t>
+      </w:r>
+      <w:proofErr w:type="spellEnd"/>
+      <w:r>
+        <w:t xml:space="preserve"> den besten Wert liefert.</w:t>
       </w:r>
     </w:p>
     <w:p>
@@ -4106,7 +3978,13 @@
         </m:r>
       </m:oMath>
       <w:r>
-        <w:t xml:space="preserve">  kann dabei Werte &gt;0 sowie Werte &lt;0 annehmen:</w:t>
+        <w:t xml:space="preserve">  kann dabei Werte &gt;0 sowie Werte &lt;0 annehmen</w:t>
+      </w:r>
+      <w:r>
+        <w:t xml:space="preserve"> </w:t>
+      </w:r>
+      <w:r>
+        <w:t>(bei Luftlinie):</w:t>
       </w:r>
     </w:p>
     <w:p>
@@ -4159,13 +4037,84 @@
     </w:p>
     <w:p>
       <w:pPr>
-        <w:ind w:left="360"/>
         <w:jc w:val="both"/>
       </w:pPr>
     </w:p>
     <w:p>
       <w:pPr>
+        <w:pStyle w:val="Listenabsatz"/>
+        <w:keepNext/>
+        <w:keepLines/>
+        <w:numPr>
+          <w:ilvl w:val="0"/>
+          <w:numId w:val="35"/>
+        </w:numPr>
+        <w:suppressAutoHyphens/>
+        <w:autoSpaceDN w:val="0"/>
+        <w:spacing w:before="240" w:after="0"/>
+        <w:contextualSpacing w:val="0"/>
         <w:jc w:val="both"/>
+        <w:textAlignment w:val="baseline"/>
+        <w:outlineLvl w:val="0"/>
+        <w:rPr>
+          <w:rFonts w:asciiTheme="majorHAnsi" w:eastAsiaTheme="majorEastAsia" w:hAnsiTheme="majorHAnsi" w:cstheme="majorBidi"/>
+          <w:vanish/>
+          <w:color w:val="2E74B5" w:themeColor="accent1" w:themeShade="BF"/>
+          <w:sz w:val="32"/>
+          <w:szCs w:val="32"/>
+        </w:rPr>
+      </w:pPr>
+      <w:bookmarkStart w:id="6" w:name="__RefHeading__718_1998304653"/>
+      <w:bookmarkStart w:id="7" w:name="_Toc430084952"/>
+    </w:p>
+    <w:p>
+      <w:pPr>
+        <w:pStyle w:val="Listenabsatz"/>
+        <w:keepNext/>
+        <w:keepLines/>
+        <w:numPr>
+          <w:ilvl w:val="0"/>
+          <w:numId w:val="35"/>
+        </w:numPr>
+        <w:suppressAutoHyphens/>
+        <w:autoSpaceDN w:val="0"/>
+        <w:spacing w:before="240" w:after="0"/>
+        <w:contextualSpacing w:val="0"/>
+        <w:jc w:val="both"/>
+        <w:textAlignment w:val="baseline"/>
+        <w:outlineLvl w:val="0"/>
+        <w:rPr>
+          <w:rFonts w:asciiTheme="majorHAnsi" w:eastAsiaTheme="majorEastAsia" w:hAnsiTheme="majorHAnsi" w:cstheme="majorBidi"/>
+          <w:vanish/>
+          <w:color w:val="2E74B5" w:themeColor="accent1" w:themeShade="BF"/>
+          <w:sz w:val="32"/>
+          <w:szCs w:val="32"/>
+        </w:rPr>
+      </w:pPr>
+    </w:p>
+    <w:p>
+      <w:pPr>
+        <w:pStyle w:val="Listenabsatz"/>
+        <w:keepNext/>
+        <w:keepLines/>
+        <w:numPr>
+          <w:ilvl w:val="0"/>
+          <w:numId w:val="35"/>
+        </w:numPr>
+        <w:suppressAutoHyphens/>
+        <w:autoSpaceDN w:val="0"/>
+        <w:spacing w:before="240" w:after="0"/>
+        <w:contextualSpacing w:val="0"/>
+        <w:jc w:val="both"/>
+        <w:textAlignment w:val="baseline"/>
+        <w:outlineLvl w:val="0"/>
+        <w:rPr>
+          <w:rFonts w:asciiTheme="majorHAnsi" w:eastAsiaTheme="majorEastAsia" w:hAnsiTheme="majorHAnsi" w:cstheme="majorBidi"/>
+          <w:vanish/>
+          <w:color w:val="2E74B5" w:themeColor="accent1" w:themeShade="BF"/>
+          <w:sz w:val="32"/>
+          <w:szCs w:val="32"/>
+        </w:rPr>
       </w:pPr>
     </w:p>
     <w:p>
@@ -4173,11 +4122,13 @@
         <w:pStyle w:val="berschrift1"/>
         <w:numPr>
           <w:ilvl w:val="0"/>
-          <w:numId w:val="2"/>
+          <w:numId w:val="35"/>
         </w:numPr>
+        <w:suppressAutoHyphens/>
+        <w:autoSpaceDN w:val="0"/>
         <w:jc w:val="both"/>
-      </w:pPr>
-      <w:bookmarkStart w:id="7" w:name="_Toc430084952"/>
+        <w:textAlignment w:val="baseline"/>
+      </w:pPr>
       <w:r>
         <w:t xml:space="preserve">Algorithmus </w:t>
       </w:r>
@@ -4185,6 +4136,7 @@
       <w:r>
         <w:t>Greenfield</w:t>
       </w:r>
+      <w:bookmarkEnd w:id="6"/>
       <w:bookmarkEnd w:id="7"/>
       <w:proofErr w:type="spellEnd"/>
     </w:p>
@@ -4214,13 +4166,7 @@
       </w:r>
       <w:proofErr w:type="gramEnd"/>
       <w:r>
-        <w:t xml:space="preserve"> Gebiete erstellt wie neue Standorte erzeugt werden. Dabei wird mit einem Randpolygon gestartet. Von diesem aus werden so viele benachbarte Gebiete zu diesem Polygon hinzugefügt, bis deren gemeinsame Summe der Haushaltszahl, etc. einen gewissen Schwellwert erreicht. Dieser Schwellwert berechnet sich aus der Anzahl aller Haushalte, etc. des gesamten Untersuchungsgebietes dividiert durch die Anzahl zu erzeugender Standorte. Sobald ein übergeordnetes Gebiet erzeugt wurde, wird das nächste Gebiet erzeugt. Dafür wird ein benachbartes Randpolygon als neuer Start verwendet. Falls kein Randpolygon zur Verfügung steht, wird entweder ein abseits gelegenes Randpolygon oder ein beliebiges noch nicht zugeteiltes Polygon als Startpunkt zur Erzeugung des nächsten übergeordneten Gebietes ausgewählt. Der Ablauf ist </w:t>
-      </w:r>
-      <w:r>
-        <w:t xml:space="preserve">vereinfacht </w:t>
-      </w:r>
-      <w:r>
-        <w:t>in der folgenden Grafik dargestellt:</w:t>
+        <w:t xml:space="preserve"> Gebiete erstellt wie neue Standorte erzeugt werden. Dabei wird mit einem Randpolygon gestartet. Von diesem aus werden so viele benachbarte Gebiete zu diesem Polygon hinzugefügt, bis deren gemeinsame Summe der Haushaltszahl, etc. einen gewissen Schwellwert erreicht. Dieser Schwellwert berechnet sich aus der Anzahl aller Haushalte, etc. des gesamten Untersuchungsgebietes dividiert durch die Anzahl zu erzeugender Standorte. Um Fehler zu vermeiden, weil bereits alle Geometrien verteilt sind, wird dieser Schwellwert um 10% gesenkt. Sobald ein übergeordnetes Gebiet erzeugt wurde, wird das nächste Gebiet erzeugt. Dafür wird ein benachbartes Randpolygon als neuer Start verwendet. Falls kein Randpolygon zur Verfügung steht, wird entweder ein abseits gelegenes Randpolygon oder ein beliebiges noch nicht zugeteiltes Polygon als Startpunkt zur Erzeugung des nächsten übergeordneten Gebietes ausgewählt. Der Ablauf ist vereinfacht in der folgenden Grafik dargestellt:</w:t>
       </w:r>
     </w:p>
     <w:p>
@@ -4235,7 +4181,7 @@
         </w:rPr>
         <w:lastRenderedPageBreak/>
         <w:drawing>
-          <wp:inline distT="0" distB="0" distL="0" distR="0" wp14:anchorId="3A56EEFA" wp14:editId="341ACBC1">
+          <wp:inline distT="0" distB="0" distL="0" distR="0" wp14:anchorId="5E80B12F" wp14:editId="0A1A51B0">
             <wp:extent cx="5760720" cy="4907476"/>
             <wp:effectExtent l="0" t="0" r="0" b="7620"/>
             <wp:docPr id="12" name="Grafik 12" descr="E:\Studium\Master\4.Semester - MA\Dokumentation\greenfield.jpeg"/>
@@ -4332,409 +4278,47 @@
         <w:jc w:val="both"/>
       </w:pPr>
       <w:r>
-        <w:t xml:space="preserve">Sobald alle übergeordneten Gebiete erzeugt wurden, wird zunächst überprüft, ob alle Geometrien des Untersuchungsgebietes auf ein Gebiet zugewiesen sind. Durch die ungenaue Festlegung der Abbruchgrenze zur Erzeugung der anfänglichen übergeordneten Gebiete, kann es vorkommen, dass nicht alle Gebiete verteilt sind. </w:t>
-      </w:r>
-      <w:r>
-        <w:t>Die nicht zugeteilten Gebiete werden somit dem übergeordneten benachbarten Gebiet zugeteilt, das die geringste Summe an Haushaltszahlen, etc. aufweist. Es ist zu beachten, dass das Abbruchkriterium wie folgt berechnet wird:</w:t>
-      </w:r>
-    </w:p>
-    <w:p>
-      <w:pPr>
-        <w:autoSpaceDE w:val="0"/>
-        <w:autoSpaceDN w:val="0"/>
-        <w:adjustRightInd w:val="0"/>
-        <w:spacing w:after="0" w:line="240" w:lineRule="auto"/>
+        <w:t>Untersuchungsgebietes auf ein Gebiet zugewiesen sind. Durch die ungenaue Festlegung der Abbruchgrenze zur Erzeugung der anfänglichen übergeordneten Gebiete, kann es vorkommen, dass nicht alle Gebiete verteilt sind. Die nicht zugeteilten Gebiete werden somit dem übergeordneten benachbarten Gebiet zugeteilt, das die geringste Summe an Haushaltszahlen, etc. aufweist.</w:t>
+      </w:r>
+    </w:p>
+    <w:p>
+      <w:pPr>
         <w:jc w:val="both"/>
-        <w:rPr>
-          <w:rFonts w:ascii="Courier New" w:hAnsi="Courier New" w:cs="Courier New"/>
-          <w:sz w:val="20"/>
-          <w:szCs w:val="20"/>
-        </w:rPr>
-      </w:pPr>
-      <w:r>
-        <w:rPr>
-          <w:rFonts w:ascii="Courier New" w:hAnsi="Courier New" w:cs="Courier New"/>
-          <w:color w:val="000000"/>
-          <w:sz w:val="20"/>
-          <w:szCs w:val="20"/>
-        </w:rPr>
-        <w:tab/>
+      </w:pPr>
+      <w:r>
+        <w:t>Sobald alle Geometrien zu übergeordneten Gebieten zusammengefasst worden sind, werden in die Mitte dieser Gebiete vorläufige Standorte gesetzt. Anschließend wird der bereits bekannte Gebietsverteilungsalgorithmus ausgeführt, mit Initialisierung, Gebietsverteilung und Visualisierung.</w:t>
+      </w:r>
+    </w:p>
+    <w:p>
+      <w:pPr>
+        <w:jc w:val="both"/>
+      </w:pPr>
+      <w:r>
+        <w:t>Nachdem diese Schritte ausgeführt worden sind, werden nun die endgültigen Standorte nach demselben Prinzip berechnet, wie es bei den vorläufigen Standorten der Fall war. Zu beachten ist, dass diese nun aufgrund der Umverteilung an einer anderen Position liegen können, als die vorläufigen Standorte. Weiterhin ist wichtig anzumerken, dass die Festlegung der „</w:t>
       </w:r>
       <w:proofErr w:type="spellStart"/>
       <w:r>
-        <w:rPr>
-          <w:rFonts w:ascii="Courier New" w:hAnsi="Courier New" w:cs="Courier New"/>
-          <w:b/>
-          <w:bCs/>
-          <w:color w:val="7F0055"/>
-          <w:sz w:val="20"/>
-          <w:szCs w:val="20"/>
-        </w:rPr>
-        <w:t>if</w:t>
+        <w:t>HomePolys</w:t>
       </w:r>
       <w:proofErr w:type="spellEnd"/>
       <w:r>
-        <w:rPr>
-          <w:rFonts w:ascii="Courier New" w:hAnsi="Courier New" w:cs="Courier New"/>
-          <w:color w:val="000000"/>
-          <w:sz w:val="20"/>
-          <w:szCs w:val="20"/>
-        </w:rPr>
-        <w:t xml:space="preserve"> (PLZ5) {</w:t>
-      </w:r>
-    </w:p>
-    <w:p>
-      <w:pPr>
-        <w:autoSpaceDE w:val="0"/>
-        <w:autoSpaceDN w:val="0"/>
-        <w:adjustRightInd w:val="0"/>
-        <w:spacing w:after="0" w:line="240" w:lineRule="auto"/>
+        <w:t>“, also der Polygone, die eindeutig einem Standort zugeordnet werden müssen, da dieser sich innerhalb dieser Geometrie befindet, bei diesem Algorithmus nicht vorgenommen wird, da am Anfang keinerlei Standorte gegeben sind und die Bestimmung der endgültigen Position dieser nicht an eine bestimmte Geometrie gebunden ist.</w:t>
+      </w:r>
+    </w:p>
+    <w:p>
+      <w:pPr>
         <w:jc w:val="both"/>
-        <w:rPr>
-          <w:rFonts w:ascii="Courier New" w:hAnsi="Courier New" w:cs="Courier New"/>
-          <w:sz w:val="20"/>
-          <w:szCs w:val="20"/>
-        </w:rPr>
-      </w:pPr>
-      <w:r>
-        <w:rPr>
-          <w:rFonts w:ascii="Courier New" w:hAnsi="Courier New" w:cs="Courier New"/>
-          <w:color w:val="000000"/>
-          <w:sz w:val="20"/>
-          <w:szCs w:val="20"/>
-        </w:rPr>
-        <w:tab/>
-      </w:r>
-      <w:r>
-        <w:rPr>
-          <w:rFonts w:ascii="Courier New" w:hAnsi="Courier New" w:cs="Courier New"/>
-          <w:color w:val="000000"/>
-          <w:sz w:val="20"/>
-          <w:szCs w:val="20"/>
-        </w:rPr>
-        <w:tab/>
-      </w:r>
-      <w:r>
-        <w:rPr>
-          <w:rFonts w:ascii="Courier New" w:hAnsi="Courier New" w:cs="Courier New"/>
-          <w:color w:val="000000"/>
-          <w:sz w:val="20"/>
-          <w:szCs w:val="20"/>
-        </w:rPr>
-        <w:tab/>
+      </w:pPr>
+      <w:r>
+        <w:t xml:space="preserve">Ein Ergebnis der </w:t>
       </w:r>
       <w:proofErr w:type="spellStart"/>
       <w:r>
-        <w:rPr>
-          <w:rFonts w:ascii="Courier New" w:hAnsi="Courier New" w:cs="Courier New"/>
-          <w:color w:val="000000"/>
-          <w:sz w:val="20"/>
-          <w:szCs w:val="20"/>
-        </w:rPr>
-        <w:t>critAverage</w:t>
+        <w:t>Greenfieldanalyse</w:t>
       </w:r>
       <w:proofErr w:type="spellEnd"/>
       <w:r>
-        <w:rPr>
-          <w:rFonts w:ascii="Courier New" w:hAnsi="Courier New" w:cs="Courier New"/>
-          <w:color w:val="000000"/>
-          <w:sz w:val="20"/>
-          <w:szCs w:val="20"/>
-        </w:rPr>
-        <w:t xml:space="preserve"> = </w:t>
-      </w:r>
-      <w:proofErr w:type="spellStart"/>
-      <w:r>
-        <w:rPr>
-          <w:rFonts w:ascii="Courier New" w:hAnsi="Courier New" w:cs="Courier New"/>
-          <w:color w:val="000000"/>
-          <w:sz w:val="20"/>
-          <w:szCs w:val="20"/>
-        </w:rPr>
-        <w:t>sumCriteria</w:t>
-      </w:r>
-      <w:proofErr w:type="spellEnd"/>
-      <w:r>
-        <w:rPr>
-          <w:rFonts w:ascii="Courier New" w:hAnsi="Courier New" w:cs="Courier New"/>
-          <w:color w:val="000000"/>
-          <w:sz w:val="20"/>
-          <w:szCs w:val="20"/>
-        </w:rPr>
-        <w:t xml:space="preserve"> / (</w:t>
-      </w:r>
-      <w:proofErr w:type="spellStart"/>
-      <w:r>
-        <w:rPr>
-          <w:rFonts w:ascii="Courier New" w:hAnsi="Courier New" w:cs="Courier New"/>
-          <w:color w:val="000000"/>
-          <w:sz w:val="20"/>
-          <w:szCs w:val="20"/>
-        </w:rPr>
-        <w:t>numberlocations</w:t>
-      </w:r>
-      <w:proofErr w:type="spellEnd"/>
-      <w:r>
-        <w:rPr>
-          <w:rFonts w:ascii="Courier New" w:hAnsi="Courier New" w:cs="Courier New"/>
-          <w:color w:val="000000"/>
-          <w:sz w:val="20"/>
-          <w:szCs w:val="20"/>
-        </w:rPr>
-        <w:t>+ 2);</w:t>
-      </w:r>
-    </w:p>
-    <w:p>
-      <w:pPr>
-        <w:autoSpaceDE w:val="0"/>
-        <w:autoSpaceDN w:val="0"/>
-        <w:adjustRightInd w:val="0"/>
-        <w:spacing w:after="0" w:line="240" w:lineRule="auto"/>
-        <w:jc w:val="both"/>
-        <w:rPr>
-          <w:rFonts w:ascii="Courier New" w:hAnsi="Courier New" w:cs="Courier New"/>
-          <w:sz w:val="20"/>
-          <w:szCs w:val="20"/>
-        </w:rPr>
-      </w:pPr>
-      <w:r>
-        <w:rPr>
-          <w:rFonts w:ascii="Courier New" w:hAnsi="Courier New" w:cs="Courier New"/>
-          <w:color w:val="000000"/>
-          <w:sz w:val="20"/>
-          <w:szCs w:val="20"/>
-        </w:rPr>
-        <w:tab/>
-      </w:r>
-      <w:r>
-        <w:rPr>
-          <w:rFonts w:ascii="Courier New" w:hAnsi="Courier New" w:cs="Courier New"/>
-          <w:color w:val="000000"/>
-          <w:sz w:val="20"/>
-          <w:szCs w:val="20"/>
-        </w:rPr>
-        <w:tab/>
-        <w:t xml:space="preserve">} </w:t>
-      </w:r>
-      <w:proofErr w:type="spellStart"/>
-      <w:r>
-        <w:rPr>
-          <w:rFonts w:ascii="Courier New" w:hAnsi="Courier New" w:cs="Courier New"/>
-          <w:b/>
-          <w:bCs/>
-          <w:color w:val="7F0055"/>
-          <w:sz w:val="20"/>
-          <w:szCs w:val="20"/>
-        </w:rPr>
-        <w:t>else</w:t>
-      </w:r>
-      <w:proofErr w:type="spellEnd"/>
-      <w:r>
-        <w:rPr>
-          <w:rFonts w:ascii="Courier New" w:hAnsi="Courier New" w:cs="Courier New"/>
-          <w:color w:val="000000"/>
-          <w:sz w:val="20"/>
-          <w:szCs w:val="20"/>
-        </w:rPr>
-        <w:t xml:space="preserve"> {</w:t>
-      </w:r>
-    </w:p>
-    <w:p>
-      <w:pPr>
-        <w:autoSpaceDE w:val="0"/>
-        <w:autoSpaceDN w:val="0"/>
-        <w:adjustRightInd w:val="0"/>
-        <w:spacing w:after="0" w:line="240" w:lineRule="auto"/>
-        <w:jc w:val="both"/>
-        <w:rPr>
-          <w:rFonts w:ascii="Courier New" w:hAnsi="Courier New" w:cs="Courier New"/>
-          <w:sz w:val="20"/>
-          <w:szCs w:val="20"/>
-        </w:rPr>
-      </w:pPr>
-      <w:r>
-        <w:rPr>
-          <w:rFonts w:ascii="Courier New" w:hAnsi="Courier New" w:cs="Courier New"/>
-          <w:color w:val="000000"/>
-          <w:sz w:val="20"/>
-          <w:szCs w:val="20"/>
-        </w:rPr>
-        <w:tab/>
-      </w:r>
-      <w:r>
-        <w:rPr>
-          <w:rFonts w:ascii="Courier New" w:hAnsi="Courier New" w:cs="Courier New"/>
-          <w:color w:val="000000"/>
-          <w:sz w:val="20"/>
-          <w:szCs w:val="20"/>
-        </w:rPr>
-        <w:tab/>
-      </w:r>
-      <w:r>
-        <w:rPr>
-          <w:rFonts w:ascii="Courier New" w:hAnsi="Courier New" w:cs="Courier New"/>
-          <w:color w:val="000000"/>
-          <w:sz w:val="20"/>
-          <w:szCs w:val="20"/>
-        </w:rPr>
-        <w:tab/>
-      </w:r>
-      <w:proofErr w:type="spellStart"/>
-      <w:r>
-        <w:rPr>
-          <w:rFonts w:ascii="Courier New" w:hAnsi="Courier New" w:cs="Courier New"/>
-          <w:color w:val="000000"/>
-          <w:sz w:val="20"/>
-          <w:szCs w:val="20"/>
-        </w:rPr>
-        <w:t>critAverage</w:t>
-      </w:r>
-      <w:proofErr w:type="spellEnd"/>
-      <w:r>
-        <w:rPr>
-          <w:rFonts w:ascii="Courier New" w:hAnsi="Courier New" w:cs="Courier New"/>
-          <w:color w:val="000000"/>
-          <w:sz w:val="20"/>
-          <w:szCs w:val="20"/>
-        </w:rPr>
-        <w:t xml:space="preserve"> = </w:t>
-      </w:r>
-      <w:proofErr w:type="spellStart"/>
-      <w:r>
-        <w:rPr>
-          <w:rFonts w:ascii="Courier New" w:hAnsi="Courier New" w:cs="Courier New"/>
-          <w:color w:val="000000"/>
-          <w:sz w:val="20"/>
-          <w:szCs w:val="20"/>
-        </w:rPr>
-        <w:t>sumCriteria</w:t>
-      </w:r>
-      <w:proofErr w:type="spellEnd"/>
-      <w:r>
-        <w:rPr>
-          <w:rFonts w:ascii="Courier New" w:hAnsi="Courier New" w:cs="Courier New"/>
-          <w:color w:val="000000"/>
-          <w:sz w:val="20"/>
-          <w:szCs w:val="20"/>
-        </w:rPr>
-        <w:t xml:space="preserve"> / (</w:t>
-      </w:r>
-      <w:proofErr w:type="spellStart"/>
-      <w:r>
-        <w:rPr>
-          <w:rFonts w:ascii="Courier New" w:hAnsi="Courier New" w:cs="Courier New"/>
-          <w:color w:val="000000"/>
-          <w:sz w:val="20"/>
-          <w:szCs w:val="20"/>
-        </w:rPr>
-        <w:t>numberlocations</w:t>
-      </w:r>
-      <w:proofErr w:type="spellEnd"/>
-      <w:r>
-        <w:rPr>
-          <w:rFonts w:ascii="Courier New" w:hAnsi="Courier New" w:cs="Courier New"/>
-          <w:color w:val="000000"/>
-          <w:sz w:val="20"/>
-          <w:szCs w:val="20"/>
-        </w:rPr>
-        <w:t>);</w:t>
-      </w:r>
-    </w:p>
-    <w:p>
-      <w:pPr>
-        <w:jc w:val="both"/>
-      </w:pPr>
-      <w:r>
-        <w:rPr>
-          <w:rFonts w:ascii="Courier New" w:hAnsi="Courier New" w:cs="Courier New"/>
-          <w:color w:val="000000"/>
-          <w:sz w:val="20"/>
-          <w:szCs w:val="20"/>
-        </w:rPr>
-        <w:tab/>
-      </w:r>
-      <w:r>
-        <w:rPr>
-          <w:rFonts w:ascii="Courier New" w:hAnsi="Courier New" w:cs="Courier New"/>
-          <w:color w:val="000000"/>
-          <w:sz w:val="20"/>
-          <w:szCs w:val="20"/>
-        </w:rPr>
-        <w:tab/>
-        <w:t>}</w:t>
-      </w:r>
-    </w:p>
-    <w:p>
-      <w:pPr>
-        <w:jc w:val="both"/>
-      </w:pPr>
-      <w:r>
-        <w:t xml:space="preserve">Es ist erkennbar, dass im Falle von einfachen Postleitzahlgebieten das Abbruchkriterium kleiner definiert wird, als es eigentlich ist. Diese Maßnahme wurde vorgenommen, um die notwendigen Schritte bei der Umsortierung zur Erreichung der Gleichverteilung zu minimieren. Da die Erzeugung eines Gebietes erst abgebrochen wird, wenn diese Grenze überschritten wird, könnte es sonst passieren, dass der letzte Standort lediglich eine Geometrie zugewiesen bekommt und somit dessen Haushaltszahl, etc. zunächst sehr gering ist, die anderen Haushaltszahlsummen, etc. jedoch sehr hoch sind, was eine </w:t>
-      </w:r>
-      <w:r>
-        <w:lastRenderedPageBreak/>
-        <w:t xml:space="preserve">Vielzahl von Umsortierungsdurchläufen notwendig machen würde. Trotz des Hilfsmittels an dieser </w:t>
-      </w:r>
-      <w:r>
-        <w:t>Stelle, besteht bei der Berechnung des Abbruchkriteriums</w:t>
-      </w:r>
-      <w:r>
-        <w:t xml:space="preserve"> noch Verbesserungspotential.</w:t>
-      </w:r>
-    </w:p>
-    <w:p>
-      <w:pPr>
-        <w:jc w:val="both"/>
-      </w:pPr>
-      <w:r>
-        <w:t xml:space="preserve">Sobald alle Geometrien zu übergeordneten Gebieten zusammengefasst worden sind, werden in die Mitte dieser Gebiete vorläufige Standorte </w:t>
-      </w:r>
-      <w:r>
-        <w:t>gesetzt</w:t>
-      </w:r>
-      <w:r>
-        <w:t>. Anschließend wird der bereits bekannte Gebietsverteilungsalgorithmus ausgeführt, mit Initialisierung, Gebietsverteilung und Visualisierung.</w:t>
-      </w:r>
-    </w:p>
-    <w:p>
-      <w:pPr>
-        <w:jc w:val="both"/>
-      </w:pPr>
-      <w:r>
-        <w:t>Nachdem diese Schritte ausgeführt worden sind, werden nun die endgültigen Standorte nach demselben Prinzip berechnet, wie es bei den vorläufigen Standorten der Fall war. Zu beachten ist, dass diese nun aufgrund der Umverteilung an einer anderen Position liegen können, als die vorläufigen Standorte. Weiterhin ist wichtig anzumerken, dass die Festlegung der „</w:t>
-      </w:r>
-      <w:proofErr w:type="spellStart"/>
-      <w:r>
-        <w:t>HomePolys</w:t>
-      </w:r>
-      <w:proofErr w:type="spellEnd"/>
-      <w:r>
-        <w:t>“, also der Polygone, die eindeutig einem Standort zugeordnet werden müssen, da dieser sich innerhalb dieser Geometrie befindet, bei diesem Algorithmus nicht vorgenommen wird, da am Anfang keinerlei Standorte gegeben sind und die Bestimmung der endgültigen Position dieser nicht an eine bestimmte Geometrie gebunden ist.</w:t>
-      </w:r>
-    </w:p>
-    <w:p>
-      <w:pPr>
-        <w:jc w:val="both"/>
-      </w:pPr>
-      <w:r>
-        <w:t>Ein Ergebnis</w:t>
-      </w:r>
-      <w:r>
-        <w:t xml:space="preserve"> der </w:t>
-      </w:r>
-      <w:proofErr w:type="spellStart"/>
-      <w:r>
-        <w:t>Gree</w:t>
-      </w:r>
-      <w:r>
-        <w:t>nfieldanalyse</w:t>
-      </w:r>
-      <w:proofErr w:type="spellEnd"/>
-      <w:r>
-        <w:t xml:space="preserve"> ist in der folgenden Abbildung</w:t>
-      </w:r>
-      <w:r>
-        <w:t xml:space="preserve"> dargestellt.</w:t>
+        <w:t xml:space="preserve"> ist in der folgenden Abbildung dargestellt.</w:t>
       </w:r>
     </w:p>
     <w:p>
@@ -4747,8 +4331,9 @@
           <w:noProof/>
           <w:lang w:eastAsia="de-DE"/>
         </w:rPr>
+        <w:lastRenderedPageBreak/>
         <w:drawing>
-          <wp:inline distT="0" distB="0" distL="0" distR="0" wp14:anchorId="03078A47" wp14:editId="53506D21">
+          <wp:inline distT="0" distB="0" distL="0" distR="0" wp14:anchorId="2EBC78D9" wp14:editId="0F74E13F">
             <wp:extent cx="5760720" cy="3443630"/>
             <wp:effectExtent l="0" t="0" r="0" b="4445"/>
             <wp:docPr id="13" name="Grafik 13" descr="E:\Studium\Master\4.Semester - MA\Dokumentation\greenfieldResult.jpg"/>
@@ -4859,7 +4444,7 @@
         <w:pStyle w:val="berschrift1"/>
         <w:numPr>
           <w:ilvl w:val="0"/>
-          <w:numId w:val="2"/>
+          <w:numId w:val="35"/>
         </w:numPr>
         <w:jc w:val="both"/>
       </w:pPr>
@@ -4908,10 +4493,15 @@
       </w:r>
       <w:proofErr w:type="spellEnd"/>
       <w:r>
-        <w:t xml:space="preserve"> ist es den „weißen Fleck“ auf der Landkarte zu finden. Dafür ist eine bestimmte Anzahl an bestehender Standorte vorgegeben. Zu diesen sollen eine bestimmte Anzahl weiterer Standorte hinzugefügt werden.</w:t>
-      </w:r>
-      <w:r>
-        <w:t xml:space="preserve"> Um diesen Schritt vornehmen zu können, muss eine Stelle bestimmt werden, an der ein neuer Standort platziert werden kann. Zur Bestimmung dieser werden zunächst zugehörige Geometrien der gegebenen Standorte zu diesen zugeteilt. Das Abbruchkriterium ergibt sich wie bei der </w:t>
+        <w:t xml:space="preserve"> ist es den „weißen Fleck“ auf der Landkarte zu finden. Dafür ist eine bestimmte Anzahl an bestehender Standorte vorgegeben. Zu diesen sollen eine bestimmte Anzahl weiterer Standorte hinzugefügt werden. In der Realität </w:t>
+      </w:r>
+      <w:proofErr w:type="gramStart"/>
+      <w:r>
+        <w:t>sind</w:t>
+      </w:r>
+      <w:proofErr w:type="gramEnd"/>
+      <w:r>
+        <w:t xml:space="preserve"> dies meist 1-2 Standorte. Um diesen Schritt vornehmen zu können, muss eine Stelle bestimmt werden, an der ein neuer Standort platziert werden kann. Zur Bestimmung dieser werden zunächst zugehörige Geometrien der gegebenen Standorte zu diesen zugeteilt. Das Abbruchkriterium ergibt sich wie bei der </w:t>
       </w:r>
       <w:proofErr w:type="spellStart"/>
       <w:r>
@@ -4919,11 +4509,7 @@
       </w:r>
       <w:proofErr w:type="spellEnd"/>
       <w:r>
-        <w:t xml:space="preserve"> aus dem Mittelwert aller Haushaltszahlen, etc. Anschließend wird aus den noch nicht zugeteilten Gebieten die Geometrie ausgewählt, die das beste Potential für einen neuen Standort </w:t>
-      </w:r>
-      <w:r>
-        <w:lastRenderedPageBreak/>
-        <w:t>aufweist. Dafür werden die Haushaltszahlen, etc. aller möglichen Teilgebiete addiert. Das Teilgebiet mit der höchsten Summe wird das Gebiet, in den der Standort gesetzt wird. Von diesem Teilgebiet wird die Geometrie bestimmt, die die höchste Haushaltszahl, etc. besitzt. Diese wird nun als Startpolygon genommen. Weitere Geometrien werden zu diesem Startpolygon hinzugefügt, bis entweder:</w:t>
+        <w:t xml:space="preserve"> aus dem Mittelwert aller Haushaltszahlen, etc. Anschließend wird aus den noch nicht zugeteilten Gebieten die Geometrie ausgewählt, die das beste Potential für einen neuen Standort aufweist. Dafür werden die Haushaltszahlen, etc. aller möglichen Teilgebiete addiert. Das Teilgebiet mit der höchsten Summe wird das Gebiet, in das der Standort gesetzt wird. Von diesem Teilgebiet wird die Geometrie bestimmt, die die höchste Haushaltszahl, etc. besitzt. Diese wird nun als Startpolygon genommen. Weitere Geometrien werden zu diesem Startpolygon hinzugefügt, bis entweder:</w:t>
       </w:r>
     </w:p>
     <w:p>
@@ -4931,9 +4517,13 @@
         <w:pStyle w:val="Listenabsatz"/>
         <w:numPr>
           <w:ilvl w:val="0"/>
-          <w:numId w:val="13"/>
+          <w:numId w:val="37"/>
         </w:numPr>
+        <w:suppressAutoHyphens/>
+        <w:autoSpaceDN w:val="0"/>
+        <w:contextualSpacing w:val="0"/>
         <w:jc w:val="both"/>
+        <w:textAlignment w:val="baseline"/>
       </w:pPr>
       <w:r>
         <w:t>Das Abbruchkriterium erreicht ist oder</w:t>
@@ -4944,9 +4534,13 @@
         <w:pStyle w:val="Listenabsatz"/>
         <w:numPr>
           <w:ilvl w:val="0"/>
-          <w:numId w:val="13"/>
+          <w:numId w:val="36"/>
         </w:numPr>
+        <w:suppressAutoHyphens/>
+        <w:autoSpaceDN w:val="0"/>
+        <w:contextualSpacing w:val="0"/>
         <w:jc w:val="both"/>
+        <w:textAlignment w:val="baseline"/>
       </w:pPr>
       <w:r>
         <w:t>Keine angrenzenden Geometrien mehr zur Verfügung stehen, die noch nicht einem Standort zugeteilt worden sind</w:t>
@@ -4973,7 +4567,7 @@
       </w:r>
       <w:proofErr w:type="spellEnd"/>
       <w:r>
-        <w:t xml:space="preserve"> in die Mitte des übergeordneten Gebietes gesetzt. </w:t>
+        <w:t xml:space="preserve"> in die Mitte des übergeordneten Gebietes gesetzt.</w:t>
       </w:r>
     </w:p>
     <w:p>
@@ -4981,6 +4575,7 @@
         <w:jc w:val="both"/>
       </w:pPr>
       <w:r>
+        <w:lastRenderedPageBreak/>
         <w:t xml:space="preserve">Um die einzelnen Schritte bei der </w:t>
       </w:r>
       <w:proofErr w:type="spellStart"/>
@@ -5016,7 +4611,7 @@
           <w:lang w:eastAsia="de-DE"/>
         </w:rPr>
         <w:drawing>
-          <wp:inline distT="0" distB="0" distL="0" distR="0" wp14:anchorId="4F7772B1" wp14:editId="3477C9C4">
+          <wp:inline distT="0" distB="0" distL="0" distR="0" wp14:anchorId="166F0812" wp14:editId="3C956757">
             <wp:extent cx="4073359" cy="2990850"/>
             <wp:effectExtent l="0" t="0" r="3810" b="0"/>
             <wp:docPr id="14" name="Grafik 14" descr="E:\Studium\Master\4.Semester - MA\Results\WhitespotStepByStep\1_allocationToGivenLocations.PNG"/>
@@ -5088,9 +4683,8 @@
           <w:noProof/>
           <w:lang w:eastAsia="de-DE"/>
         </w:rPr>
-        <w:lastRenderedPageBreak/>
         <w:drawing>
-          <wp:inline distT="0" distB="0" distL="0" distR="0" wp14:anchorId="72843965" wp14:editId="559AC5AF">
+          <wp:inline distT="0" distB="0" distL="0" distR="0" wp14:anchorId="4AAA556A" wp14:editId="039B9110">
             <wp:extent cx="3797455" cy="2867025"/>
             <wp:effectExtent l="0" t="0" r="0" b="0"/>
             <wp:docPr id="15" name="Grafik 15" descr="E:\Studium\Master\4.Semester - MA\Results\WhitespotStepByStep\2_allocationToGivenAndNewWithoutCheck.PNG"/>
@@ -5142,6 +4736,72 @@
     <w:p>
       <w:pPr>
         <w:pStyle w:val="Listenabsatz"/>
+        <w:jc w:val="center"/>
+      </w:pPr>
+    </w:p>
+    <w:p>
+      <w:pPr>
+        <w:pStyle w:val="Listenabsatz"/>
+        <w:jc w:val="center"/>
+      </w:pPr>
+    </w:p>
+    <w:p>
+      <w:pPr>
+        <w:pStyle w:val="Listenabsatz"/>
+        <w:jc w:val="center"/>
+      </w:pPr>
+    </w:p>
+    <w:p>
+      <w:pPr>
+        <w:pStyle w:val="Listenabsatz"/>
+        <w:jc w:val="center"/>
+      </w:pPr>
+    </w:p>
+    <w:p>
+      <w:pPr>
+        <w:pStyle w:val="Listenabsatz"/>
+        <w:jc w:val="center"/>
+      </w:pPr>
+    </w:p>
+    <w:p>
+      <w:pPr>
+        <w:pStyle w:val="Listenabsatz"/>
+        <w:jc w:val="center"/>
+      </w:pPr>
+    </w:p>
+    <w:p>
+      <w:pPr>
+        <w:pStyle w:val="Listenabsatz"/>
+        <w:jc w:val="center"/>
+      </w:pPr>
+    </w:p>
+    <w:p>
+      <w:pPr>
+        <w:pStyle w:val="Listenabsatz"/>
+        <w:jc w:val="center"/>
+      </w:pPr>
+    </w:p>
+    <w:p>
+      <w:pPr>
+        <w:pStyle w:val="Listenabsatz"/>
+        <w:jc w:val="center"/>
+      </w:pPr>
+    </w:p>
+    <w:p>
+      <w:pPr>
+        <w:pStyle w:val="Listenabsatz"/>
+        <w:jc w:val="center"/>
+      </w:pPr>
+    </w:p>
+    <w:p>
+      <w:pPr>
+        <w:pStyle w:val="Listenabsatz"/>
+        <w:jc w:val="center"/>
+      </w:pPr>
+    </w:p>
+    <w:p>
+      <w:pPr>
+        <w:pStyle w:val="Listenabsatz"/>
         <w:numPr>
           <w:ilvl w:val="0"/>
           <w:numId w:val="14"/>
@@ -5149,6 +4809,7 @@
         <w:jc w:val="both"/>
       </w:pPr>
       <w:r>
+        <w:lastRenderedPageBreak/>
         <w:t>Zuordnung noch nicht aufgeteilter Geometrien</w:t>
       </w:r>
     </w:p>
@@ -5163,7 +4824,7 @@
           <w:lang w:eastAsia="de-DE"/>
         </w:rPr>
         <w:drawing>
-          <wp:inline distT="0" distB="0" distL="0" distR="0" wp14:anchorId="2D9EBD4A" wp14:editId="3DD09D3E">
+          <wp:inline distT="0" distB="0" distL="0" distR="0" wp14:anchorId="0218C638" wp14:editId="0B78F6B0">
             <wp:extent cx="3771900" cy="2888198"/>
             <wp:effectExtent l="0" t="0" r="0" b="7620"/>
             <wp:docPr id="16" name="Grafik 16" descr="E:\Studium\Master\4.Semester - MA\Results\WhitespotStepByStep\3_allocationToGivenAndNewWithCheckWithoutRearrang (3).PNG"/>
@@ -5236,9 +4897,8 @@
           <w:noProof/>
           <w:lang w:eastAsia="de-DE"/>
         </w:rPr>
-        <w:lastRenderedPageBreak/>
         <w:drawing>
-          <wp:inline distT="0" distB="0" distL="0" distR="0" wp14:anchorId="072D39CE" wp14:editId="6D0F44FD">
+          <wp:inline distT="0" distB="0" distL="0" distR="0" wp14:anchorId="3A9C7516" wp14:editId="1F44B1D7">
             <wp:extent cx="5760720" cy="3443630"/>
             <wp:effectExtent l="0" t="0" r="0" b="4445"/>
             <wp:docPr id="17" name="Grafik 17" descr="E:\Studium\Master\4.Semester - MA\Dokumentation\whitespot.jpg"/>
@@ -5349,13 +5009,13 @@
         <w:pStyle w:val="berschrift1"/>
         <w:numPr>
           <w:ilvl w:val="0"/>
-          <w:numId w:val="2"/>
+          <w:numId w:val="35"/>
         </w:numPr>
         <w:jc w:val="both"/>
       </w:pPr>
       <w:bookmarkStart w:id="9" w:name="_Toc430084954"/>
       <w:r>
-        <w:t>Algorithmus zur Erreichung der Gleichverteilung</w:t>
+        <w:t>Gleichverteilungsalgorithmus und Prüfung auf Zusammenhang</w:t>
       </w:r>
       <w:bookmarkEnd w:id="9"/>
     </w:p>
@@ -5369,7 +5029,11 @@
         <w:ind w:left="360"/>
       </w:pPr>
       <w:r>
-        <w:t>Innerhalb des Gebietsverteilungsalgorithmus wird nach der initialen Aufteilung der Geometrien auf Standorte eine Umverteilung der Gebiete durchgeführt, um eine möglichst gute Gleichverteilung des betrachteten Kriteriums zu erhalten. Dafür wird die Summe des Kriteriums bei jedem Standort geprüft, ob diese innerhalb der erlaubten Toleranz (eingegeben durch einen Schwellwert durch den Nutzer). Erzielt diese Prüfung ein negatives Ergebnis, so wird die Umverteilung initiiert. Dabei werden zunächst alle möglichen Gebiete zur Verteilung bestimmt. Anschließend wird für jedes Gebiet die Veränderung des Verhältnisses der Kompaktheit zur Gleichverteilung bestimmt. Anschließend wird die Geometrie ausgewählt, deren Veränderung die besten Werte des Kriteriums erfüllen. Tests zeigten nun, dass dieser komplexe Algorithmus einige Schwachstellen aufweist. Auf diese soll im Folgenden eingegangen werden.</w:t>
+        <w:t xml:space="preserve">Innerhalb des Gebietsverteilungsalgorithmus wird nach der initialen Aufteilung der Geometrien auf Standorte eine Umverteilung der Gebiete durchgeführt, um eine möglichst gute Gleichverteilung des betrachteten Kriteriums zu erhalten. Dafür wird die Summe des Kriteriums bei jedem Standort geprüft, ob diese innerhalb der erlaubten Toleranz  liegt. Der Toleranzwert wird durch den Nutzer eingegeben. Erzielt diese Prüfung ein negatives Ergebnis, so wird die Umverteilung </w:t>
+      </w:r>
+      <w:r>
+        <w:lastRenderedPageBreak/>
+        <w:t>initiiert. Dabei werden zunächst alle möglichen Gebiete zur Verteilung bestimmt. Zu diesen Gebieten zählen lediglich die Geometrien, die direkt benachbart sind, zu dem übergeordneten Gebiet, für das eine Umverteilung notwendig ist. Anschließend wird für jedes Gebiet die Veränderung des Verhältnisses der Kompaktheit/Fahrtzeit/-strecke zur Gleichverteilung bestimmt. Anschließend wird die Geometrie ausgewählt, deren Veränderung die besten Werte des Kriteriums erfüllen. Tests zeigten nun, dass dieser komplexe Algorithmus einige Schwachstellen aufweist. Auf diese soll im Folgenden eingegangen werden.</w:t>
       </w:r>
     </w:p>
     <w:p>
@@ -5385,14 +5049,7 @@
         <w:ind w:left="360"/>
       </w:pPr>
       <w:r>
-        <w:t xml:space="preserve">Des Weiteren zeigt der Umsortierungsalgorithmus Schwächen, sobald die Polygonanzahl pro Standort sehr groß wird. Die dabei bestehende Hauptursache ist die Überprüfung der Gebiete </w:t>
-      </w:r>
-      <w:r>
-        <w:lastRenderedPageBreak/>
-        <w:t>auf Zusammenhang. Für eine Vielzahl von Möglichkeiten muss geprüft werden, ob das resultierende Gebiet zusammenhängt. Dadurch müssen eine Vielzahl an Schleifendurchläufen absolviert werden. Ein Test an Gesamtdeutschland auf PLZ5-Ebene mit 10 Standorten zeigt das Problem deutlich auf. Sobald die Anzahl an Standorte erhöht wird und die Anzahl an zugeordneten PLZ5-Gebieten pro Standort deutlich reduziert wird, tritt dieses Problem nicht mehr auf. Ein weiteres Beispiel wurde an Hamburg durchgeführt (ca. 2500 PLZ8-Gebiete). Bei der Berechnung von 200 neuen Standorten, liegt eine Rechenzeit von 5 Minuten vor. Wird die Anzahl an Standorten jedoch auf 20 herabgesetzt, dauert die Berechnung aufgrund der Umverteilung mehrere Stunden. Es gibt mehrere Ansätze, dieses Problem zu beheben. Zum einen könnte ein anderer Startalgorithmus dabei helfen, die Anzahl an Umsortierung zu reduzieren. Anstatt der Aufteilung nach Distanzen könnte zum Beispiel ein kombinierter Ansatz</w:t>
-      </w:r>
-      <w:r>
-        <w:t xml:space="preserve"> aus der Masterarbeit verwendet werden. Ein weiterer Ansatz ist eine Optimierung der Einschränkung möglicher </w:t>
+        <w:t xml:space="preserve">Des Weiteren zeigt der Umsortierungsalgorithmus Schwächen, sobald die Polygonanzahl pro Standort sehr groß wird. Die dabei bestehende Hauptursache ist die Überprüfung der Gebiete auf Zusammenhang. Für eine Vielzahl von Möglichkeiten muss geprüft werden, ob das resultierende Gebiet zusammenhängt. Dadurch müssen eine Vielzahl an Schleifendurchläufen absolviert werden. Ein Test an Gesamtdeutschland auf PLZ5-Ebene mit 10 Standorten zeigt das Problem deutlich auf. Sobald die Anzahl an Standorten erhöht wird und die Anzahl an zugeordneten PLZ5-Gebieten pro Standort deutlich reduziert wird, tritt dieses Problem nicht mehr auf. Ein weiteres Beispiel wurde an Hamburg durchgeführt (ca. 2500 PLZ8-Gebiete). Bei der Berechnung von 200 neuen Standorten, liegt eine Rechenzeit von 5 Minuten vor. Wird die Anzahl an Standorten jedoch auf 20 herabgesetzt, dauert die Berechnung aufgrund der Umverteilung mehrere Stunden. Es gibt mehrere Ansätze, dieses Problem zu beheben. Zum einen könnte ein anderer Startalgorithmus dabei helfen, die Anzahl an Umsortierung zu reduzieren. Anstatt der Aufteilung nach Distanzen könnte zum Beispiel ein kombinierter Ansatz aus der Masterarbeit verwendet werden. Ein weiterer Ansatz ist eine Optimierung der Einschränkung möglicher </w:t>
       </w:r>
       <w:proofErr w:type="spellStart"/>
       <w:r>
@@ -5400,16 +5057,15 @@
       </w:r>
       <w:proofErr w:type="spellEnd"/>
       <w:r>
-        <w:t>. Durch eine frühere Version werden u.a. alle möglichen Polygone eingeschränkt, in dem nur Polygone verwendet werden, deren Ergebnis ein zusammenhängendes Gebiet erzielt. Ziel war es die Anzahl an Datenbankzugriffen zu verringern. Da diese nun aber nicht mehr stattfinden, gilt es zu prüfen, ob diese Einschränkung noch sinnvoll ist. Eine Alternative könnte sein, diese Einschränkung wegzulassen und stattdessen die Prüfung des Zusammenhanges im Zuge der Ermittlung der   günstigsten Geometrie zu integrieren.</w:t>
-      </w:r>
-    </w:p>
-    <w:p/>
+        <w:t>. Da eine sinnvolle Verbesserung an dieser Stelle erst noch implementiert werden muss, wurde eine Möglichkeit eingebaut, dass der Nutzer entscheiden kann, ob die Geometrien zusammenhängen sollen oder nicht. Wird der Zusammenhang der Geometrien deaktiviert, findet die zeitintensive Überprüfung bei der Umverteilung nicht statt. Somit läuft der Algorithmus signifikant schneller. Jedoch kann es passieren, dass einzelne Geometrien eines übergeordneten Gebietes etwas abseits von diesem liegen. Tests zeigten jedoch, dass dies nur auf eine geringe Anzahl an Gebieten zutrifft.</w:t>
+      </w:r>
+    </w:p>
     <w:p>
       <w:pPr>
         <w:pStyle w:val="berschrift1"/>
         <w:numPr>
           <w:ilvl w:val="0"/>
-          <w:numId w:val="2"/>
+          <w:numId w:val="35"/>
         </w:numPr>
         <w:jc w:val="both"/>
       </w:pPr>
@@ -5428,6 +5084,7 @@
       <w:pPr>
         <w:jc w:val="both"/>
       </w:pPr>
+      <w:bookmarkStart w:id="11" w:name="_Toc430084956"/>
       <w:r>
         <w:t>Die vom Nutzer einzugebenden Parameter sind:</w:t>
       </w:r>
@@ -5437,9 +5094,13 @@
         <w:pStyle w:val="Listenabsatz"/>
         <w:numPr>
           <w:ilvl w:val="0"/>
-          <w:numId w:val="15"/>
+          <w:numId w:val="39"/>
         </w:numPr>
+        <w:suppressAutoHyphens/>
+        <w:autoSpaceDN w:val="0"/>
+        <w:contextualSpacing w:val="0"/>
         <w:jc w:val="both"/>
+        <w:textAlignment w:val="baseline"/>
       </w:pPr>
       <w:r>
         <w:t>Angabe der Planungsebene: PLZ5, PLZ8, …</w:t>
@@ -5450,9 +5111,13 @@
         <w:pStyle w:val="Listenabsatz"/>
         <w:numPr>
           <w:ilvl w:val="0"/>
-          <w:numId w:val="15"/>
+          <w:numId w:val="38"/>
         </w:numPr>
+        <w:suppressAutoHyphens/>
+        <w:autoSpaceDN w:val="0"/>
+        <w:contextualSpacing w:val="0"/>
         <w:jc w:val="both"/>
+        <w:textAlignment w:val="baseline"/>
       </w:pPr>
       <w:r>
         <w:t>Auswahl des Planungsraumes: Selektion von Gebieten der Planungsebene</w:t>
@@ -5463,9 +5128,13 @@
         <w:pStyle w:val="Listenabsatz"/>
         <w:numPr>
           <w:ilvl w:val="0"/>
-          <w:numId w:val="15"/>
+          <w:numId w:val="38"/>
         </w:numPr>
+        <w:suppressAutoHyphens/>
+        <w:autoSpaceDN w:val="0"/>
+        <w:contextualSpacing w:val="0"/>
         <w:jc w:val="both"/>
+        <w:textAlignment w:val="baseline"/>
       </w:pPr>
       <w:r>
         <w:t xml:space="preserve">Auswahl Verfahren: Gebietsverteilung, </w:t>
@@ -5489,15 +5158,17 @@
         <w:pStyle w:val="Listenabsatz"/>
         <w:numPr>
           <w:ilvl w:val="0"/>
-          <w:numId w:val="15"/>
+          <w:numId w:val="38"/>
         </w:numPr>
+        <w:suppressAutoHyphens/>
+        <w:autoSpaceDN w:val="0"/>
+        <w:contextualSpacing w:val="0"/>
         <w:jc w:val="both"/>
-      </w:pPr>
-      <w:r>
-        <w:t>Auswahl der Planungsvariable: H</w:t>
-      </w:r>
-      <w:r>
-        <w:t>aushaltszahlen, …</w:t>
+        <w:textAlignment w:val="baseline"/>
+      </w:pPr>
+      <w:r>
+        <w:lastRenderedPageBreak/>
+        <w:t>Auswahl der Planungsvariable: Haushaltszahlen, …</w:t>
       </w:r>
     </w:p>
     <w:p>
@@ -5505,12 +5176,16 @@
         <w:pStyle w:val="Listenabsatz"/>
         <w:numPr>
           <w:ilvl w:val="0"/>
-          <w:numId w:val="15"/>
+          <w:numId w:val="38"/>
         </w:numPr>
+        <w:suppressAutoHyphens/>
+        <w:autoSpaceDN w:val="0"/>
+        <w:contextualSpacing w:val="0"/>
         <w:jc w:val="both"/>
-      </w:pPr>
-      <w:r>
-        <w:t>Auswahl der Distanzberechnungsmethode: Luftlinie, Fahrtstrecke,…</w:t>
+        <w:textAlignment w:val="baseline"/>
+      </w:pPr>
+      <w:r>
+        <w:t>Auswahl der Distanzberechnungsmethode: Luftlinie, Fahrtstrecke, Fahrtzeit</w:t>
       </w:r>
     </w:p>
     <w:p>
@@ -5518,9 +5193,13 @@
         <w:pStyle w:val="Listenabsatz"/>
         <w:numPr>
           <w:ilvl w:val="0"/>
-          <w:numId w:val="15"/>
+          <w:numId w:val="38"/>
         </w:numPr>
+        <w:suppressAutoHyphens/>
+        <w:autoSpaceDN w:val="0"/>
+        <w:contextualSpacing w:val="0"/>
         <w:jc w:val="both"/>
+        <w:textAlignment w:val="baseline"/>
       </w:pPr>
       <w:r>
         <w:t xml:space="preserve">Angabe der Anzahl neuer Standorte bei </w:t>
@@ -5544,9 +5223,13 @@
         <w:pStyle w:val="Listenabsatz"/>
         <w:numPr>
           <w:ilvl w:val="0"/>
-          <w:numId w:val="15"/>
+          <w:numId w:val="38"/>
         </w:numPr>
+        <w:suppressAutoHyphens/>
+        <w:autoSpaceDN w:val="0"/>
+        <w:contextualSpacing w:val="0"/>
         <w:jc w:val="both"/>
+        <w:textAlignment w:val="baseline"/>
       </w:pPr>
       <w:r>
         <w:t>Wert der erlaubten Abweichung</w:t>
@@ -5557,9 +5240,13 @@
         <w:pStyle w:val="Listenabsatz"/>
         <w:numPr>
           <w:ilvl w:val="0"/>
-          <w:numId w:val="15"/>
+          <w:numId w:val="38"/>
         </w:numPr>
+        <w:suppressAutoHyphens/>
+        <w:autoSpaceDN w:val="0"/>
+        <w:contextualSpacing w:val="0"/>
         <w:jc w:val="both"/>
+        <w:textAlignment w:val="baseline"/>
       </w:pPr>
       <w:proofErr w:type="spellStart"/>
       <w:r>
@@ -5567,10 +5254,24 @@
       </w:r>
       <w:proofErr w:type="spellEnd"/>
       <w:r>
-        <w:t xml:space="preserve"> für Kompaktheit und </w:t>
-      </w:r>
-      <w:r>
-        <w:t>Gleichverteilung</w:t>
+        <w:t xml:space="preserve"> für Kompaktheit/Fahrtzeit und Gleichverteilung</w:t>
+      </w:r>
+    </w:p>
+    <w:p>
+      <w:pPr>
+        <w:pStyle w:val="Listenabsatz"/>
+        <w:numPr>
+          <w:ilvl w:val="0"/>
+          <w:numId w:val="38"/>
+        </w:numPr>
+        <w:suppressAutoHyphens/>
+        <w:autoSpaceDN w:val="0"/>
+        <w:contextualSpacing w:val="0"/>
+        <w:jc w:val="both"/>
+        <w:textAlignment w:val="baseline"/>
+      </w:pPr>
+      <w:r>
+        <w:t>Deaktivierung/Aktivierung der Prüfung auf zusammenhängende Gebiete</w:t>
       </w:r>
     </w:p>
     <w:p>
@@ -5578,51 +5279,12 @@
         <w:pStyle w:val="berschrift1"/>
         <w:numPr>
           <w:ilvl w:val="0"/>
-          <w:numId w:val="2"/>
+          <w:numId w:val="35"/>
         </w:numPr>
         <w:jc w:val="both"/>
       </w:pPr>
-      <w:bookmarkStart w:id="11" w:name="_Toc430084956"/>
-      <w:r>
-        <w:t>Limitierungen</w:t>
-      </w:r>
+      <w:bookmarkStart w:id="12" w:name="_Toc430084957"/>
       <w:bookmarkEnd w:id="11"/>
-    </w:p>
-    <w:p>
-      <w:pPr>
-        <w:jc w:val="both"/>
-      </w:pPr>
-    </w:p>
-    <w:p>
-      <w:pPr>
-        <w:jc w:val="both"/>
-      </w:pPr>
-      <w:r>
-        <w:t xml:space="preserve">Die größte Limitierung der Anwendung liegt bei der Verarbeitungsschnelligkeit des Servers. Während der Programmierung wurde </w:t>
-      </w:r>
-      <w:r>
-        <w:t xml:space="preserve">versucht solche Ansätze zu finden, dass </w:t>
-      </w:r>
-      <w:r>
-        <w:t xml:space="preserve">die Anzahl der Datenbankzugriffe </w:t>
-      </w:r>
-      <w:r>
-        <w:t>so gering wie möglich bleibt</w:t>
-      </w:r>
-      <w:r>
-        <w:t xml:space="preserve">. Aus diesem Grund wurde sich für das Auslesen aller notwendigen Parameter zu Beginn des Algorithmus entschieden. Durch diese Maßnahmen konnten die Rechenzeiten erheblich verkleinert werden. </w:t>
-      </w:r>
-    </w:p>
-    <w:p>
-      <w:pPr>
-        <w:pStyle w:val="berschrift1"/>
-        <w:numPr>
-          <w:ilvl w:val="0"/>
-          <w:numId w:val="2"/>
-        </w:numPr>
-        <w:jc w:val="both"/>
-      </w:pPr>
-      <w:bookmarkStart w:id="12" w:name="_Toc430084957"/>
       <w:r>
         <w:t>Perspektiven</w:t>
       </w:r>
@@ -5651,13 +5313,13 @@
       </w:pPr>
       <w:bookmarkStart w:id="13" w:name="_Toc430084958"/>
       <w:r>
-        <w:lastRenderedPageBreak/>
         <w:t>Ermittlung der erlaubten Abweichung</w:t>
       </w:r>
       <w:bookmarkEnd w:id="13"/>
     </w:p>
     <w:p/>
     <w:p>
+      <w:bookmarkStart w:id="14" w:name="_Toc430084959"/>
       <w:r>
         <w:t xml:space="preserve">Zur Ermittlung der erlaubten Abweichung wird aktuell die Abweichung vom Mittelwert als Prozentwert angenommen. Wird </w:t>
       </w:r>
@@ -5677,53 +5339,41 @@
           <w:ilvl w:val="0"/>
           <w:numId w:val="16"/>
         </w:numPr>
-      </w:pPr>
-      <w:bookmarkStart w:id="14" w:name="_Toc430084959"/>
-      <w:r>
-        <w:t xml:space="preserve">Abbruch beim </w:t>
+        <w:suppressAutoHyphens/>
+        <w:autoSpaceDN w:val="0"/>
+        <w:textAlignment w:val="baseline"/>
+      </w:pPr>
+      <w:r>
+        <w:t>Umverteilung der Gebiete zur Erzielung der Gleichverteilung</w:t>
+      </w:r>
+    </w:p>
+    <w:p>
+      <w:pPr>
+        <w:pStyle w:val="berschrift2"/>
+      </w:pPr>
+    </w:p>
+    <w:p>
+      <w:r>
+        <w:t xml:space="preserve">Der größte Verbesserungsbedarf liegt wohl bei der Umverteilung der Gebiete. Wie bereits im Kapitel 6 beschrieben, werden alle übergeordneten Gebiete bezüglich ihrer </w:t>
       </w:r>
       <w:proofErr w:type="spellStart"/>
       <w:r>
-        <w:t>Greenfieldalgorithmus</w:t>
-      </w:r>
-      <w:bookmarkEnd w:id="14"/>
+        <w:t>Kriteriensumme</w:t>
+      </w:r>
       <w:proofErr w:type="spellEnd"/>
+      <w:r>
+        <w:t xml:space="preserve"> überprüft, ob sie innerhalb oder außerhalb der erlaubten Abweichung liegen. Falls sie außerhalb liegt, wird eine Umverteilung initiiert. Es wurde bereits im Kapitel 6 auf die Schwäche des aktuell implementierten Algorithmus eingegangen, die darin liegt, dass trotz einer Vielzahl von Durchläufen keine Verbesserung der Werte auftritt und </w:t>
+      </w:r>
+      <w:proofErr w:type="spellStart"/>
+      <w:r>
+        <w:t>zT</w:t>
+      </w:r>
+      <w:proofErr w:type="spellEnd"/>
+      <w:r>
+        <w:t xml:space="preserve"> die erlaubte Abweichung nicht erreicht wird (es gibt hingegen auch Rechenbeispiele, wo diese weit unterschritten wird). In diesem Fall wird ein Abbruchkriterium genutzt, um den Algorithmus nicht in einer Endlosschleife festhängen zu lassen. Bei diesem Algorithmus sollte eine Weiterentwicklung stattfinden, um dieses Problem zu beheben. Es wurde bereits versucht Bedingungen einzuarbeiten, dass ein Standort nicht das gleiche Gebiet zuordnen darf, was in dem Durchlauf zuvor bereits von einem Gebiet umverteilt wurde. Doch dies führte dennoch zu dem gleichen Problem, nur dass nun nicht mehr eine Geometrie zwischen mehreren Standorten hin und her getauscht wird, sondern es eine endliche Anzahl an Geometrien sind, die der Reihe  um getauscht werden. Aus diesem Grund muss eine komplexere Lösung gefunden werden.</w:t>
+      </w:r>
     </w:p>
     <w:p/>
-    <w:p>
-      <w:r>
-        <w:t xml:space="preserve">Wie im Abschnitt </w:t>
-      </w:r>
-      <w:proofErr w:type="spellStart"/>
-      <w:r>
-        <w:t>Greenfieldalgorithmus</w:t>
-      </w:r>
-      <w:proofErr w:type="spellEnd"/>
-      <w:r>
-        <w:t xml:space="preserve"> beschrieben, wird bei der Zuordnung der Gebiete der </w:t>
-      </w:r>
-      <w:proofErr w:type="spellStart"/>
-      <w:r>
-        <w:t>Durschnitsswert</w:t>
-      </w:r>
-      <w:proofErr w:type="spellEnd"/>
-      <w:r>
-        <w:t xml:space="preserve"> der Haushaltszahlen als Abbruchkriterium genommen. Abhängig von der Verwendung von PLZ5 oder PLZ8 Gebieten, wird dieser Wert minimal anders bestimmt, um Probleme zu vermeiden. An dieser Stelle ist eine sinnvollere Anwendung des Abbruchkriteriums ratsam.</w:t>
-      </w:r>
-    </w:p>
-    <w:p>
-      <w:r>
-        <w:t>Lösungsvorschlag:</w:t>
-      </w:r>
-    </w:p>
-    <w:p>
-      <w:r>
-        <w:t xml:space="preserve">Unabhängig von der verwendeten Planungsebene wird der Mittelwert und somit das Abbruchkriterium besteht, indem die Haushaltszahlensumme (oder ein anderes verwendetes Potential) durch die Anzahl an Standorten dividiert wird. Anschließend werden die Gebiete aufgeteilt, jedoch wird bei jeder Hinzunahme einer neuen Geometrie geprüft, ob </w:t>
-      </w:r>
-      <w:r>
-        <w:t>sich durch diese an das Abbruchkriterium angenähert wird oder wieder weiter entfernt wird, als die vorherige Differenz war. Nur wenn eine Annäherung an das Abbruchkriterium stattfindet, wird die Zuordnung durchgeführt.</w:t>
-      </w:r>
-    </w:p>
     <w:p>
       <w:pPr>
         <w:pStyle w:val="berschrift2"/>
@@ -5732,15 +5382,40 @@
           <w:numId w:val="16"/>
         </w:numPr>
       </w:pPr>
+      <w:r>
+        <w:t xml:space="preserve">Abbruch beim </w:t>
+      </w:r>
+      <w:proofErr w:type="spellStart"/>
+      <w:r>
+        <w:t>Greenfieldalgorithmus</w:t>
+      </w:r>
+      <w:bookmarkEnd w:id="14"/>
+      <w:proofErr w:type="spellEnd"/>
+    </w:p>
+    <w:p/>
+    <w:p>
       <w:bookmarkStart w:id="15" w:name="_Toc430084960"/>
       <w:r>
-        <w:t>Verbesserung der Serverrechenzeit</w:t>
-      </w:r>
-      <w:bookmarkEnd w:id="15"/>
-    </w:p>
-    <w:p>
-      <w:r>
-        <w:t>Durch einen besseren Server ließe sich die Rechenzeit des Algorithmus verringern, da aktuell viele Limitierungen durch den Server hervorgerufen werden.</w:t>
+        <w:t xml:space="preserve">Wie im Abschnitt </w:t>
+      </w:r>
+      <w:proofErr w:type="spellStart"/>
+      <w:r>
+        <w:t>Greenfieldalgorithmus</w:t>
+      </w:r>
+      <w:proofErr w:type="spellEnd"/>
+      <w:r>
+        <w:t xml:space="preserve"> beschrieben, wird bei der Zuordnung der Gebiete der Durchschnittswert der Haushaltszahlen als Abbruchkriterium genommen. Dieser wird um eine gewisse Prozentzahl verringert, um weniger Probleme zu verursachen, falls bereits zu viele Geometrien verteilt worden sind. An dieser Stelle ist eine sinnvollere Anwendung des Abbruchkriteriums ratsam.</w:t>
+      </w:r>
+    </w:p>
+    <w:p>
+      <w:r>
+        <w:lastRenderedPageBreak/>
+        <w:t>Lösungsvorschlag:</w:t>
+      </w:r>
+    </w:p>
+    <w:p>
+      <w:r>
+        <w:t>Unabhängig von der verwendeten Planungsebene wird der Mittelwert und somit das Abbruchkriterium besteht, indem die Haushaltszahlensumme (oder ein anderes verwendetes Potential) durch die Anzahl an Standorten dividiert wird. Anschließend werden die Gebiete aufgeteilt, jedoch wird bei jeder Hinzunahme einer neuen Geometrie geprüft, ob sich durch diese an das Abbruchkriterium angenähert wird oder wieder weiter entfernt wird, als die vorherige Differenz war. Nur wenn eine Annäherung an das Abbruchkriterium stattfindet, wird die Zuordnung durchgeführt.</w:t>
       </w:r>
     </w:p>
     <w:p>
@@ -5751,24 +5426,23 @@
           <w:numId w:val="16"/>
         </w:numPr>
       </w:pPr>
+      <w:r>
+        <w:t>Verbesserung der Serverrechenzeit</w:t>
+      </w:r>
+      <w:bookmarkEnd w:id="15"/>
+    </w:p>
+    <w:p>
       <w:bookmarkStart w:id="16" w:name="_Toc430084961"/>
       <w:r>
-        <w:t>Verbesserung der Rechenzeit bei großen Datenmengen</w:t>
-      </w:r>
-      <w:bookmarkEnd w:id="16"/>
-    </w:p>
-    <w:p/>
-    <w:p>
-      <w:r>
-        <w:t xml:space="preserve">Tests zeigten, dass es mehrere Stellen zur Verbesserung der Rechenzeit gibt. Vor allem betrifft dies verwendete </w:t>
+        <w:t xml:space="preserve">Durch einen besseren Server ließe sich die Rechenzeit des Algorithmus verringern. Eine weitere Option sind bereits vorgefertigte Tabellen, aus denen Daten ausgelesen werden können, um die rechenaufwendigen Abfragen bei der Initialisierung nicht jedes Mal erneut ausführen zu müssen. Vor allem die Berechnung der Nachbargebiete mit den zugehörigen gemeinsamen Kanten benötigt den Großteil der Rechenzeit. Bei der </w:t>
       </w:r>
       <w:proofErr w:type="spellStart"/>
       <w:r>
-        <w:t>for</w:t>
+        <w:t>Whitespot</w:t>
       </w:r>
       <w:proofErr w:type="spellEnd"/>
       <w:r>
-        <w:t xml:space="preserve">-Schleifen, bei denen über alle Geometrien iteriert wird. Bei der </w:t>
+        <w:t xml:space="preserve">- und </w:t>
       </w:r>
       <w:proofErr w:type="spellStart"/>
       <w:r>
@@ -5776,38 +5450,9 @@
       </w:r>
       <w:proofErr w:type="spellEnd"/>
       <w:r>
-        <w:t xml:space="preserve"> wurde bereits versucht, solche Schleifen zu optimieren, jedoch bestehen weitere Optimierungsstellen innerhalb des Gleichverteilungs- und </w:t>
-      </w:r>
-      <w:proofErr w:type="spellStart"/>
-      <w:r>
-        <w:t>Whitespotalgorithmus</w:t>
-      </w:r>
-      <w:proofErr w:type="spellEnd"/>
-      <w:r>
-        <w:t xml:space="preserve">. </w:t>
-      </w:r>
-      <w:r>
-        <w:br/>
-        <w:t xml:space="preserve">Ein Beispiel: Wie im Abschnitt </w:t>
-      </w:r>
-      <w:proofErr w:type="spellStart"/>
-      <w:r>
-        <w:t>Greenfieldalgorithmus</w:t>
-      </w:r>
-      <w:proofErr w:type="spellEnd"/>
-      <w:r>
-        <w:t xml:space="preserve"> beschrieben, werden zunächst Gebiete erzeugt, um die vorläufigen Standorte bestimmen zu können. Beim Erzeugen der Gebiete werden von der Startgeometrie aus neue Geometrien, die eine geringe Distanz zur Startgeometrie aufweisen, hinzugefügt bis das Abbruchkriterium erreicht ist. Ursprünglich wurde dabei mehrfach über die gesamte Geometriemenge iteriert, um nach und nach die Geometrien mit den kürzesten Distanzen zu bestimmen. Bei der Performanceoptimierung wurden alle Geometrien zunächst nach ihrer Distanz sortiert. Anschließend wurden so viele Geometrien hinzugenommen, wie nötig waren, um das Abbruchkriterium zu erfüllen. Dafür brauchte lediglich zunächst die erste, dann die zweite,… Geometrie aus dem sortierten Feld entnommen werden. Solche Verbesserungen sind auch bei der Gebietsverteilung und der </w:t>
-      </w:r>
-      <w:proofErr w:type="spellStart"/>
-      <w:r>
-        <w:t>Whitespotanalyse</w:t>
-      </w:r>
-      <w:proofErr w:type="spellEnd"/>
-      <w:r>
-        <w:t xml:space="preserve"> möglich.</w:t>
-      </w:r>
-    </w:p>
-    <w:p/>
+        <w:t xml:space="preserve"> kommt zusätzlich noch die Bestimmung der Randpolygone hinzu, die bei einem großen Datensatz wie Gesamtdeutschland einen erheblichen Teil der Rechenzeit in Anspruch nimmt.</w:t>
+      </w:r>
+    </w:p>
     <w:p>
       <w:pPr>
         <w:pStyle w:val="berschrift2"/>
@@ -5816,9 +5461,71 @@
           <w:numId w:val="16"/>
         </w:numPr>
       </w:pPr>
+      <w:r>
+        <w:t>Verbesserung der Rechenzeit bei großen Datenmengen</w:t>
+      </w:r>
+      <w:bookmarkEnd w:id="16"/>
+    </w:p>
+    <w:p/>
+    <w:p>
+      <w:r>
+        <w:t xml:space="preserve">Tests zeigten, dass es mehrere Stellen zur Verbesserung der Rechenzeit gibt. Vor allem betrifft dies verwendete </w:t>
+      </w:r>
+      <w:proofErr w:type="spellStart"/>
+      <w:r>
+        <w:t>for</w:t>
+      </w:r>
+      <w:proofErr w:type="spellEnd"/>
+      <w:r>
+        <w:t xml:space="preserve">-Schleifen, bei denen über alle Geometrien iteriert wird. Bei der </w:t>
+      </w:r>
+      <w:proofErr w:type="spellStart"/>
+      <w:r>
+        <w:t>Greenfieldanalyse</w:t>
+      </w:r>
+      <w:proofErr w:type="spellEnd"/>
+      <w:r>
+        <w:t xml:space="preserve"> wurde bereits versucht, solche Schleifen zu optimieren, jedoch bestehen weitere Optimierungsstellen innerhalb des Gleichverteilungs- und </w:t>
+      </w:r>
+      <w:proofErr w:type="spellStart"/>
+      <w:r>
+        <w:t>Whitespotalgorithmus</w:t>
+      </w:r>
+      <w:proofErr w:type="spellEnd"/>
+      <w:r>
+        <w:t xml:space="preserve">. </w:t>
+      </w:r>
+      <w:r>
+        <w:br/>
+        <w:t xml:space="preserve">Ein Beispiel: Wie im Abschnitt </w:t>
+      </w:r>
+      <w:proofErr w:type="spellStart"/>
+      <w:r>
+        <w:t>Greenfieldalgorithmus</w:t>
+      </w:r>
+      <w:proofErr w:type="spellEnd"/>
+      <w:r>
+        <w:t xml:space="preserve"> beschrieben, werden zunächst Gebiete erzeugt, um die vorläufigen Standorte bestimmen zu können. Beim Erzeugen der Gebiete werden von der Startgeometrie aus neue Geometrien, die eine geringe Distanz zur Startgeometrie aufweisen, hinzugefügt bis das Abbruchkriterium erreicht ist. Ursprünglich wurde dabei mehrfach über die gesamte Geometriemenge iteriert, um nach und nach die Geometrien mit den kürzesten Distanzen zu bestimmen. Bei der Performanceoptimierung wurden alle Geometrien zunächst nach ihrer Distanz sortiert. Anschließend wurden so viele Geometrien hinzugenommen, wie nötig waren, um das Abbruchkriterium zu erfüllen. Dafür brauchte lediglich zunächst die erste, dann die zweite,… Geometrie aus dem sortierten Feld entnommen werden. Solche Verbesserungen sind auch bei der Gebietsverteilung und der </w:t>
+      </w:r>
+      <w:proofErr w:type="spellStart"/>
+      <w:r>
+        <w:t>Whitespotanalyse</w:t>
+      </w:r>
+      <w:proofErr w:type="spellEnd"/>
+      <w:r>
+        <w:t xml:space="preserve"> möglich.</w:t>
+      </w:r>
+    </w:p>
+    <w:p>
+      <w:pPr>
+        <w:pStyle w:val="berschrift2"/>
+        <w:numPr>
+          <w:ilvl w:val="0"/>
+          <w:numId w:val="16"/>
+        </w:numPr>
+      </w:pPr>
       <w:bookmarkStart w:id="17" w:name="_Toc430084962"/>
       <w:r>
-        <w:lastRenderedPageBreak/>
         <w:t>Sonderfälle</w:t>
       </w:r>
       <w:bookmarkEnd w:id="17"/>
@@ -5838,14 +5545,14 @@
       <w:bookmarkEnd w:id="18"/>
     </w:p>
     <w:p>
-      <w:r>
-        <w:t>Aktuell lassen sich nur Gebiete aufteilen, bei denen keine Inseln vorhanden sind</w:t>
-      </w:r>
-      <w:r>
-        <w:t>.</w:t>
-      </w:r>
-      <w:r>
-        <w:t xml:space="preserve"> Das Problem von Inseln ist, dass sie keine Nachbar haben, somit endet der Algorithmus in einer Endlosschleife, da die erzeugten Gebiete zusammen hängen müssen, dies jedoch bei Inseln nicht möglich ist. Somit muss ein Ansatz gefunden werden, der das Wasser zwischen Insel und Festland herausrechnet. Da es dabei jedoch eine Vielzahl von Sonderfällen gibt (z.B. Insel beherbergt mehrere PLZ-Gebiete), muss der Algorithmus einen komplexen Sachverhalt abdecken.</w:t>
+      <w:bookmarkStart w:id="19" w:name="_Toc430084964"/>
+      <w:r>
+        <w:t xml:space="preserve">Aktuell lassen sich nur Gebiete aufteilen (wenn die Prüfung auf Zusammenhang aktiviert ist), bei denen </w:t>
+      </w:r>
+      <w:bookmarkStart w:id="20" w:name="_GoBack"/>
+      <w:bookmarkEnd w:id="20"/>
+      <w:r>
+        <w:t>keine Inseln vorhanden sind. Das Problem von Inseln ist, dass sie keine Nachbar haben, somit endet der Algorithmus in einer Endlosschleife, da die erzeugten Gebiete zusammen hängen müssen, dies jedoch bei Inseln nicht möglich ist. Somit muss ein Ansatz gefunden werden, der das Wasser zwischen Insel und Festland herausrechnet. Da es dabei jedoch eine Vielzahl von Sonderfällen gibt (z.B. Insel beherbergt mehrere PLZ-Gebiete), muss der Algorithmus einen komplexen Sachverhalt abdecken.</w:t>
       </w:r>
     </w:p>
     <w:p>
@@ -5856,7 +5563,6 @@
           <w:numId w:val="16"/>
         </w:numPr>
       </w:pPr>
-      <w:bookmarkStart w:id="19" w:name="_Toc430084964"/>
       <w:r>
         <w:t>PLZ in PLZ</w:t>
       </w:r>
@@ -5878,11 +5584,12 @@
           <w:numId w:val="16"/>
         </w:numPr>
       </w:pPr>
-      <w:bookmarkStart w:id="20" w:name="_Toc430084965"/>
-      <w:r>
+      <w:bookmarkStart w:id="21" w:name="_Toc430084965"/>
+      <w:r>
+        <w:lastRenderedPageBreak/>
         <w:t>Erweiterbarkeit des Algorithmus</w:t>
       </w:r>
-      <w:bookmarkEnd w:id="20"/>
+      <w:bookmarkEnd w:id="21"/>
     </w:p>
     <w:p>
       <w:pPr>
@@ -5892,12 +5599,12 @@
           <w:numId w:val="16"/>
         </w:numPr>
       </w:pPr>
-      <w:bookmarkStart w:id="21" w:name="_Toc430084966"/>
+      <w:bookmarkStart w:id="22" w:name="_Toc430084966"/>
       <w:proofErr w:type="spellStart"/>
       <w:r>
         <w:t>Zentrenoptimierung</w:t>
       </w:r>
-      <w:bookmarkEnd w:id="21"/>
+      <w:bookmarkEnd w:id="22"/>
       <w:proofErr w:type="spellEnd"/>
     </w:p>
     <w:p/>
@@ -5938,11 +5645,11 @@
           <w:numId w:val="16"/>
         </w:numPr>
       </w:pPr>
-      <w:bookmarkStart w:id="22" w:name="_Toc430084967"/>
+      <w:bookmarkStart w:id="23" w:name="_Toc430084967"/>
       <w:r>
         <w:t>STRAB</w:t>
       </w:r>
-      <w:bookmarkEnd w:id="22"/>
+      <w:bookmarkEnd w:id="23"/>
     </w:p>
     <w:p/>
     <w:p>
@@ -6504,6 +6211,111 @@
     </w:lvl>
   </w:abstractNum>
   <w:abstractNum w:abstractNumId="5" w15:restartNumberingAfterBreak="0">
+    <w:nsid w:val="11F818F7"/>
+    <w:multiLevelType w:val="multilevel"/>
+    <w:tmpl w:val="02AE2A2E"/>
+    <w:styleLink w:val="WWNum15"/>
+    <w:lvl w:ilvl="0">
+      <w:numFmt w:val="bullet"/>
+      <w:lvlText w:val=""/>
+      <w:lvlJc w:val="left"/>
+      <w:pPr>
+        <w:ind w:left="720" w:hanging="360"/>
+      </w:pPr>
+      <w:rPr>
+        <w:rFonts w:ascii="Symbol" w:hAnsi="Symbol"/>
+      </w:rPr>
+    </w:lvl>
+    <w:lvl w:ilvl="1">
+      <w:numFmt w:val="bullet"/>
+      <w:lvlText w:val="o"/>
+      <w:lvlJc w:val="left"/>
+      <w:pPr>
+        <w:ind w:left="1440" w:hanging="360"/>
+      </w:pPr>
+      <w:rPr>
+        <w:rFonts w:ascii="Courier New" w:hAnsi="Courier New" w:cs="Courier New"/>
+      </w:rPr>
+    </w:lvl>
+    <w:lvl w:ilvl="2">
+      <w:numFmt w:val="bullet"/>
+      <w:lvlText w:val=""/>
+      <w:lvlJc w:val="left"/>
+      <w:pPr>
+        <w:ind w:left="2160" w:hanging="360"/>
+      </w:pPr>
+      <w:rPr>
+        <w:rFonts w:ascii="Wingdings" w:hAnsi="Wingdings"/>
+      </w:rPr>
+    </w:lvl>
+    <w:lvl w:ilvl="3">
+      <w:numFmt w:val="bullet"/>
+      <w:lvlText w:val=""/>
+      <w:lvlJc w:val="left"/>
+      <w:pPr>
+        <w:ind w:left="2880" w:hanging="360"/>
+      </w:pPr>
+      <w:rPr>
+        <w:rFonts w:ascii="Symbol" w:hAnsi="Symbol"/>
+      </w:rPr>
+    </w:lvl>
+    <w:lvl w:ilvl="4">
+      <w:numFmt w:val="bullet"/>
+      <w:lvlText w:val="o"/>
+      <w:lvlJc w:val="left"/>
+      <w:pPr>
+        <w:ind w:left="3600" w:hanging="360"/>
+      </w:pPr>
+      <w:rPr>
+        <w:rFonts w:ascii="Courier New" w:hAnsi="Courier New" w:cs="Courier New"/>
+      </w:rPr>
+    </w:lvl>
+    <w:lvl w:ilvl="5">
+      <w:numFmt w:val="bullet"/>
+      <w:lvlText w:val=""/>
+      <w:lvlJc w:val="left"/>
+      <w:pPr>
+        <w:ind w:left="4320" w:hanging="360"/>
+      </w:pPr>
+      <w:rPr>
+        <w:rFonts w:ascii="Wingdings" w:hAnsi="Wingdings"/>
+      </w:rPr>
+    </w:lvl>
+    <w:lvl w:ilvl="6">
+      <w:numFmt w:val="bullet"/>
+      <w:lvlText w:val=""/>
+      <w:lvlJc w:val="left"/>
+      <w:pPr>
+        <w:ind w:left="5040" w:hanging="360"/>
+      </w:pPr>
+      <w:rPr>
+        <w:rFonts w:ascii="Symbol" w:hAnsi="Symbol"/>
+      </w:rPr>
+    </w:lvl>
+    <w:lvl w:ilvl="7">
+      <w:numFmt w:val="bullet"/>
+      <w:lvlText w:val="o"/>
+      <w:lvlJc w:val="left"/>
+      <w:pPr>
+        <w:ind w:left="5760" w:hanging="360"/>
+      </w:pPr>
+      <w:rPr>
+        <w:rFonts w:ascii="Courier New" w:hAnsi="Courier New" w:cs="Courier New"/>
+      </w:rPr>
+    </w:lvl>
+    <w:lvl w:ilvl="8">
+      <w:numFmt w:val="bullet"/>
+      <w:lvlText w:val=""/>
+      <w:lvlJc w:val="left"/>
+      <w:pPr>
+        <w:ind w:left="6480" w:hanging="360"/>
+      </w:pPr>
+      <w:rPr>
+        <w:rFonts w:ascii="Wingdings" w:hAnsi="Wingdings"/>
+      </w:rPr>
+    </w:lvl>
+  </w:abstractNum>
+  <w:abstractNum w:abstractNumId="6" w15:restartNumberingAfterBreak="0">
     <w:nsid w:val="142F7DBD"/>
     <w:multiLevelType w:val="hybridMultilevel"/>
     <w:tmpl w:val="24A65726"/>
@@ -6616,7 +6428,94 @@
       </w:rPr>
     </w:lvl>
   </w:abstractNum>
-  <w:abstractNum w:abstractNumId="6" w15:restartNumberingAfterBreak="0">
+  <w:abstractNum w:abstractNumId="7" w15:restartNumberingAfterBreak="0">
+    <w:nsid w:val="1EDE646A"/>
+    <w:multiLevelType w:val="multilevel"/>
+    <w:tmpl w:val="0F3E4482"/>
+    <w:styleLink w:val="WWNum2"/>
+    <w:lvl w:ilvl="0">
+      <w:start w:val="1"/>
+      <w:numFmt w:val="decimal"/>
+      <w:lvlText w:val="%1."/>
+      <w:lvlJc w:val="left"/>
+      <w:pPr>
+        <w:ind w:left="720" w:hanging="360"/>
+      </w:pPr>
+    </w:lvl>
+    <w:lvl w:ilvl="1">
+      <w:start w:val="1"/>
+      <w:numFmt w:val="lowerLetter"/>
+      <w:lvlText w:val="%2."/>
+      <w:lvlJc w:val="left"/>
+      <w:pPr>
+        <w:ind w:left="1440" w:hanging="360"/>
+      </w:pPr>
+    </w:lvl>
+    <w:lvl w:ilvl="2">
+      <w:start w:val="1"/>
+      <w:numFmt w:val="lowerRoman"/>
+      <w:lvlText w:val="%1.%2.%3."/>
+      <w:lvlJc w:val="right"/>
+      <w:pPr>
+        <w:ind w:left="2160" w:hanging="180"/>
+      </w:pPr>
+    </w:lvl>
+    <w:lvl w:ilvl="3">
+      <w:start w:val="1"/>
+      <w:numFmt w:val="decimal"/>
+      <w:lvlText w:val="%1.%2.%3.%4."/>
+      <w:lvlJc w:val="left"/>
+      <w:pPr>
+        <w:ind w:left="2880" w:hanging="360"/>
+      </w:pPr>
+    </w:lvl>
+    <w:lvl w:ilvl="4">
+      <w:start w:val="1"/>
+      <w:numFmt w:val="lowerLetter"/>
+      <w:lvlText w:val="%1.%2.%3.%4.%5."/>
+      <w:lvlJc w:val="left"/>
+      <w:pPr>
+        <w:ind w:left="3600" w:hanging="360"/>
+      </w:pPr>
+    </w:lvl>
+    <w:lvl w:ilvl="5">
+      <w:start w:val="1"/>
+      <w:numFmt w:val="lowerRoman"/>
+      <w:lvlText w:val="%1.%2.%3.%4.%5.%6."/>
+      <w:lvlJc w:val="right"/>
+      <w:pPr>
+        <w:ind w:left="4320" w:hanging="180"/>
+      </w:pPr>
+    </w:lvl>
+    <w:lvl w:ilvl="6">
+      <w:start w:val="1"/>
+      <w:numFmt w:val="decimal"/>
+      <w:lvlText w:val="%1.%2.%3.%4.%5.%6.%7."/>
+      <w:lvlJc w:val="left"/>
+      <w:pPr>
+        <w:ind w:left="5040" w:hanging="360"/>
+      </w:pPr>
+    </w:lvl>
+    <w:lvl w:ilvl="7">
+      <w:start w:val="1"/>
+      <w:numFmt w:val="lowerLetter"/>
+      <w:lvlText w:val="%1.%2.%3.%4.%5.%6.%7.%8."/>
+      <w:lvlJc w:val="left"/>
+      <w:pPr>
+        <w:ind w:left="5760" w:hanging="360"/>
+      </w:pPr>
+    </w:lvl>
+    <w:lvl w:ilvl="8">
+      <w:start w:val="1"/>
+      <w:numFmt w:val="lowerRoman"/>
+      <w:lvlText w:val="%1.%2.%3.%4.%5.%6.%7.%8.%9."/>
+      <w:lvlJc w:val="right"/>
+      <w:pPr>
+        <w:ind w:left="6480" w:hanging="180"/>
+      </w:pPr>
+    </w:lvl>
+  </w:abstractNum>
+  <w:abstractNum w:abstractNumId="8" w15:restartNumberingAfterBreak="0">
     <w:nsid w:val="354B49DE"/>
     <w:multiLevelType w:val="hybridMultilevel"/>
     <w:tmpl w:val="EEB42BD2"/>
@@ -6729,7 +6628,7 @@
       </w:rPr>
     </w:lvl>
   </w:abstractNum>
-  <w:abstractNum w:abstractNumId="7" w15:restartNumberingAfterBreak="0">
+  <w:abstractNum w:abstractNumId="9" w15:restartNumberingAfterBreak="0">
     <w:nsid w:val="3CD745D2"/>
     <w:multiLevelType w:val="hybridMultilevel"/>
     <w:tmpl w:val="04383F42"/>
@@ -6818,7 +6717,286 @@
       </w:pPr>
     </w:lvl>
   </w:abstractNum>
-  <w:abstractNum w:abstractNumId="8" w15:restartNumberingAfterBreak="0">
+  <w:abstractNum w:abstractNumId="10" w15:restartNumberingAfterBreak="0">
+    <w:nsid w:val="3D8A0967"/>
+    <w:multiLevelType w:val="multilevel"/>
+    <w:tmpl w:val="B0C05BBE"/>
+    <w:styleLink w:val="WWNum16"/>
+    <w:lvl w:ilvl="0">
+      <w:start w:val="1"/>
+      <w:numFmt w:val="lowerLetter"/>
+      <w:lvlText w:val="%1.)"/>
+      <w:lvlJc w:val="left"/>
+      <w:pPr>
+        <w:ind w:left="720" w:hanging="360"/>
+      </w:pPr>
+    </w:lvl>
+    <w:lvl w:ilvl="1">
+      <w:start w:val="1"/>
+      <w:numFmt w:val="lowerLetter"/>
+      <w:lvlText w:val="%2."/>
+      <w:lvlJc w:val="left"/>
+      <w:pPr>
+        <w:ind w:left="1440" w:hanging="360"/>
+      </w:pPr>
+    </w:lvl>
+    <w:lvl w:ilvl="2">
+      <w:start w:val="1"/>
+      <w:numFmt w:val="lowerRoman"/>
+      <w:lvlText w:val="%1.%2.%3."/>
+      <w:lvlJc w:val="right"/>
+      <w:pPr>
+        <w:ind w:left="2160" w:hanging="180"/>
+      </w:pPr>
+    </w:lvl>
+    <w:lvl w:ilvl="3">
+      <w:start w:val="1"/>
+      <w:numFmt w:val="decimal"/>
+      <w:lvlText w:val="%1.%2.%3.%4."/>
+      <w:lvlJc w:val="left"/>
+      <w:pPr>
+        <w:ind w:left="2880" w:hanging="360"/>
+      </w:pPr>
+    </w:lvl>
+    <w:lvl w:ilvl="4">
+      <w:start w:val="1"/>
+      <w:numFmt w:val="lowerLetter"/>
+      <w:lvlText w:val="%1.%2.%3.%4.%5."/>
+      <w:lvlJc w:val="left"/>
+      <w:pPr>
+        <w:ind w:left="3600" w:hanging="360"/>
+      </w:pPr>
+    </w:lvl>
+    <w:lvl w:ilvl="5">
+      <w:start w:val="1"/>
+      <w:numFmt w:val="lowerRoman"/>
+      <w:lvlText w:val="%1.%2.%3.%4.%5.%6."/>
+      <w:lvlJc w:val="right"/>
+      <w:pPr>
+        <w:ind w:left="4320" w:hanging="180"/>
+      </w:pPr>
+    </w:lvl>
+    <w:lvl w:ilvl="6">
+      <w:start w:val="1"/>
+      <w:numFmt w:val="decimal"/>
+      <w:lvlText w:val="%1.%2.%3.%4.%5.%6.%7."/>
+      <w:lvlJc w:val="left"/>
+      <w:pPr>
+        <w:ind w:left="5040" w:hanging="360"/>
+      </w:pPr>
+    </w:lvl>
+    <w:lvl w:ilvl="7">
+      <w:start w:val="1"/>
+      <w:numFmt w:val="lowerLetter"/>
+      <w:lvlText w:val="%1.%2.%3.%4.%5.%6.%7.%8."/>
+      <w:lvlJc w:val="left"/>
+      <w:pPr>
+        <w:ind w:left="5760" w:hanging="360"/>
+      </w:pPr>
+    </w:lvl>
+    <w:lvl w:ilvl="8">
+      <w:start w:val="1"/>
+      <w:numFmt w:val="lowerRoman"/>
+      <w:lvlText w:val="%1.%2.%3.%4.%5.%6.%7.%8.%9."/>
+      <w:lvlJc w:val="right"/>
+      <w:pPr>
+        <w:ind w:left="6480" w:hanging="180"/>
+      </w:pPr>
+    </w:lvl>
+  </w:abstractNum>
+  <w:abstractNum w:abstractNumId="11" w15:restartNumberingAfterBreak="0">
+    <w:nsid w:val="3E3B229F"/>
+    <w:multiLevelType w:val="multilevel"/>
+    <w:tmpl w:val="B8760DBA"/>
+    <w:styleLink w:val="WWNum9"/>
+    <w:lvl w:ilvl="0">
+      <w:numFmt w:val="bullet"/>
+      <w:lvlText w:val=""/>
+      <w:lvlJc w:val="left"/>
+      <w:pPr>
+        <w:ind w:left="720" w:hanging="360"/>
+      </w:pPr>
+      <w:rPr>
+        <w:rFonts w:ascii="Symbol" w:hAnsi="Symbol"/>
+      </w:rPr>
+    </w:lvl>
+    <w:lvl w:ilvl="1">
+      <w:numFmt w:val="bullet"/>
+      <w:lvlText w:val="o"/>
+      <w:lvlJc w:val="left"/>
+      <w:pPr>
+        <w:ind w:left="1440" w:hanging="360"/>
+      </w:pPr>
+      <w:rPr>
+        <w:rFonts w:ascii="Courier New" w:hAnsi="Courier New" w:cs="Courier New"/>
+      </w:rPr>
+    </w:lvl>
+    <w:lvl w:ilvl="2">
+      <w:numFmt w:val="bullet"/>
+      <w:lvlText w:val=""/>
+      <w:lvlJc w:val="left"/>
+      <w:pPr>
+        <w:ind w:left="2160" w:hanging="360"/>
+      </w:pPr>
+      <w:rPr>
+        <w:rFonts w:ascii="Wingdings" w:hAnsi="Wingdings"/>
+      </w:rPr>
+    </w:lvl>
+    <w:lvl w:ilvl="3">
+      <w:numFmt w:val="bullet"/>
+      <w:lvlText w:val=""/>
+      <w:lvlJc w:val="left"/>
+      <w:pPr>
+        <w:ind w:left="2880" w:hanging="360"/>
+      </w:pPr>
+      <w:rPr>
+        <w:rFonts w:ascii="Symbol" w:hAnsi="Symbol"/>
+      </w:rPr>
+    </w:lvl>
+    <w:lvl w:ilvl="4">
+      <w:numFmt w:val="bullet"/>
+      <w:lvlText w:val="o"/>
+      <w:lvlJc w:val="left"/>
+      <w:pPr>
+        <w:ind w:left="3600" w:hanging="360"/>
+      </w:pPr>
+      <w:rPr>
+        <w:rFonts w:ascii="Courier New" w:hAnsi="Courier New" w:cs="Courier New"/>
+      </w:rPr>
+    </w:lvl>
+    <w:lvl w:ilvl="5">
+      <w:numFmt w:val="bullet"/>
+      <w:lvlText w:val=""/>
+      <w:lvlJc w:val="left"/>
+      <w:pPr>
+        <w:ind w:left="4320" w:hanging="360"/>
+      </w:pPr>
+      <w:rPr>
+        <w:rFonts w:ascii="Wingdings" w:hAnsi="Wingdings"/>
+      </w:rPr>
+    </w:lvl>
+    <w:lvl w:ilvl="6">
+      <w:numFmt w:val="bullet"/>
+      <w:lvlText w:val=""/>
+      <w:lvlJc w:val="left"/>
+      <w:pPr>
+        <w:ind w:left="5040" w:hanging="360"/>
+      </w:pPr>
+      <w:rPr>
+        <w:rFonts w:ascii="Symbol" w:hAnsi="Symbol"/>
+      </w:rPr>
+    </w:lvl>
+    <w:lvl w:ilvl="7">
+      <w:numFmt w:val="bullet"/>
+      <w:lvlText w:val="o"/>
+      <w:lvlJc w:val="left"/>
+      <w:pPr>
+        <w:ind w:left="5760" w:hanging="360"/>
+      </w:pPr>
+      <w:rPr>
+        <w:rFonts w:ascii="Courier New" w:hAnsi="Courier New" w:cs="Courier New"/>
+      </w:rPr>
+    </w:lvl>
+    <w:lvl w:ilvl="8">
+      <w:numFmt w:val="bullet"/>
+      <w:lvlText w:val=""/>
+      <w:lvlJc w:val="left"/>
+      <w:pPr>
+        <w:ind w:left="6480" w:hanging="360"/>
+      </w:pPr>
+      <w:rPr>
+        <w:rFonts w:ascii="Wingdings" w:hAnsi="Wingdings"/>
+      </w:rPr>
+    </w:lvl>
+  </w:abstractNum>
+  <w:abstractNum w:abstractNumId="12" w15:restartNumberingAfterBreak="0">
+    <w:nsid w:val="41BF731B"/>
+    <w:multiLevelType w:val="multilevel"/>
+    <w:tmpl w:val="5F3AC4AA"/>
+    <w:styleLink w:val="WWNum13"/>
+    <w:lvl w:ilvl="0">
+      <w:start w:val="1"/>
+      <w:numFmt w:val="lowerLetter"/>
+      <w:lvlText w:val="%1)"/>
+      <w:lvlJc w:val="left"/>
+      <w:pPr>
+        <w:ind w:left="720" w:hanging="360"/>
+      </w:pPr>
+    </w:lvl>
+    <w:lvl w:ilvl="1">
+      <w:start w:val="1"/>
+      <w:numFmt w:val="lowerLetter"/>
+      <w:lvlText w:val="%2."/>
+      <w:lvlJc w:val="left"/>
+      <w:pPr>
+        <w:ind w:left="1440" w:hanging="360"/>
+      </w:pPr>
+    </w:lvl>
+    <w:lvl w:ilvl="2">
+      <w:start w:val="1"/>
+      <w:numFmt w:val="lowerRoman"/>
+      <w:lvlText w:val="%1.%2.%3."/>
+      <w:lvlJc w:val="right"/>
+      <w:pPr>
+        <w:ind w:left="2160" w:hanging="180"/>
+      </w:pPr>
+    </w:lvl>
+    <w:lvl w:ilvl="3">
+      <w:start w:val="1"/>
+      <w:numFmt w:val="decimal"/>
+      <w:lvlText w:val="%1.%2.%3.%4."/>
+      <w:lvlJc w:val="left"/>
+      <w:pPr>
+        <w:ind w:left="2880" w:hanging="360"/>
+      </w:pPr>
+    </w:lvl>
+    <w:lvl w:ilvl="4">
+      <w:start w:val="1"/>
+      <w:numFmt w:val="lowerLetter"/>
+      <w:lvlText w:val="%1.%2.%3.%4.%5."/>
+      <w:lvlJc w:val="left"/>
+      <w:pPr>
+        <w:ind w:left="3600" w:hanging="360"/>
+      </w:pPr>
+    </w:lvl>
+    <w:lvl w:ilvl="5">
+      <w:start w:val="1"/>
+      <w:numFmt w:val="lowerRoman"/>
+      <w:lvlText w:val="%1.%2.%3.%4.%5.%6."/>
+      <w:lvlJc w:val="right"/>
+      <w:pPr>
+        <w:ind w:left="4320" w:hanging="180"/>
+      </w:pPr>
+    </w:lvl>
+    <w:lvl w:ilvl="6">
+      <w:start w:val="1"/>
+      <w:numFmt w:val="decimal"/>
+      <w:lvlText w:val="%1.%2.%3.%4.%5.%6.%7."/>
+      <w:lvlJc w:val="left"/>
+      <w:pPr>
+        <w:ind w:left="5040" w:hanging="360"/>
+      </w:pPr>
+    </w:lvl>
+    <w:lvl w:ilvl="7">
+      <w:start w:val="1"/>
+      <w:numFmt w:val="lowerLetter"/>
+      <w:lvlText w:val="%1.%2.%3.%4.%5.%6.%7.%8."/>
+      <w:lvlJc w:val="left"/>
+      <w:pPr>
+        <w:ind w:left="5760" w:hanging="360"/>
+      </w:pPr>
+    </w:lvl>
+    <w:lvl w:ilvl="8">
+      <w:start w:val="1"/>
+      <w:numFmt w:val="lowerRoman"/>
+      <w:lvlText w:val="%1.%2.%3.%4.%5.%6.%7.%8.%9."/>
+      <w:lvlJc w:val="right"/>
+      <w:pPr>
+        <w:ind w:left="6480" w:hanging="180"/>
+      </w:pPr>
+    </w:lvl>
+  </w:abstractNum>
+  <w:abstractNum w:abstractNumId="13" w15:restartNumberingAfterBreak="0">
     <w:nsid w:val="46432B4F"/>
     <w:multiLevelType w:val="hybridMultilevel"/>
     <w:tmpl w:val="44061634"/>
@@ -6907,7 +7085,7 @@
       </w:pPr>
     </w:lvl>
   </w:abstractNum>
-  <w:abstractNum w:abstractNumId="9" w15:restartNumberingAfterBreak="0">
+  <w:abstractNum w:abstractNumId="14" w15:restartNumberingAfterBreak="0">
     <w:nsid w:val="4B874C41"/>
     <w:multiLevelType w:val="hybridMultilevel"/>
     <w:tmpl w:val="2BBC1B6A"/>
@@ -7020,7 +7198,7 @@
       </w:rPr>
     </w:lvl>
   </w:abstractNum>
-  <w:abstractNum w:abstractNumId="10" w15:restartNumberingAfterBreak="0">
+  <w:abstractNum w:abstractNumId="15" w15:restartNumberingAfterBreak="0">
     <w:nsid w:val="4DAE53DB"/>
     <w:multiLevelType w:val="hybridMultilevel"/>
     <w:tmpl w:val="7E7CBC46"/>
@@ -7133,7 +7311,112 @@
       </w:rPr>
     </w:lvl>
   </w:abstractNum>
-  <w:abstractNum w:abstractNumId="11" w15:restartNumberingAfterBreak="0">
+  <w:abstractNum w:abstractNumId="16" w15:restartNumberingAfterBreak="0">
+    <w:nsid w:val="520A2387"/>
+    <w:multiLevelType w:val="multilevel"/>
+    <w:tmpl w:val="58E8535E"/>
+    <w:styleLink w:val="WWNum5"/>
+    <w:lvl w:ilvl="0">
+      <w:numFmt w:val="bullet"/>
+      <w:lvlText w:val=""/>
+      <w:lvlJc w:val="left"/>
+      <w:pPr>
+        <w:ind w:left="720" w:hanging="360"/>
+      </w:pPr>
+      <w:rPr>
+        <w:rFonts w:ascii="Symbol" w:hAnsi="Symbol"/>
+      </w:rPr>
+    </w:lvl>
+    <w:lvl w:ilvl="1">
+      <w:numFmt w:val="bullet"/>
+      <w:lvlText w:val="o"/>
+      <w:lvlJc w:val="left"/>
+      <w:pPr>
+        <w:ind w:left="1440" w:hanging="360"/>
+      </w:pPr>
+      <w:rPr>
+        <w:rFonts w:ascii="Courier New" w:hAnsi="Courier New" w:cs="Courier New"/>
+      </w:rPr>
+    </w:lvl>
+    <w:lvl w:ilvl="2">
+      <w:numFmt w:val="bullet"/>
+      <w:lvlText w:val=""/>
+      <w:lvlJc w:val="left"/>
+      <w:pPr>
+        <w:ind w:left="2160" w:hanging="360"/>
+      </w:pPr>
+      <w:rPr>
+        <w:rFonts w:ascii="Wingdings" w:hAnsi="Wingdings"/>
+      </w:rPr>
+    </w:lvl>
+    <w:lvl w:ilvl="3">
+      <w:numFmt w:val="bullet"/>
+      <w:lvlText w:val=""/>
+      <w:lvlJc w:val="left"/>
+      <w:pPr>
+        <w:ind w:left="2880" w:hanging="360"/>
+      </w:pPr>
+      <w:rPr>
+        <w:rFonts w:ascii="Symbol" w:hAnsi="Symbol"/>
+      </w:rPr>
+    </w:lvl>
+    <w:lvl w:ilvl="4">
+      <w:numFmt w:val="bullet"/>
+      <w:lvlText w:val="o"/>
+      <w:lvlJc w:val="left"/>
+      <w:pPr>
+        <w:ind w:left="3600" w:hanging="360"/>
+      </w:pPr>
+      <w:rPr>
+        <w:rFonts w:ascii="Courier New" w:hAnsi="Courier New" w:cs="Courier New"/>
+      </w:rPr>
+    </w:lvl>
+    <w:lvl w:ilvl="5">
+      <w:numFmt w:val="bullet"/>
+      <w:lvlText w:val=""/>
+      <w:lvlJc w:val="left"/>
+      <w:pPr>
+        <w:ind w:left="4320" w:hanging="360"/>
+      </w:pPr>
+      <w:rPr>
+        <w:rFonts w:ascii="Wingdings" w:hAnsi="Wingdings"/>
+      </w:rPr>
+    </w:lvl>
+    <w:lvl w:ilvl="6">
+      <w:numFmt w:val="bullet"/>
+      <w:lvlText w:val=""/>
+      <w:lvlJc w:val="left"/>
+      <w:pPr>
+        <w:ind w:left="5040" w:hanging="360"/>
+      </w:pPr>
+      <w:rPr>
+        <w:rFonts w:ascii="Symbol" w:hAnsi="Symbol"/>
+      </w:rPr>
+    </w:lvl>
+    <w:lvl w:ilvl="7">
+      <w:numFmt w:val="bullet"/>
+      <w:lvlText w:val="o"/>
+      <w:lvlJc w:val="left"/>
+      <w:pPr>
+        <w:ind w:left="5760" w:hanging="360"/>
+      </w:pPr>
+      <w:rPr>
+        <w:rFonts w:ascii="Courier New" w:hAnsi="Courier New" w:cs="Courier New"/>
+      </w:rPr>
+    </w:lvl>
+    <w:lvl w:ilvl="8">
+      <w:numFmt w:val="bullet"/>
+      <w:lvlText w:val=""/>
+      <w:lvlJc w:val="left"/>
+      <w:pPr>
+        <w:ind w:left="6480" w:hanging="360"/>
+      </w:pPr>
+      <w:rPr>
+        <w:rFonts w:ascii="Wingdings" w:hAnsi="Wingdings"/>
+      </w:rPr>
+    </w:lvl>
+  </w:abstractNum>
+  <w:abstractNum w:abstractNumId="17" w15:restartNumberingAfterBreak="0">
     <w:nsid w:val="536A4C09"/>
     <w:multiLevelType w:val="hybridMultilevel"/>
     <w:tmpl w:val="44061634"/>
@@ -7222,7 +7505,7 @@
       </w:pPr>
     </w:lvl>
   </w:abstractNum>
-  <w:abstractNum w:abstractNumId="12" w15:restartNumberingAfterBreak="0">
+  <w:abstractNum w:abstractNumId="18" w15:restartNumberingAfterBreak="0">
     <w:nsid w:val="53757117"/>
     <w:multiLevelType w:val="hybridMultilevel"/>
     <w:tmpl w:val="38906DC4"/>
@@ -7334,7 +7617,7 @@
       </w:rPr>
     </w:lvl>
   </w:abstractNum>
-  <w:abstractNum w:abstractNumId="13" w15:restartNumberingAfterBreak="0">
+  <w:abstractNum w:abstractNumId="19" w15:restartNumberingAfterBreak="0">
     <w:nsid w:val="54FC0C52"/>
     <w:multiLevelType w:val="hybridMultilevel"/>
     <w:tmpl w:val="AF76B7CE"/>
@@ -7447,7 +7730,7 @@
       </w:rPr>
     </w:lvl>
   </w:abstractNum>
-  <w:abstractNum w:abstractNumId="14" w15:restartNumberingAfterBreak="0">
+  <w:abstractNum w:abstractNumId="20" w15:restartNumberingAfterBreak="0">
     <w:nsid w:val="57466587"/>
     <w:multiLevelType w:val="hybridMultilevel"/>
     <w:tmpl w:val="358A5780"/>
@@ -7536,7 +7819,7 @@
       </w:pPr>
     </w:lvl>
   </w:abstractNum>
-  <w:abstractNum w:abstractNumId="15" w15:restartNumberingAfterBreak="0">
+  <w:abstractNum w:abstractNumId="21" w15:restartNumberingAfterBreak="0">
     <w:nsid w:val="57FC2421"/>
     <w:multiLevelType w:val="hybridMultilevel"/>
     <w:tmpl w:val="A350A6A6"/>
@@ -7622,7 +7905,7 @@
       </w:pPr>
     </w:lvl>
   </w:abstractNum>
-  <w:abstractNum w:abstractNumId="16" w15:restartNumberingAfterBreak="0">
+  <w:abstractNum w:abstractNumId="22" w15:restartNumberingAfterBreak="0">
     <w:nsid w:val="59637EA6"/>
     <w:multiLevelType w:val="hybridMultilevel"/>
     <w:tmpl w:val="CD3895EE"/>
@@ -7711,7 +7994,7 @@
       </w:pPr>
     </w:lvl>
   </w:abstractNum>
-  <w:abstractNum w:abstractNumId="17" w15:restartNumberingAfterBreak="0">
+  <w:abstractNum w:abstractNumId="23" w15:restartNumberingAfterBreak="0">
     <w:nsid w:val="5D7221EF"/>
     <w:multiLevelType w:val="hybridMultilevel"/>
     <w:tmpl w:val="B748D9A2"/>
@@ -7800,7 +8083,7 @@
       </w:pPr>
     </w:lvl>
   </w:abstractNum>
-  <w:abstractNum w:abstractNumId="18" w15:restartNumberingAfterBreak="0">
+  <w:abstractNum w:abstractNumId="24" w15:restartNumberingAfterBreak="0">
     <w:nsid w:val="5DE858E2"/>
     <w:multiLevelType w:val="hybridMultilevel"/>
     <w:tmpl w:val="26D6533E"/>
@@ -7912,7 +8195,7 @@
       </w:rPr>
     </w:lvl>
   </w:abstractNum>
-  <w:abstractNum w:abstractNumId="19" w15:restartNumberingAfterBreak="0">
+  <w:abstractNum w:abstractNumId="25" w15:restartNumberingAfterBreak="0">
     <w:nsid w:val="5EE70B31"/>
     <w:multiLevelType w:val="hybridMultilevel"/>
     <w:tmpl w:val="44061634"/>
@@ -8001,7 +8284,7 @@
       </w:pPr>
     </w:lvl>
   </w:abstractNum>
-  <w:abstractNum w:abstractNumId="20" w15:restartNumberingAfterBreak="0">
+  <w:abstractNum w:abstractNumId="26" w15:restartNumberingAfterBreak="0">
     <w:nsid w:val="61D15357"/>
     <w:multiLevelType w:val="hybridMultilevel"/>
     <w:tmpl w:val="CA688606"/>
@@ -8114,7 +8397,7 @@
       </w:rPr>
     </w:lvl>
   </w:abstractNum>
-  <w:abstractNum w:abstractNumId="21" w15:restartNumberingAfterBreak="0">
+  <w:abstractNum w:abstractNumId="27" w15:restartNumberingAfterBreak="0">
     <w:nsid w:val="63F62F96"/>
     <w:multiLevelType w:val="hybridMultilevel"/>
     <w:tmpl w:val="BC2C9668"/>
@@ -8227,7 +8510,94 @@
       </w:rPr>
     </w:lvl>
   </w:abstractNum>
-  <w:abstractNum w:abstractNumId="22" w15:restartNumberingAfterBreak="0">
+  <w:abstractNum w:abstractNumId="28" w15:restartNumberingAfterBreak="0">
+    <w:nsid w:val="65607292"/>
+    <w:multiLevelType w:val="multilevel"/>
+    <w:tmpl w:val="261448C4"/>
+    <w:styleLink w:val="WWNum6"/>
+    <w:lvl w:ilvl="0">
+      <w:start w:val="1"/>
+      <w:numFmt w:val="decimal"/>
+      <w:lvlText w:val="%1."/>
+      <w:lvlJc w:val="left"/>
+      <w:pPr>
+        <w:ind w:left="720" w:hanging="360"/>
+      </w:pPr>
+    </w:lvl>
+    <w:lvl w:ilvl="1">
+      <w:start w:val="1"/>
+      <w:numFmt w:val="lowerLetter"/>
+      <w:lvlText w:val="%2."/>
+      <w:lvlJc w:val="left"/>
+      <w:pPr>
+        <w:ind w:left="1440" w:hanging="360"/>
+      </w:pPr>
+    </w:lvl>
+    <w:lvl w:ilvl="2">
+      <w:start w:val="1"/>
+      <w:numFmt w:val="lowerRoman"/>
+      <w:lvlText w:val="%1.%2.%3."/>
+      <w:lvlJc w:val="right"/>
+      <w:pPr>
+        <w:ind w:left="2160" w:hanging="180"/>
+      </w:pPr>
+    </w:lvl>
+    <w:lvl w:ilvl="3">
+      <w:start w:val="1"/>
+      <w:numFmt w:val="decimal"/>
+      <w:lvlText w:val="%1.%2.%3.%4."/>
+      <w:lvlJc w:val="left"/>
+      <w:pPr>
+        <w:ind w:left="2880" w:hanging="360"/>
+      </w:pPr>
+    </w:lvl>
+    <w:lvl w:ilvl="4">
+      <w:start w:val="1"/>
+      <w:numFmt w:val="lowerLetter"/>
+      <w:lvlText w:val="%1.%2.%3.%4.%5."/>
+      <w:lvlJc w:val="left"/>
+      <w:pPr>
+        <w:ind w:left="3600" w:hanging="360"/>
+      </w:pPr>
+    </w:lvl>
+    <w:lvl w:ilvl="5">
+      <w:start w:val="1"/>
+      <w:numFmt w:val="lowerRoman"/>
+      <w:lvlText w:val="%1.%2.%3.%4.%5.%6."/>
+      <w:lvlJc w:val="right"/>
+      <w:pPr>
+        <w:ind w:left="4320" w:hanging="180"/>
+      </w:pPr>
+    </w:lvl>
+    <w:lvl w:ilvl="6">
+      <w:start w:val="1"/>
+      <w:numFmt w:val="decimal"/>
+      <w:lvlText w:val="%1.%2.%3.%4.%5.%6.%7."/>
+      <w:lvlJc w:val="left"/>
+      <w:pPr>
+        <w:ind w:left="5040" w:hanging="360"/>
+      </w:pPr>
+    </w:lvl>
+    <w:lvl w:ilvl="7">
+      <w:start w:val="1"/>
+      <w:numFmt w:val="lowerLetter"/>
+      <w:lvlText w:val="%1.%2.%3.%4.%5.%6.%7.%8."/>
+      <w:lvlJc w:val="left"/>
+      <w:pPr>
+        <w:ind w:left="5760" w:hanging="360"/>
+      </w:pPr>
+    </w:lvl>
+    <w:lvl w:ilvl="8">
+      <w:start w:val="1"/>
+      <w:numFmt w:val="lowerRoman"/>
+      <w:lvlText w:val="%1.%2.%3.%4.%5.%6.%7.%8.%9."/>
+      <w:lvlJc w:val="right"/>
+      <w:pPr>
+        <w:ind w:left="6480" w:hanging="180"/>
+      </w:pPr>
+    </w:lvl>
+  </w:abstractNum>
+  <w:abstractNum w:abstractNumId="29" w15:restartNumberingAfterBreak="0">
     <w:nsid w:val="69B87D43"/>
     <w:multiLevelType w:val="hybridMultilevel"/>
     <w:tmpl w:val="A0101352"/>
@@ -8313,23 +8683,304 @@
       </w:pPr>
     </w:lvl>
   </w:abstractNum>
+  <w:abstractNum w:abstractNumId="30" w15:restartNumberingAfterBreak="0">
+    <w:nsid w:val="72BE3EFF"/>
+    <w:multiLevelType w:val="multilevel"/>
+    <w:tmpl w:val="D77E9FB0"/>
+    <w:styleLink w:val="WWNum7"/>
+    <w:lvl w:ilvl="0">
+      <w:numFmt w:val="bullet"/>
+      <w:lvlText w:val=""/>
+      <w:lvlJc w:val="left"/>
+      <w:pPr>
+        <w:ind w:left="720" w:hanging="360"/>
+      </w:pPr>
+      <w:rPr>
+        <w:rFonts w:ascii="Symbol" w:hAnsi="Symbol"/>
+      </w:rPr>
+    </w:lvl>
+    <w:lvl w:ilvl="1">
+      <w:numFmt w:val="bullet"/>
+      <w:lvlText w:val="o"/>
+      <w:lvlJc w:val="left"/>
+      <w:pPr>
+        <w:ind w:left="1440" w:hanging="360"/>
+      </w:pPr>
+      <w:rPr>
+        <w:rFonts w:ascii="Courier New" w:hAnsi="Courier New" w:cs="Courier New"/>
+      </w:rPr>
+    </w:lvl>
+    <w:lvl w:ilvl="2">
+      <w:numFmt w:val="bullet"/>
+      <w:lvlText w:val=""/>
+      <w:lvlJc w:val="left"/>
+      <w:pPr>
+        <w:ind w:left="2160" w:hanging="360"/>
+      </w:pPr>
+      <w:rPr>
+        <w:rFonts w:ascii="Wingdings" w:hAnsi="Wingdings"/>
+      </w:rPr>
+    </w:lvl>
+    <w:lvl w:ilvl="3">
+      <w:numFmt w:val="bullet"/>
+      <w:lvlText w:val=""/>
+      <w:lvlJc w:val="left"/>
+      <w:pPr>
+        <w:ind w:left="2880" w:hanging="360"/>
+      </w:pPr>
+      <w:rPr>
+        <w:rFonts w:ascii="Symbol" w:hAnsi="Symbol"/>
+      </w:rPr>
+    </w:lvl>
+    <w:lvl w:ilvl="4">
+      <w:numFmt w:val="bullet"/>
+      <w:lvlText w:val="o"/>
+      <w:lvlJc w:val="left"/>
+      <w:pPr>
+        <w:ind w:left="3600" w:hanging="360"/>
+      </w:pPr>
+      <w:rPr>
+        <w:rFonts w:ascii="Courier New" w:hAnsi="Courier New" w:cs="Courier New"/>
+      </w:rPr>
+    </w:lvl>
+    <w:lvl w:ilvl="5">
+      <w:numFmt w:val="bullet"/>
+      <w:lvlText w:val=""/>
+      <w:lvlJc w:val="left"/>
+      <w:pPr>
+        <w:ind w:left="4320" w:hanging="360"/>
+      </w:pPr>
+      <w:rPr>
+        <w:rFonts w:ascii="Wingdings" w:hAnsi="Wingdings"/>
+      </w:rPr>
+    </w:lvl>
+    <w:lvl w:ilvl="6">
+      <w:numFmt w:val="bullet"/>
+      <w:lvlText w:val=""/>
+      <w:lvlJc w:val="left"/>
+      <w:pPr>
+        <w:ind w:left="5040" w:hanging="360"/>
+      </w:pPr>
+      <w:rPr>
+        <w:rFonts w:ascii="Symbol" w:hAnsi="Symbol"/>
+      </w:rPr>
+    </w:lvl>
+    <w:lvl w:ilvl="7">
+      <w:numFmt w:val="bullet"/>
+      <w:lvlText w:val="o"/>
+      <w:lvlJc w:val="left"/>
+      <w:pPr>
+        <w:ind w:left="5760" w:hanging="360"/>
+      </w:pPr>
+      <w:rPr>
+        <w:rFonts w:ascii="Courier New" w:hAnsi="Courier New" w:cs="Courier New"/>
+      </w:rPr>
+    </w:lvl>
+    <w:lvl w:ilvl="8">
+      <w:numFmt w:val="bullet"/>
+      <w:lvlText w:val=""/>
+      <w:lvlJc w:val="left"/>
+      <w:pPr>
+        <w:ind w:left="6480" w:hanging="360"/>
+      </w:pPr>
+      <w:rPr>
+        <w:rFonts w:ascii="Wingdings" w:hAnsi="Wingdings"/>
+      </w:rPr>
+    </w:lvl>
+  </w:abstractNum>
+  <w:abstractNum w:abstractNumId="31" w15:restartNumberingAfterBreak="0">
+    <w:nsid w:val="739D0EAF"/>
+    <w:multiLevelType w:val="hybridMultilevel"/>
+    <w:tmpl w:val="06FC4BFE"/>
+    <w:lvl w:ilvl="0" w:tplc="15665AE2">
+      <w:start w:val="3"/>
+      <w:numFmt w:val="lowerLetter"/>
+      <w:lvlText w:val="%1."/>
+      <w:lvlJc w:val="left"/>
+      <w:pPr>
+        <w:ind w:left="1440" w:hanging="360"/>
+      </w:pPr>
+      <w:rPr>
+        <w:rFonts w:hint="default"/>
+      </w:rPr>
+    </w:lvl>
+    <w:lvl w:ilvl="1" w:tplc="04070019" w:tentative="1">
+      <w:start w:val="1"/>
+      <w:numFmt w:val="lowerLetter"/>
+      <w:lvlText w:val="%2."/>
+      <w:lvlJc w:val="left"/>
+      <w:pPr>
+        <w:ind w:left="2160" w:hanging="360"/>
+      </w:pPr>
+    </w:lvl>
+    <w:lvl w:ilvl="2" w:tplc="0407001B" w:tentative="1">
+      <w:start w:val="1"/>
+      <w:numFmt w:val="lowerRoman"/>
+      <w:lvlText w:val="%3."/>
+      <w:lvlJc w:val="right"/>
+      <w:pPr>
+        <w:ind w:left="2880" w:hanging="180"/>
+      </w:pPr>
+    </w:lvl>
+    <w:lvl w:ilvl="3" w:tplc="0407000F" w:tentative="1">
+      <w:start w:val="1"/>
+      <w:numFmt w:val="decimal"/>
+      <w:lvlText w:val="%4."/>
+      <w:lvlJc w:val="left"/>
+      <w:pPr>
+        <w:ind w:left="3600" w:hanging="360"/>
+      </w:pPr>
+    </w:lvl>
+    <w:lvl w:ilvl="4" w:tplc="04070019" w:tentative="1">
+      <w:start w:val="1"/>
+      <w:numFmt w:val="lowerLetter"/>
+      <w:lvlText w:val="%5."/>
+      <w:lvlJc w:val="left"/>
+      <w:pPr>
+        <w:ind w:left="4320" w:hanging="360"/>
+      </w:pPr>
+    </w:lvl>
+    <w:lvl w:ilvl="5" w:tplc="0407001B" w:tentative="1">
+      <w:start w:val="1"/>
+      <w:numFmt w:val="lowerRoman"/>
+      <w:lvlText w:val="%6."/>
+      <w:lvlJc w:val="right"/>
+      <w:pPr>
+        <w:ind w:left="5040" w:hanging="180"/>
+      </w:pPr>
+    </w:lvl>
+    <w:lvl w:ilvl="6" w:tplc="0407000F" w:tentative="1">
+      <w:start w:val="1"/>
+      <w:numFmt w:val="decimal"/>
+      <w:lvlText w:val="%7."/>
+      <w:lvlJc w:val="left"/>
+      <w:pPr>
+        <w:ind w:left="5760" w:hanging="360"/>
+      </w:pPr>
+    </w:lvl>
+    <w:lvl w:ilvl="7" w:tplc="04070019" w:tentative="1">
+      <w:start w:val="1"/>
+      <w:numFmt w:val="lowerLetter"/>
+      <w:lvlText w:val="%8."/>
+      <w:lvlJc w:val="left"/>
+      <w:pPr>
+        <w:ind w:left="6480" w:hanging="360"/>
+      </w:pPr>
+    </w:lvl>
+    <w:lvl w:ilvl="8" w:tplc="0407001B" w:tentative="1">
+      <w:start w:val="1"/>
+      <w:numFmt w:val="lowerRoman"/>
+      <w:lvlText w:val="%9."/>
+      <w:lvlJc w:val="right"/>
+      <w:pPr>
+        <w:ind w:left="7200" w:hanging="180"/>
+      </w:pPr>
+    </w:lvl>
+  </w:abstractNum>
+  <w:abstractNum w:abstractNumId="32" w15:restartNumberingAfterBreak="0">
+    <w:nsid w:val="78BE5B80"/>
+    <w:multiLevelType w:val="multilevel"/>
+    <w:tmpl w:val="1386556C"/>
+    <w:styleLink w:val="WWNum4"/>
+    <w:lvl w:ilvl="0">
+      <w:start w:val="1"/>
+      <w:numFmt w:val="decimal"/>
+      <w:lvlText w:val="%1."/>
+      <w:lvlJc w:val="left"/>
+      <w:pPr>
+        <w:ind w:left="720" w:hanging="360"/>
+      </w:pPr>
+    </w:lvl>
+    <w:lvl w:ilvl="1">
+      <w:start w:val="1"/>
+      <w:numFmt w:val="lowerLetter"/>
+      <w:lvlText w:val="%2."/>
+      <w:lvlJc w:val="left"/>
+      <w:pPr>
+        <w:ind w:left="1440" w:hanging="360"/>
+      </w:pPr>
+    </w:lvl>
+    <w:lvl w:ilvl="2">
+      <w:start w:val="1"/>
+      <w:numFmt w:val="lowerRoman"/>
+      <w:lvlText w:val="%1.%2.%3."/>
+      <w:lvlJc w:val="right"/>
+      <w:pPr>
+        <w:ind w:left="2160" w:hanging="180"/>
+      </w:pPr>
+    </w:lvl>
+    <w:lvl w:ilvl="3">
+      <w:start w:val="1"/>
+      <w:numFmt w:val="decimal"/>
+      <w:lvlText w:val="%1.%2.%3.%4."/>
+      <w:lvlJc w:val="left"/>
+      <w:pPr>
+        <w:ind w:left="2880" w:hanging="360"/>
+      </w:pPr>
+    </w:lvl>
+    <w:lvl w:ilvl="4">
+      <w:start w:val="1"/>
+      <w:numFmt w:val="lowerLetter"/>
+      <w:lvlText w:val="%1.%2.%3.%4.%5."/>
+      <w:lvlJc w:val="left"/>
+      <w:pPr>
+        <w:ind w:left="3600" w:hanging="360"/>
+      </w:pPr>
+    </w:lvl>
+    <w:lvl w:ilvl="5">
+      <w:start w:val="1"/>
+      <w:numFmt w:val="lowerRoman"/>
+      <w:lvlText w:val="%1.%2.%3.%4.%5.%6."/>
+      <w:lvlJc w:val="right"/>
+      <w:pPr>
+        <w:ind w:left="4320" w:hanging="180"/>
+      </w:pPr>
+    </w:lvl>
+    <w:lvl w:ilvl="6">
+      <w:start w:val="1"/>
+      <w:numFmt w:val="decimal"/>
+      <w:lvlText w:val="%1.%2.%3.%4.%5.%6.%7."/>
+      <w:lvlJc w:val="left"/>
+      <w:pPr>
+        <w:ind w:left="5040" w:hanging="360"/>
+      </w:pPr>
+    </w:lvl>
+    <w:lvl w:ilvl="7">
+      <w:start w:val="1"/>
+      <w:numFmt w:val="lowerLetter"/>
+      <w:lvlText w:val="%1.%2.%3.%4.%5.%6.%7.%8."/>
+      <w:lvlJc w:val="left"/>
+      <w:pPr>
+        <w:ind w:left="5760" w:hanging="360"/>
+      </w:pPr>
+    </w:lvl>
+    <w:lvl w:ilvl="8">
+      <w:start w:val="1"/>
+      <w:numFmt w:val="lowerRoman"/>
+      <w:lvlText w:val="%1.%2.%3.%4.%5.%6.%7.%8.%9."/>
+      <w:lvlJc w:val="right"/>
+      <w:pPr>
+        <w:ind w:left="6480" w:hanging="180"/>
+      </w:pPr>
+    </w:lvl>
+  </w:abstractNum>
   <w:num w:numId="1">
-    <w:abstractNumId w:val="15"/>
+    <w:abstractNumId w:val="21"/>
   </w:num>
   <w:num w:numId="2">
-    <w:abstractNumId w:val="17"/>
+    <w:abstractNumId w:val="23"/>
   </w:num>
   <w:num w:numId="3">
-    <w:abstractNumId w:val="10"/>
+    <w:abstractNumId w:val="15"/>
   </w:num>
   <w:num w:numId="4">
     <w:abstractNumId w:val="3"/>
   </w:num>
   <w:num w:numId="5">
-    <w:abstractNumId w:val="9"/>
+    <w:abstractNumId w:val="14"/>
   </w:num>
   <w:num w:numId="6">
-    <w:abstractNumId w:val="16"/>
+    <w:abstractNumId w:val="22"/>
   </w:num>
   <w:num w:numId="7">
     <w:abstractNumId w:val="1"/>
@@ -8338,37 +8989,37 @@
     <w:abstractNumId w:val="4"/>
   </w:num>
   <w:num w:numId="9">
-    <w:abstractNumId w:val="5"/>
+    <w:abstractNumId w:val="6"/>
   </w:num>
   <w:num w:numId="10">
+    <w:abstractNumId w:val="26"/>
+  </w:num>
+  <w:num w:numId="11">
+    <w:abstractNumId w:val="29"/>
+  </w:num>
+  <w:num w:numId="12">
+    <w:abstractNumId w:val="27"/>
+  </w:num>
+  <w:num w:numId="13">
+    <w:abstractNumId w:val="9"/>
+  </w:num>
+  <w:num w:numId="14">
     <w:abstractNumId w:val="20"/>
   </w:num>
-  <w:num w:numId="11">
-    <w:abstractNumId w:val="22"/>
-  </w:num>
-  <w:num w:numId="12">
-    <w:abstractNumId w:val="21"/>
-  </w:num>
-  <w:num w:numId="13">
-    <w:abstractNumId w:val="7"/>
-  </w:num>
-  <w:num w:numId="14">
-    <w:abstractNumId w:val="14"/>
-  </w:num>
   <w:num w:numId="15">
-    <w:abstractNumId w:val="6"/>
+    <w:abstractNumId w:val="8"/>
   </w:num>
   <w:num w:numId="16">
+    <w:abstractNumId w:val="25"/>
+  </w:num>
+  <w:num w:numId="17">
     <w:abstractNumId w:val="19"/>
   </w:num>
-  <w:num w:numId="17">
-    <w:abstractNumId w:val="13"/>
-  </w:num>
   <w:num w:numId="18">
-    <w:abstractNumId w:val="11"/>
+    <w:abstractNumId w:val="17"/>
   </w:num>
   <w:num w:numId="19">
-    <w:abstractNumId w:val="8"/>
+    <w:abstractNumId w:val="13"/>
   </w:num>
   <w:num w:numId="20">
     <w:abstractNumId w:val="0"/>
@@ -8377,10 +9028,74 @@
     <w:abstractNumId w:val="2"/>
   </w:num>
   <w:num w:numId="22">
+    <w:abstractNumId w:val="18"/>
+  </w:num>
+  <w:num w:numId="23">
+    <w:abstractNumId w:val="24"/>
+  </w:num>
+  <w:num w:numId="24">
+    <w:abstractNumId w:val="32"/>
+  </w:num>
+  <w:num w:numId="25">
+    <w:abstractNumId w:val="32"/>
+    <w:lvlOverride w:ilvl="0">
+      <w:startOverride w:val="1"/>
+    </w:lvlOverride>
+  </w:num>
+  <w:num w:numId="26">
+    <w:abstractNumId w:val="16"/>
+  </w:num>
+  <w:num w:numId="27">
+    <w:abstractNumId w:val="16"/>
+    <w:lvlOverride w:ilvl="0"/>
+  </w:num>
+  <w:num w:numId="28">
+    <w:abstractNumId w:val="30"/>
+  </w:num>
+  <w:num w:numId="29">
+    <w:abstractNumId w:val="30"/>
+    <w:lvlOverride w:ilvl="0"/>
+  </w:num>
+  <w:num w:numId="30">
+    <w:abstractNumId w:val="28"/>
+  </w:num>
+  <w:num w:numId="31">
+    <w:abstractNumId w:val="28"/>
+    <w:lvlOverride w:ilvl="0">
+      <w:startOverride w:val="1"/>
+    </w:lvlOverride>
+  </w:num>
+  <w:num w:numId="32">
+    <w:abstractNumId w:val="11"/>
+  </w:num>
+  <w:num w:numId="33">
+    <w:abstractNumId w:val="11"/>
+    <w:lvlOverride w:ilvl="0"/>
+  </w:num>
+  <w:num w:numId="34">
+    <w:abstractNumId w:val="31"/>
+  </w:num>
+  <w:num w:numId="35">
+    <w:abstractNumId w:val="7"/>
+  </w:num>
+  <w:num w:numId="36">
     <w:abstractNumId w:val="12"/>
   </w:num>
-  <w:num w:numId="23">
-    <w:abstractNumId w:val="18"/>
+  <w:num w:numId="37">
+    <w:abstractNumId w:val="12"/>
+    <w:lvlOverride w:ilvl="0">
+      <w:startOverride w:val="1"/>
+    </w:lvlOverride>
+  </w:num>
+  <w:num w:numId="38">
+    <w:abstractNumId w:val="5"/>
+  </w:num>
+  <w:num w:numId="39">
+    <w:abstractNumId w:val="5"/>
+    <w:lvlOverride w:ilvl="0"/>
+  </w:num>
+  <w:num w:numId="40">
+    <w:abstractNumId w:val="10"/>
   </w:num>
 </w:numbering>
 </file>
@@ -8582,7 +9297,7 @@
     <w:lsdException w:name="Medium Shading 2 Accent 1" w:uiPriority="64"/>
     <w:lsdException w:name="Medium List 1 Accent 1" w:uiPriority="65"/>
     <w:lsdException w:name="Revision" w:semiHidden="1"/>
-    <w:lsdException w:name="List Paragraph" w:uiPriority="34" w:qFormat="1"/>
+    <w:lsdException w:name="List Paragraph" w:uiPriority="0" w:qFormat="1"/>
     <w:lsdException w:name="Quote" w:uiPriority="29" w:qFormat="1"/>
     <w:lsdException w:name="Intense Quote" w:uiPriority="30" w:qFormat="1"/>
     <w:lsdException w:name="Medium List 2 Accent 1" w:uiPriority="66"/>
@@ -8908,7 +9623,6 @@
   <w:style w:type="paragraph" w:styleId="Listenabsatz">
     <w:name w:val="List Paragraph"/>
     <w:basedOn w:val="Standard"/>
-    <w:uiPriority w:val="34"/>
     <w:qFormat/>
     <w:rsid w:val="00365F21"/>
     <w:pPr>
@@ -9015,547 +9729,97 @@
       <w:szCs w:val="24"/>
     </w:rPr>
   </w:style>
-</w:styles>
-</file>
-
-<file path=word/glossary/document.xml><?xml version="1.0" encoding="utf-8"?>
-<w:glossaryDocument xmlns:wpc="http://schemas.microsoft.com/office/word/2010/wordprocessingCanvas" xmlns:mc="http://schemas.openxmlformats.org/markup-compatibility/2006" xmlns:o="urn:schemas-microsoft-com:office:office" xmlns:r="http://schemas.openxmlformats.org/officeDocument/2006/relationships" xmlns:m="http://schemas.openxmlformats.org/officeDocument/2006/math" xmlns:v="urn:schemas-microsoft-com:vml" xmlns:wp14="http://schemas.microsoft.com/office/word/2010/wordprocessingDrawing" xmlns:wp="http://schemas.openxmlformats.org/drawingml/2006/wordprocessingDrawing" xmlns:w10="urn:schemas-microsoft-com:office:word" xmlns:w="http://schemas.openxmlformats.org/wordprocessingml/2006/main" xmlns:w14="http://schemas.microsoft.com/office/word/2010/wordml" xmlns:w15="http://schemas.microsoft.com/office/word/2012/wordml" xmlns:wpg="http://schemas.microsoft.com/office/word/2010/wordprocessingGroup" xmlns:wpi="http://schemas.microsoft.com/office/word/2010/wordprocessingInk" xmlns:wne="http://schemas.microsoft.com/office/word/2006/wordml" xmlns:wps="http://schemas.microsoft.com/office/word/2010/wordprocessingShape" mc:Ignorable="w14 w15 wp14"/>
-</file>
-
-<file path=word/glossary/fontTable.xml><?xml version="1.0" encoding="utf-8"?>
-<w:fonts xmlns:mc="http://schemas.openxmlformats.org/markup-compatibility/2006" xmlns:r="http://schemas.openxmlformats.org/officeDocument/2006/relationships" xmlns:w="http://schemas.openxmlformats.org/wordprocessingml/2006/main" xmlns:w14="http://schemas.microsoft.com/office/word/2010/wordml" xmlns:w15="http://schemas.microsoft.com/office/word/2012/wordml" mc:Ignorable="w14 w15">
-  <w:font w:name="Times New Roman">
-    <w:panose1 w:val="02020603050405020304"/>
-    <w:charset w:val="00"/>
-    <w:family w:val="roman"/>
-    <w:pitch w:val="variable"/>
-    <w:sig w:usb0="E0002EFF" w:usb1="C0007843" w:usb2="00000009" w:usb3="00000000" w:csb0="000001FF" w:csb1="00000000"/>
-  </w:font>
-  <w:font w:name="Symbol">
-    <w:panose1 w:val="05050102010706020507"/>
-    <w:charset w:val="02"/>
-    <w:family w:val="roman"/>
-    <w:pitch w:val="variable"/>
-    <w:sig w:usb0="00000000" w:usb1="10000000" w:usb2="00000000" w:usb3="00000000" w:csb0="80000000" w:csb1="00000000"/>
-  </w:font>
-  <w:font w:name="Courier New">
-    <w:panose1 w:val="02070309020205020404"/>
-    <w:charset w:val="00"/>
-    <w:family w:val="modern"/>
-    <w:pitch w:val="fixed"/>
-    <w:sig w:usb0="E0002AFF" w:usb1="C0007843" w:usb2="00000009" w:usb3="00000000" w:csb0="000001FF" w:csb1="00000000"/>
-  </w:font>
-  <w:font w:name="Wingdings">
-    <w:panose1 w:val="05000000000000000000"/>
-    <w:charset w:val="02"/>
-    <w:family w:val="auto"/>
-    <w:pitch w:val="variable"/>
-    <w:sig w:usb0="00000000" w:usb1="10000000" w:usb2="00000000" w:usb3="00000000" w:csb0="80000000" w:csb1="00000000"/>
-  </w:font>
-  <w:font w:name="Calibri">
-    <w:panose1 w:val="020F0502020204030204"/>
-    <w:charset w:val="00"/>
-    <w:family w:val="swiss"/>
-    <w:pitch w:val="variable"/>
-    <w:sig w:usb0="E00002FF" w:usb1="4000ACFF" w:usb2="00000001" w:usb3="00000000" w:csb0="0000019F" w:csb1="00000000"/>
-  </w:font>
-  <w:font w:name="Calibri Light">
-    <w:panose1 w:val="020F0302020204030204"/>
-    <w:charset w:val="00"/>
-    <w:family w:val="swiss"/>
-    <w:pitch w:val="variable"/>
-    <w:sig w:usb0="A00002EF" w:usb1="4000207B" w:usb2="00000000" w:usb3="00000000" w:csb0="0000019F" w:csb1="00000000"/>
-  </w:font>
-  <w:font w:name="Cambria Math">
-    <w:panose1 w:val="02040503050406030204"/>
-    <w:charset w:val="00"/>
-    <w:family w:val="roman"/>
-    <w:pitch w:val="variable"/>
-    <w:sig w:usb0="E00002FF" w:usb1="420024FF" w:usb2="00000000" w:usb3="00000000" w:csb0="0000019F" w:csb1="00000000"/>
-  </w:font>
-</w:fonts>
-</file>
-
-<file path=word/glossary/settings.xml><?xml version="1.0" encoding="utf-8"?>
-<w:settings xmlns:mc="http://schemas.openxmlformats.org/markup-compatibility/2006" xmlns:o="urn:schemas-microsoft-com:office:office" xmlns:r="http://schemas.openxmlformats.org/officeDocument/2006/relationships" xmlns:m="http://schemas.openxmlformats.org/officeDocument/2006/math" xmlns:v="urn:schemas-microsoft-com:vml" xmlns:w10="urn:schemas-microsoft-com:office:word" xmlns:w="http://schemas.openxmlformats.org/wordprocessingml/2006/main" xmlns:w14="http://schemas.microsoft.com/office/word/2010/wordml" xmlns:w15="http://schemas.microsoft.com/office/word/2012/wordml" xmlns:sl="http://schemas.openxmlformats.org/schemaLibrary/2006/main" mc:Ignorable="w14 w15">
-  <w:view w:val="normal"/>
-  <w:defaultTabStop w:val="708"/>
-  <w:hyphenationZone w:val="425"/>
-  <w:characterSpacingControl w:val="doNotCompress"/>
-  <w:compat>
-    <w:useFELayout/>
-    <w:compatSetting w:name="compatibilityMode" w:uri="http://schemas.microsoft.com/office/word" w:val="15"/>
-    <w:compatSetting w:name="overrideTableStyleFontSizeAndJustification" w:uri="http://schemas.microsoft.com/office/word" w:val="1"/>
-    <w:compatSetting w:name="enableOpenTypeFeatures" w:uri="http://schemas.microsoft.com/office/word" w:val="1"/>
-    <w:compatSetting w:name="doNotFlipMirrorIndents" w:uri="http://schemas.microsoft.com/office/word" w:val="1"/>
-    <w:compatSetting w:name="differentiateMultirowTableHeaders" w:uri="http://schemas.microsoft.com/office/word" w:val="1"/>
-  </w:compat>
-  <w:rsids>
-    <w:rsidRoot w:val="005D1EB4"/>
-    <w:rsid w:val="005D1EB4"/>
-  </w:rsids>
-  <m:mathPr>
-    <m:mathFont m:val="Cambria Math"/>
-    <m:brkBin m:val="before"/>
-    <m:brkBinSub m:val="--"/>
-    <m:smallFrac m:val="0"/>
-    <m:dispDef/>
-    <m:lMargin m:val="0"/>
-    <m:rMargin m:val="0"/>
-    <m:defJc m:val="centerGroup"/>
-    <m:wrapIndent m:val="1440"/>
-    <m:intLim m:val="subSup"/>
-    <m:naryLim m:val="undOvr"/>
-  </m:mathPr>
-  <w:themeFontLang w:val="de-DE"/>
-  <w:clrSchemeMapping w:bg1="light1" w:t1="dark1" w:bg2="light2" w:t2="dark2" w:accent1="accent1" w:accent2="accent2" w:accent3="accent3" w:accent4="accent4" w:accent5="accent5" w:accent6="accent6" w:hyperlink="hyperlink" w:followedHyperlink="followedHyperlink"/>
-  <w:decimalSymbol w:val=","/>
-  <w:listSeparator w:val=";"/>
-  <w15:chartTrackingRefBased/>
-</w:settings>
-</file>
-
-<file path=word/glossary/styles.xml><?xml version="1.0" encoding="utf-8"?>
-<w:styles xmlns:mc="http://schemas.openxmlformats.org/markup-compatibility/2006" xmlns:r="http://schemas.openxmlformats.org/officeDocument/2006/relationships" xmlns:w="http://schemas.openxmlformats.org/wordprocessingml/2006/main" xmlns:w14="http://schemas.microsoft.com/office/word/2010/wordml" xmlns:w15="http://schemas.microsoft.com/office/word/2012/wordml" mc:Ignorable="w14 w15">
-  <w:docDefaults>
-    <w:rPrDefault>
-      <w:rPr>
-        <w:rFonts w:asciiTheme="minorHAnsi" w:eastAsiaTheme="minorEastAsia" w:hAnsiTheme="minorHAnsi" w:cstheme="minorBidi"/>
-        <w:sz w:val="22"/>
-        <w:szCs w:val="22"/>
-        <w:lang w:val="de-DE" w:eastAsia="de-DE" w:bidi="ar-SA"/>
-      </w:rPr>
-    </w:rPrDefault>
-    <w:pPrDefault>
-      <w:pPr>
-        <w:spacing w:after="160" w:line="259" w:lineRule="auto"/>
-      </w:pPr>
-    </w:pPrDefault>
-  </w:docDefaults>
-  <w:latentStyles w:defLockedState="0" w:defUIPriority="99" w:defSemiHidden="0" w:defUnhideWhenUsed="0" w:defQFormat="0" w:count="371">
-    <w:lsdException w:name="Normal" w:uiPriority="0" w:qFormat="1"/>
-    <w:lsdException w:name="heading 1" w:uiPriority="9" w:qFormat="1"/>
-    <w:lsdException w:name="heading 2" w:semiHidden="1" w:uiPriority="9" w:unhideWhenUsed="1" w:qFormat="1"/>
-    <w:lsdException w:name="heading 3" w:semiHidden="1" w:uiPriority="9" w:unhideWhenUsed="1" w:qFormat="1"/>
-    <w:lsdException w:name="heading 4" w:semiHidden="1" w:uiPriority="9" w:unhideWhenUsed="1" w:qFormat="1"/>
-    <w:lsdException w:name="heading 5" w:semiHidden="1" w:uiPriority="9" w:unhideWhenUsed="1" w:qFormat="1"/>
-    <w:lsdException w:name="heading 6" w:semiHidden="1" w:uiPriority="9" w:unhideWhenUsed="1" w:qFormat="1"/>
-    <w:lsdException w:name="heading 7" w:semiHidden="1" w:uiPriority="9" w:unhideWhenUsed="1" w:qFormat="1"/>
-    <w:lsdException w:name="heading 8" w:semiHidden="1" w:uiPriority="9" w:unhideWhenUsed="1" w:qFormat="1"/>
-    <w:lsdException w:name="heading 9" w:semiHidden="1" w:uiPriority="9" w:unhideWhenUsed="1" w:qFormat="1"/>
-    <w:lsdException w:name="index 1" w:semiHidden="1" w:unhideWhenUsed="1"/>
-    <w:lsdException w:name="index 2" w:semiHidden="1" w:unhideWhenUsed="1"/>
-    <w:lsdException w:name="index 3" w:semiHidden="1" w:unhideWhenUsed="1"/>
-    <w:lsdException w:name="index 4" w:semiHidden="1" w:unhideWhenUsed="1"/>
-    <w:lsdException w:name="index 5" w:semiHidden="1" w:unhideWhenUsed="1"/>
-    <w:lsdException w:name="index 6" w:semiHidden="1" w:unhideWhenUsed="1"/>
-    <w:lsdException w:name="index 7" w:semiHidden="1" w:unhideWhenUsed="1"/>
-    <w:lsdException w:name="index 8" w:semiHidden="1" w:unhideWhenUsed="1"/>
-    <w:lsdException w:name="index 9" w:semiHidden="1" w:unhideWhenUsed="1"/>
-    <w:lsdException w:name="toc 1" w:semiHidden="1" w:uiPriority="39" w:unhideWhenUsed="1"/>
-    <w:lsdException w:name="toc 2" w:semiHidden="1" w:uiPriority="39" w:unhideWhenUsed="1"/>
-    <w:lsdException w:name="toc 3" w:semiHidden="1" w:uiPriority="39" w:unhideWhenUsed="1"/>
-    <w:lsdException w:name="toc 4" w:semiHidden="1" w:uiPriority="39" w:unhideWhenUsed="1"/>
-    <w:lsdException w:name="toc 5" w:semiHidden="1" w:uiPriority="39" w:unhideWhenUsed="1"/>
-    <w:lsdException w:name="toc 6" w:semiHidden="1" w:uiPriority="39" w:unhideWhenUsed="1"/>
-    <w:lsdException w:name="toc 7" w:semiHidden="1" w:uiPriority="39" w:unhideWhenUsed="1"/>
-    <w:lsdException w:name="toc 8" w:semiHidden="1" w:uiPriority="39" w:unhideWhenUsed="1"/>
-    <w:lsdException w:name="toc 9" w:semiHidden="1" w:uiPriority="39" w:unhideWhenUsed="1"/>
-    <w:lsdException w:name="Normal Indent" w:semiHidden="1" w:unhideWhenUsed="1"/>
-    <w:lsdException w:name="footnote text" w:semiHidden="1" w:unhideWhenUsed="1"/>
-    <w:lsdException w:name="annotation text" w:semiHidden="1" w:unhideWhenUsed="1"/>
-    <w:lsdException w:name="header" w:semiHidden="1" w:unhideWhenUsed="1"/>
-    <w:lsdException w:name="footer" w:semiHidden="1" w:unhideWhenUsed="1"/>
-    <w:lsdException w:name="index heading" w:semiHidden="1" w:unhideWhenUsed="1"/>
-    <w:lsdException w:name="caption" w:semiHidden="1" w:uiPriority="35" w:unhideWhenUsed="1" w:qFormat="1"/>
-    <w:lsdException w:name="table of figures" w:semiHidden="1" w:unhideWhenUsed="1"/>
-    <w:lsdException w:name="envelope address" w:semiHidden="1" w:unhideWhenUsed="1"/>
-    <w:lsdException w:name="envelope return" w:semiHidden="1" w:unhideWhenUsed="1"/>
-    <w:lsdException w:name="footnote reference" w:semiHidden="1" w:unhideWhenUsed="1"/>
-    <w:lsdException w:name="annotation reference" w:semiHidden="1" w:unhideWhenUsed="1"/>
-    <w:lsdException w:name="line number" w:semiHidden="1" w:unhideWhenUsed="1"/>
-    <w:lsdException w:name="page number" w:semiHidden="1" w:unhideWhenUsed="1"/>
-    <w:lsdException w:name="endnote reference" w:semiHidden="1" w:unhideWhenUsed="1"/>
-    <w:lsdException w:name="endnote text" w:semiHidden="1" w:unhideWhenUsed="1"/>
-    <w:lsdException w:name="table of authorities" w:semiHidden="1" w:unhideWhenUsed="1"/>
-    <w:lsdException w:name="macro" w:semiHidden="1" w:unhideWhenUsed="1"/>
-    <w:lsdException w:name="toa heading" w:semiHidden="1" w:unhideWhenUsed="1"/>
-    <w:lsdException w:name="List" w:semiHidden="1" w:unhideWhenUsed="1"/>
-    <w:lsdException w:name="List Bullet" w:semiHidden="1" w:unhideWhenUsed="1"/>
-    <w:lsdException w:name="List Number" w:semiHidden="1" w:unhideWhenUsed="1"/>
-    <w:lsdException w:name="List 2" w:semiHidden="1" w:unhideWhenUsed="1"/>
-    <w:lsdException w:name="List 3" w:semiHidden="1" w:unhideWhenUsed="1"/>
-    <w:lsdException w:name="List 4" w:semiHidden="1" w:unhideWhenUsed="1"/>
-    <w:lsdException w:name="List 5" w:semiHidden="1" w:unhideWhenUsed="1"/>
-    <w:lsdException w:name="List Bullet 2" w:semiHidden="1" w:unhideWhenUsed="1"/>
-    <w:lsdException w:name="List Bullet 3" w:semiHidden="1" w:unhideWhenUsed="1"/>
-    <w:lsdException w:name="List Bullet 4" w:semiHidden="1" w:unhideWhenUsed="1"/>
-    <w:lsdException w:name="List Bullet 5" w:semiHidden="1" w:unhideWhenUsed="1"/>
-    <w:lsdException w:name="List Number 2" w:semiHidden="1" w:unhideWhenUsed="1"/>
-    <w:lsdException w:name="List Number 3" w:semiHidden="1" w:unhideWhenUsed="1"/>
-    <w:lsdException w:name="List Number 4" w:semiHidden="1" w:unhideWhenUsed="1"/>
-    <w:lsdException w:name="List Number 5" w:semiHidden="1" w:unhideWhenUsed="1"/>
-    <w:lsdException w:name="Title" w:uiPriority="10" w:qFormat="1"/>
-    <w:lsdException w:name="Closing" w:semiHidden="1" w:unhideWhenUsed="1"/>
-    <w:lsdException w:name="Signature" w:semiHidden="1" w:unhideWhenUsed="1"/>
-    <w:lsdException w:name="Default Paragraph Font" w:semiHidden="1" w:uiPriority="1" w:unhideWhenUsed="1"/>
-    <w:lsdException w:name="Body Text" w:semiHidden="1" w:unhideWhenUsed="1"/>
-    <w:lsdException w:name="Body Text Indent" w:semiHidden="1" w:unhideWhenUsed="1"/>
-    <w:lsdException w:name="List Continue" w:semiHidden="1" w:unhideWhenUsed="1"/>
-    <w:lsdException w:name="List Continue 2" w:semiHidden="1" w:unhideWhenUsed="1"/>
-    <w:lsdException w:name="List Continue 3" w:semiHidden="1" w:unhideWhenUsed="1"/>
-    <w:lsdException w:name="List Continue 4" w:semiHidden="1" w:unhideWhenUsed="1"/>
-    <w:lsdException w:name="List Continue 5" w:semiHidden="1" w:unhideWhenUsed="1"/>
-    <w:lsdException w:name="Message Header" w:semiHidden="1" w:unhideWhenUsed="1"/>
-    <w:lsdException w:name="Subtitle" w:uiPriority="11" w:qFormat="1"/>
-    <w:lsdException w:name="Salutation" w:semiHidden="1" w:unhideWhenUsed="1"/>
-    <w:lsdException w:name="Date" w:semiHidden="1" w:unhideWhenUsed="1"/>
-    <w:lsdException w:name="Body Text First Indent" w:semiHidden="1" w:unhideWhenUsed="1"/>
-    <w:lsdException w:name="Body Text First Indent 2" w:semiHidden="1" w:unhideWhenUsed="1"/>
-    <w:lsdException w:name="Note Heading" w:semiHidden="1" w:unhideWhenUsed="1"/>
-    <w:lsdException w:name="Body Text 2" w:semiHidden="1" w:unhideWhenUsed="1"/>
-    <w:lsdException w:name="Body Text 3" w:semiHidden="1" w:unhideWhenUsed="1"/>
-    <w:lsdException w:name="Body Text Indent 2" w:semiHidden="1" w:unhideWhenUsed="1"/>
-    <w:lsdException w:name="Body Text Indent 3" w:semiHidden="1" w:unhideWhenUsed="1"/>
-    <w:lsdException w:name="Block Text" w:semiHidden="1" w:unhideWhenUsed="1"/>
-    <w:lsdException w:name="Hyperlink" w:semiHidden="1" w:unhideWhenUsed="1"/>
-    <w:lsdException w:name="FollowedHyperlink" w:semiHidden="1" w:unhideWhenUsed="1"/>
-    <w:lsdException w:name="Strong" w:uiPriority="22" w:qFormat="1"/>
-    <w:lsdException w:name="Emphasis" w:uiPriority="20" w:qFormat="1"/>
-    <w:lsdException w:name="Document Map" w:semiHidden="1" w:unhideWhenUsed="1"/>
-    <w:lsdException w:name="Plain Text" w:semiHidden="1" w:unhideWhenUsed="1"/>
-    <w:lsdException w:name="E-mail Signature" w:semiHidden="1" w:unhideWhenUsed="1"/>
-    <w:lsdException w:name="HTML Top of Form" w:semiHidden="1" w:unhideWhenUsed="1"/>
-    <w:lsdException w:name="HTML Bottom of Form" w:semiHidden="1" w:unhideWhenUsed="1"/>
-    <w:lsdException w:name="Normal (Web)" w:semiHidden="1" w:unhideWhenUsed="1"/>
-    <w:lsdException w:name="HTML Acronym" w:semiHidden="1" w:unhideWhenUsed="1"/>
-    <w:lsdException w:name="HTML Address" w:semiHidden="1" w:unhideWhenUsed="1"/>
-    <w:lsdException w:name="HTML Cite" w:semiHidden="1" w:unhideWhenUsed="1"/>
-    <w:lsdException w:name="HTML Code" w:semiHidden="1" w:unhideWhenUsed="1"/>
-    <w:lsdException w:name="HTML Definition" w:semiHidden="1" w:unhideWhenUsed="1"/>
-    <w:lsdException w:name="HTML Keyboard" w:semiHidden="1" w:unhideWhenUsed="1"/>
-    <w:lsdException w:name="HTML Preformatted" w:semiHidden="1" w:unhideWhenUsed="1"/>
-    <w:lsdException w:name="HTML Sample" w:semiHidden="1" w:unhideWhenUsed="1"/>
-    <w:lsdException w:name="HTML Typewriter" w:semiHidden="1" w:unhideWhenUsed="1"/>
-    <w:lsdException w:name="HTML Variable" w:semiHidden="1" w:unhideWhenUsed="1"/>
-    <w:lsdException w:name="Normal Table" w:semiHidden="1" w:unhideWhenUsed="1"/>
-    <w:lsdException w:name="annotation subject" w:semiHidden="1" w:unhideWhenUsed="1"/>
-    <w:lsdException w:name="No List" w:semiHidden="1" w:unhideWhenUsed="1"/>
-    <w:lsdException w:name="Outline List 1" w:semiHidden="1" w:unhideWhenUsed="1"/>
-    <w:lsdException w:name="Outline List 2" w:semiHidden="1" w:unhideWhenUsed="1"/>
-    <w:lsdException w:name="Outline List 3" w:semiHidden="1" w:unhideWhenUsed="1"/>
-    <w:lsdException w:name="Table Simple 1" w:semiHidden="1" w:unhideWhenUsed="1"/>
-    <w:lsdException w:name="Table Simple 2" w:semiHidden="1" w:unhideWhenUsed="1"/>
-    <w:lsdException w:name="Table Simple 3" w:semiHidden="1" w:unhideWhenUsed="1"/>
-    <w:lsdException w:name="Table Classic 1" w:semiHidden="1" w:unhideWhenUsed="1"/>
-    <w:lsdException w:name="Table Classic 2" w:semiHidden="1" w:unhideWhenUsed="1"/>
-    <w:lsdException w:name="Table Classic 3" w:semiHidden="1" w:unhideWhenUsed="1"/>
-    <w:lsdException w:name="Table Classic 4" w:semiHidden="1" w:unhideWhenUsed="1"/>
-    <w:lsdException w:name="Table Colorful 1" w:semiHidden="1" w:unhideWhenUsed="1"/>
-    <w:lsdException w:name="Table Colorful 2" w:semiHidden="1" w:unhideWhenUsed="1"/>
-    <w:lsdException w:name="Table Colorful 3" w:semiHidden="1" w:unhideWhenUsed="1"/>
-    <w:lsdException w:name="Table Columns 1" w:semiHidden="1" w:unhideWhenUsed="1"/>
-    <w:lsdException w:name="Table Columns 2" w:semiHidden="1" w:unhideWhenUsed="1"/>
-    <w:lsdException w:name="Table Columns 3" w:semiHidden="1" w:unhideWhenUsed="1"/>
-    <w:lsdException w:name="Table Columns 4" w:semiHidden="1" w:unhideWhenUsed="1"/>
-    <w:lsdException w:name="Table Columns 5" w:semiHidden="1" w:unhideWhenUsed="1"/>
-    <w:lsdException w:name="Table Grid 1" w:semiHidden="1" w:unhideWhenUsed="1"/>
-    <w:lsdException w:name="Table Grid 2" w:semiHidden="1" w:unhideWhenUsed="1"/>
-    <w:lsdException w:name="Table Grid 3" w:semiHidden="1" w:unhideWhenUsed="1"/>
-    <w:lsdException w:name="Table Grid 4" w:semiHidden="1" w:unhideWhenUsed="1"/>
-    <w:lsdException w:name="Table Grid 5" w:semiHidden="1" w:unhideWhenUsed="1"/>
-    <w:lsdException w:name="Table Grid 6" w:semiHidden="1" w:unhideWhenUsed="1"/>
-    <w:lsdException w:name="Table Grid 7" w:semiHidden="1" w:unhideWhenUsed="1"/>
-    <w:lsdException w:name="Table Grid 8" w:semiHidden="1" w:unhideWhenUsed="1"/>
-    <w:lsdException w:name="Table List 1" w:semiHidden="1" w:unhideWhenUsed="1"/>
-    <w:lsdException w:name="Table List 2" w:semiHidden="1" w:unhideWhenUsed="1"/>
-    <w:lsdException w:name="Table List 3" w:semiHidden="1" w:unhideWhenUsed="1"/>
-    <w:lsdException w:name="Table List 4" w:semiHidden="1" w:unhideWhenUsed="1"/>
-    <w:lsdException w:name="Table List 5" w:semiHidden="1" w:unhideWhenUsed="1"/>
-    <w:lsdException w:name="Table List 6" w:semiHidden="1" w:unhideWhenUsed="1"/>
-    <w:lsdException w:name="Table List 7" w:semiHidden="1" w:unhideWhenUsed="1"/>
-    <w:lsdException w:name="Table List 8" w:semiHidden="1" w:unhideWhenUsed="1"/>
-    <w:lsdException w:name="Table 3D effects 1" w:semiHidden="1" w:unhideWhenUsed="1"/>
-    <w:lsdException w:name="Table 3D effects 2" w:semiHidden="1" w:unhideWhenUsed="1"/>
-    <w:lsdException w:name="Table 3D effects 3" w:semiHidden="1" w:unhideWhenUsed="1"/>
-    <w:lsdException w:name="Table Contemporary" w:semiHidden="1" w:unhideWhenUsed="1"/>
-    <w:lsdException w:name="Table Elegant" w:semiHidden="1" w:unhideWhenUsed="1"/>
-    <w:lsdException w:name="Table Professional" w:semiHidden="1" w:unhideWhenUsed="1"/>
-    <w:lsdException w:name="Table Subtle 1" w:semiHidden="1" w:unhideWhenUsed="1"/>
-    <w:lsdException w:name="Table Subtle 2" w:semiHidden="1" w:unhideWhenUsed="1"/>
-    <w:lsdException w:name="Table Web 1" w:semiHidden="1" w:unhideWhenUsed="1"/>
-    <w:lsdException w:name="Table Web 2" w:semiHidden="1" w:unhideWhenUsed="1"/>
-    <w:lsdException w:name="Table Web 3" w:semiHidden="1" w:unhideWhenUsed="1"/>
-    <w:lsdException w:name="Balloon Text" w:semiHidden="1" w:unhideWhenUsed="1"/>
-    <w:lsdException w:name="Table Grid" w:uiPriority="39"/>
-    <w:lsdException w:name="Table Theme" w:semiHidden="1" w:unhideWhenUsed="1"/>
-    <w:lsdException w:name="Placeholder Text" w:semiHidden="1"/>
-    <w:lsdException w:name="No Spacing" w:uiPriority="1" w:qFormat="1"/>
-    <w:lsdException w:name="Light Shading" w:uiPriority="60"/>
-    <w:lsdException w:name="Light List" w:uiPriority="61"/>
-    <w:lsdException w:name="Light Grid" w:uiPriority="62"/>
-    <w:lsdException w:name="Medium Shading 1" w:uiPriority="63"/>
-    <w:lsdException w:name="Medium Shading 2" w:uiPriority="64"/>
-    <w:lsdException w:name="Medium List 1" w:uiPriority="65"/>
-    <w:lsdException w:name="Medium List 2" w:uiPriority="66"/>
-    <w:lsdException w:name="Medium Grid 1" w:uiPriority="67"/>
-    <w:lsdException w:name="Medium Grid 2" w:uiPriority="68"/>
-    <w:lsdException w:name="Medium Grid 3" w:uiPriority="69"/>
-    <w:lsdException w:name="Dark List" w:uiPriority="70"/>
-    <w:lsdException w:name="Colorful Shading" w:uiPriority="71"/>
-    <w:lsdException w:name="Colorful List" w:uiPriority="72"/>
-    <w:lsdException w:name="Colorful Grid" w:uiPriority="73"/>
-    <w:lsdException w:name="Light Shading Accent 1" w:uiPriority="60"/>
-    <w:lsdException w:name="Light List Accent 1" w:uiPriority="61"/>
-    <w:lsdException w:name="Light Grid Accent 1" w:uiPriority="62"/>
-    <w:lsdException w:name="Medium Shading 1 Accent 1" w:uiPriority="63"/>
-    <w:lsdException w:name="Medium Shading 2 Accent 1" w:uiPriority="64"/>
-    <w:lsdException w:name="Medium List 1 Accent 1" w:uiPriority="65"/>
-    <w:lsdException w:name="Revision" w:semiHidden="1"/>
-    <w:lsdException w:name="List Paragraph" w:uiPriority="34" w:qFormat="1"/>
-    <w:lsdException w:name="Quote" w:uiPriority="29" w:qFormat="1"/>
-    <w:lsdException w:name="Intense Quote" w:uiPriority="30" w:qFormat="1"/>
-    <w:lsdException w:name="Medium List 2 Accent 1" w:uiPriority="66"/>
-    <w:lsdException w:name="Medium Grid 1 Accent 1" w:uiPriority="67"/>
-    <w:lsdException w:name="Medium Grid 2 Accent 1" w:uiPriority="68"/>
-    <w:lsdException w:name="Medium Grid 3 Accent 1" w:uiPriority="69"/>
-    <w:lsdException w:name="Dark List Accent 1" w:uiPriority="70"/>
-    <w:lsdException w:name="Colorful Shading Accent 1" w:uiPriority="71"/>
-    <w:lsdException w:name="Colorful List Accent 1" w:uiPriority="72"/>
-    <w:lsdException w:name="Colorful Grid Accent 1" w:uiPriority="73"/>
-    <w:lsdException w:name="Light Shading Accent 2" w:uiPriority="60"/>
-    <w:lsdException w:name="Light List Accent 2" w:uiPriority="61"/>
-    <w:lsdException w:name="Light Grid Accent 2" w:uiPriority="62"/>
-    <w:lsdException w:name="Medium Shading 1 Accent 2" w:uiPriority="63"/>
-    <w:lsdException w:name="Medium Shading 2 Accent 2" w:uiPriority="64"/>
-    <w:lsdException w:name="Medium List 1 Accent 2" w:uiPriority="65"/>
-    <w:lsdException w:name="Medium List 2 Accent 2" w:uiPriority="66"/>
-    <w:lsdException w:name="Medium Grid 1 Accent 2" w:uiPriority="67"/>
-    <w:lsdException w:name="Medium Grid 2 Accent 2" w:uiPriority="68"/>
-    <w:lsdException w:name="Medium Grid 3 Accent 2" w:uiPriority="69"/>
-    <w:lsdException w:name="Dark List Accent 2" w:uiPriority="70"/>
-    <w:lsdException w:name="Colorful Shading Accent 2" w:uiPriority="71"/>
-    <w:lsdException w:name="Colorful List Accent 2" w:uiPriority="72"/>
-    <w:lsdException w:name="Colorful Grid Accent 2" w:uiPriority="73"/>
-    <w:lsdException w:name="Light Shading Accent 3" w:uiPriority="60"/>
-    <w:lsdException w:name="Light List Accent 3" w:uiPriority="61"/>
-    <w:lsdException w:name="Light Grid Accent 3" w:uiPriority="62"/>
-    <w:lsdException w:name="Medium Shading 1 Accent 3" w:uiPriority="63"/>
-    <w:lsdException w:name="Medium Shading 2 Accent 3" w:uiPriority="64"/>
-    <w:lsdException w:name="Medium List 1 Accent 3" w:uiPriority="65"/>
-    <w:lsdException w:name="Medium List 2 Accent 3" w:uiPriority="66"/>
-    <w:lsdException w:name="Medium Grid 1 Accent 3" w:uiPriority="67"/>
-    <w:lsdException w:name="Medium Grid 2 Accent 3" w:uiPriority="68"/>
-    <w:lsdException w:name="Medium Grid 3 Accent 3" w:uiPriority="69"/>
-    <w:lsdException w:name="Dark List Accent 3" w:uiPriority="70"/>
-    <w:lsdException w:name="Colorful Shading Accent 3" w:uiPriority="71"/>
-    <w:lsdException w:name="Colorful List Accent 3" w:uiPriority="72"/>
-    <w:lsdException w:name="Colorful Grid Accent 3" w:uiPriority="73"/>
-    <w:lsdException w:name="Light Shading Accent 4" w:uiPriority="60"/>
-    <w:lsdException w:name="Light List Accent 4" w:uiPriority="61"/>
-    <w:lsdException w:name="Light Grid Accent 4" w:uiPriority="62"/>
-    <w:lsdException w:name="Medium Shading 1 Accent 4" w:uiPriority="63"/>
-    <w:lsdException w:name="Medium Shading 2 Accent 4" w:uiPriority="64"/>
-    <w:lsdException w:name="Medium List 1 Accent 4" w:uiPriority="65"/>
-    <w:lsdException w:name="Medium List 2 Accent 4" w:uiPriority="66"/>
-    <w:lsdException w:name="Medium Grid 1 Accent 4" w:uiPriority="67"/>
-    <w:lsdException w:name="Medium Grid 2 Accent 4" w:uiPriority="68"/>
-    <w:lsdException w:name="Medium Grid 3 Accent 4" w:uiPriority="69"/>
-    <w:lsdException w:name="Dark List Accent 4" w:uiPriority="70"/>
-    <w:lsdException w:name="Colorful Shading Accent 4" w:uiPriority="71"/>
-    <w:lsdException w:name="Colorful List Accent 4" w:uiPriority="72"/>
-    <w:lsdException w:name="Colorful Grid Accent 4" w:uiPriority="73"/>
-    <w:lsdException w:name="Light Shading Accent 5" w:uiPriority="60"/>
-    <w:lsdException w:name="Light List Accent 5" w:uiPriority="61"/>
-    <w:lsdException w:name="Light Grid Accent 5" w:uiPriority="62"/>
-    <w:lsdException w:name="Medium Shading 1 Accent 5" w:uiPriority="63"/>
-    <w:lsdException w:name="Medium Shading 2 Accent 5" w:uiPriority="64"/>
-    <w:lsdException w:name="Medium List 1 Accent 5" w:uiPriority="65"/>
-    <w:lsdException w:name="Medium List 2 Accent 5" w:uiPriority="66"/>
-    <w:lsdException w:name="Medium Grid 1 Accent 5" w:uiPriority="67"/>
-    <w:lsdException w:name="Medium Grid 2 Accent 5" w:uiPriority="68"/>
-    <w:lsdException w:name="Medium Grid 3 Accent 5" w:uiPriority="69"/>
-    <w:lsdException w:name="Dark List Accent 5" w:uiPriority="70"/>
-    <w:lsdException w:name="Colorful Shading Accent 5" w:uiPriority="71"/>
-    <w:lsdException w:name="Colorful List Accent 5" w:uiPriority="72"/>
-    <w:lsdException w:name="Colorful Grid Accent 5" w:uiPriority="73"/>
-    <w:lsdException w:name="Light Shading Accent 6" w:uiPriority="60"/>
-    <w:lsdException w:name="Light List Accent 6" w:uiPriority="61"/>
-    <w:lsdException w:name="Light Grid Accent 6" w:uiPriority="62"/>
-    <w:lsdException w:name="Medium Shading 1 Accent 6" w:uiPriority="63"/>
-    <w:lsdException w:name="Medium Shading 2 Accent 6" w:uiPriority="64"/>
-    <w:lsdException w:name="Medium List 1 Accent 6" w:uiPriority="65"/>
-    <w:lsdException w:name="Medium List 2 Accent 6" w:uiPriority="66"/>
-    <w:lsdException w:name="Medium Grid 1 Accent 6" w:uiPriority="67"/>
-    <w:lsdException w:name="Medium Grid 2 Accent 6" w:uiPriority="68"/>
-    <w:lsdException w:name="Medium Grid 3 Accent 6" w:uiPriority="69"/>
-    <w:lsdException w:name="Dark List Accent 6" w:uiPriority="70"/>
-    <w:lsdException w:name="Colorful Shading Accent 6" w:uiPriority="71"/>
-    <w:lsdException w:name="Colorful List Accent 6" w:uiPriority="72"/>
-    <w:lsdException w:name="Colorful Grid Accent 6" w:uiPriority="73"/>
-    <w:lsdException w:name="Subtle Emphasis" w:uiPriority="19" w:qFormat="1"/>
-    <w:lsdException w:name="Intense Emphasis" w:uiPriority="21" w:qFormat="1"/>
-    <w:lsdException w:name="Subtle Reference" w:uiPriority="31" w:qFormat="1"/>
-    <w:lsdException w:name="Intense Reference" w:uiPriority="32" w:qFormat="1"/>
-    <w:lsdException w:name="Book Title" w:uiPriority="33" w:qFormat="1"/>
-    <w:lsdException w:name="Bibliography" w:semiHidden="1" w:uiPriority="37" w:unhideWhenUsed="1"/>
-    <w:lsdException w:name="TOC Heading" w:semiHidden="1" w:uiPriority="39" w:unhideWhenUsed="1" w:qFormat="1"/>
-    <w:lsdException w:name="Plain Table 1" w:uiPriority="41"/>
-    <w:lsdException w:name="Plain Table 2" w:uiPriority="42"/>
-    <w:lsdException w:name="Plain Table 3" w:uiPriority="43"/>
-    <w:lsdException w:name="Plain Table 4" w:uiPriority="44"/>
-    <w:lsdException w:name="Plain Table 5" w:uiPriority="45"/>
-    <w:lsdException w:name="Grid Table Light" w:uiPriority="40"/>
-    <w:lsdException w:name="Grid Table 1 Light" w:uiPriority="46"/>
-    <w:lsdException w:name="Grid Table 2" w:uiPriority="47"/>
-    <w:lsdException w:name="Grid Table 3" w:uiPriority="48"/>
-    <w:lsdException w:name="Grid Table 4" w:uiPriority="49"/>
-    <w:lsdException w:name="Grid Table 5 Dark" w:uiPriority="50"/>
-    <w:lsdException w:name="Grid Table 6 Colorful" w:uiPriority="51"/>
-    <w:lsdException w:name="Grid Table 7 Colorful" w:uiPriority="52"/>
-    <w:lsdException w:name="Grid Table 1 Light Accent 1" w:uiPriority="46"/>
-    <w:lsdException w:name="Grid Table 2 Accent 1" w:uiPriority="47"/>
-    <w:lsdException w:name="Grid Table 3 Accent 1" w:uiPriority="48"/>
-    <w:lsdException w:name="Grid Table 4 Accent 1" w:uiPriority="49"/>
-    <w:lsdException w:name="Grid Table 5 Dark Accent 1" w:uiPriority="50"/>
-    <w:lsdException w:name="Grid Table 6 Colorful Accent 1" w:uiPriority="51"/>
-    <w:lsdException w:name="Grid Table 7 Colorful Accent 1" w:uiPriority="52"/>
-    <w:lsdException w:name="Grid Table 1 Light Accent 2" w:uiPriority="46"/>
-    <w:lsdException w:name="Grid Table 2 Accent 2" w:uiPriority="47"/>
-    <w:lsdException w:name="Grid Table 3 Accent 2" w:uiPriority="48"/>
-    <w:lsdException w:name="Grid Table 4 Accent 2" w:uiPriority="49"/>
-    <w:lsdException w:name="Grid Table 5 Dark Accent 2" w:uiPriority="50"/>
-    <w:lsdException w:name="Grid Table 6 Colorful Accent 2" w:uiPriority="51"/>
-    <w:lsdException w:name="Grid Table 7 Colorful Accent 2" w:uiPriority="52"/>
-    <w:lsdException w:name="Grid Table 1 Light Accent 3" w:uiPriority="46"/>
-    <w:lsdException w:name="Grid Table 2 Accent 3" w:uiPriority="47"/>
-    <w:lsdException w:name="Grid Table 3 Accent 3" w:uiPriority="48"/>
-    <w:lsdException w:name="Grid Table 4 Accent 3" w:uiPriority="49"/>
-    <w:lsdException w:name="Grid Table 5 Dark Accent 3" w:uiPriority="50"/>
-    <w:lsdException w:name="Grid Table 6 Colorful Accent 3" w:uiPriority="51"/>
-    <w:lsdException w:name="Grid Table 7 Colorful Accent 3" w:uiPriority="52"/>
-    <w:lsdException w:name="Grid Table 1 Light Accent 4" w:uiPriority="46"/>
-    <w:lsdException w:name="Grid Table 2 Accent 4" w:uiPriority="47"/>
-    <w:lsdException w:name="Grid Table 3 Accent 4" w:uiPriority="48"/>
-    <w:lsdException w:name="Grid Table 4 Accent 4" w:uiPriority="49"/>
-    <w:lsdException w:name="Grid Table 5 Dark Accent 4" w:uiPriority="50"/>
-    <w:lsdException w:name="Grid Table 6 Colorful Accent 4" w:uiPriority="51"/>
-    <w:lsdException w:name="Grid Table 7 Colorful Accent 4" w:uiPriority="52"/>
-    <w:lsdException w:name="Grid Table 1 Light Accent 5" w:uiPriority="46"/>
-    <w:lsdException w:name="Grid Table 2 Accent 5" w:uiPriority="47"/>
-    <w:lsdException w:name="Grid Table 3 Accent 5" w:uiPriority="48"/>
-    <w:lsdException w:name="Grid Table 4 Accent 5" w:uiPriority="49"/>
-    <w:lsdException w:name="Grid Table 5 Dark Accent 5" w:uiPriority="50"/>
-    <w:lsdException w:name="Grid Table 6 Colorful Accent 5" w:uiPriority="51"/>
-    <w:lsdException w:name="Grid Table 7 Colorful Accent 5" w:uiPriority="52"/>
-    <w:lsdException w:name="Grid Table 1 Light Accent 6" w:uiPriority="46"/>
-    <w:lsdException w:name="Grid Table 2 Accent 6" w:uiPriority="47"/>
-    <w:lsdException w:name="Grid Table 3 Accent 6" w:uiPriority="48"/>
-    <w:lsdException w:name="Grid Table 4 Accent 6" w:uiPriority="49"/>
-    <w:lsdException w:name="Grid Table 5 Dark Accent 6" w:uiPriority="50"/>
-    <w:lsdException w:name="Grid Table 6 Colorful Accent 6" w:uiPriority="51"/>
-    <w:lsdException w:name="Grid Table 7 Colorful Accent 6" w:uiPriority="52"/>
-    <w:lsdException w:name="List Table 1 Light" w:uiPriority="46"/>
-    <w:lsdException w:name="List Table 2" w:uiPriority="47"/>
-    <w:lsdException w:name="List Table 3" w:uiPriority="48"/>
-    <w:lsdException w:name="List Table 4" w:uiPriority="49"/>
-    <w:lsdException w:name="List Table 5 Dark" w:uiPriority="50"/>
-    <w:lsdException w:name="List Table 6 Colorful" w:uiPriority="51"/>
-    <w:lsdException w:name="List Table 7 Colorful" w:uiPriority="52"/>
-    <w:lsdException w:name="List Table 1 Light Accent 1" w:uiPriority="46"/>
-    <w:lsdException w:name="List Table 2 Accent 1" w:uiPriority="47"/>
-    <w:lsdException w:name="List Table 3 Accent 1" w:uiPriority="48"/>
-    <w:lsdException w:name="List Table 4 Accent 1" w:uiPriority="49"/>
-    <w:lsdException w:name="List Table 5 Dark Accent 1" w:uiPriority="50"/>
-    <w:lsdException w:name="List Table 6 Colorful Accent 1" w:uiPriority="51"/>
-    <w:lsdException w:name="List Table 7 Colorful Accent 1" w:uiPriority="52"/>
-    <w:lsdException w:name="List Table 1 Light Accent 2" w:uiPriority="46"/>
-    <w:lsdException w:name="List Table 2 Accent 2" w:uiPriority="47"/>
-    <w:lsdException w:name="List Table 3 Accent 2" w:uiPriority="48"/>
-    <w:lsdException w:name="List Table 4 Accent 2" w:uiPriority="49"/>
-    <w:lsdException w:name="List Table 5 Dark Accent 2" w:uiPriority="50"/>
-    <w:lsdException w:name="List Table 6 Colorful Accent 2" w:uiPriority="51"/>
-    <w:lsdException w:name="List Table 7 Colorful Accent 2" w:uiPriority="52"/>
-    <w:lsdException w:name="List Table 1 Light Accent 3" w:uiPriority="46"/>
-    <w:lsdException w:name="List Table 2 Accent 3" w:uiPriority="47"/>
-    <w:lsdException w:name="List Table 3 Accent 3" w:uiPriority="48"/>
-    <w:lsdException w:name="List Table 4 Accent 3" w:uiPriority="49"/>
-    <w:lsdException w:name="List Table 5 Dark Accent 3" w:uiPriority="50"/>
-    <w:lsdException w:name="List Table 6 Colorful Accent 3" w:uiPriority="51"/>
-    <w:lsdException w:name="List Table 7 Colorful Accent 3" w:uiPriority="52"/>
-    <w:lsdException w:name="List Table 1 Light Accent 4" w:uiPriority="46"/>
-    <w:lsdException w:name="List Table 2 Accent 4" w:uiPriority="47"/>
-    <w:lsdException w:name="List Table 3 Accent 4" w:uiPriority="48"/>
-    <w:lsdException w:name="List Table 4 Accent 4" w:uiPriority="49"/>
-    <w:lsdException w:name="List Table 5 Dark Accent 4" w:uiPriority="50"/>
-    <w:lsdException w:name="List Table 6 Colorful Accent 4" w:uiPriority="51"/>
-    <w:lsdException w:name="List Table 7 Colorful Accent 4" w:uiPriority="52"/>
-    <w:lsdException w:name="List Table 1 Light Accent 5" w:uiPriority="46"/>
-    <w:lsdException w:name="List Table 2 Accent 5" w:uiPriority="47"/>
-    <w:lsdException w:name="List Table 3 Accent 5" w:uiPriority="48"/>
-    <w:lsdException w:name="List Table 4 Accent 5" w:uiPriority="49"/>
-    <w:lsdException w:name="List Table 5 Dark Accent 5" w:uiPriority="50"/>
-    <w:lsdException w:name="List Table 6 Colorful Accent 5" w:uiPriority="51"/>
-    <w:lsdException w:name="List Table 7 Colorful Accent 5" w:uiPriority="52"/>
-    <w:lsdException w:name="List Table 1 Light Accent 6" w:uiPriority="46"/>
-    <w:lsdException w:name="List Table 2 Accent 6" w:uiPriority="47"/>
-    <w:lsdException w:name="List Table 3 Accent 6" w:uiPriority="48"/>
-    <w:lsdException w:name="List Table 4 Accent 6" w:uiPriority="49"/>
-    <w:lsdException w:name="List Table 5 Dark Accent 6" w:uiPriority="50"/>
-    <w:lsdException w:name="List Table 6 Colorful Accent 6" w:uiPriority="51"/>
-    <w:lsdException w:name="List Table 7 Colorful Accent 6" w:uiPriority="52"/>
-  </w:latentStyles>
-  <w:style w:type="paragraph" w:default="1" w:styleId="Standard">
-    <w:name w:val="Normal"/>
-    <w:qFormat/>
+  <w:style w:type="numbering" w:customStyle="1" w:styleId="WWNum4">
+    <w:name w:val="WWNum4"/>
+    <w:basedOn w:val="KeineListe"/>
+    <w:rsid w:val="00842AF9"/>
+    <w:pPr>
+      <w:numPr>
+        <w:numId w:val="24"/>
+      </w:numPr>
+    </w:pPr>
   </w:style>
-  <w:style w:type="character" w:default="1" w:styleId="Absatz-Standardschriftart">
-    <w:name w:val="Default Paragraph Font"/>
-    <w:uiPriority w:val="1"/>
-    <w:semiHidden/>
-    <w:unhideWhenUsed/>
+  <w:style w:type="numbering" w:customStyle="1" w:styleId="WWNum5">
+    <w:name w:val="WWNum5"/>
+    <w:basedOn w:val="KeineListe"/>
+    <w:rsid w:val="00842AF9"/>
+    <w:pPr>
+      <w:numPr>
+        <w:numId w:val="26"/>
+      </w:numPr>
+    </w:pPr>
   </w:style>
-  <w:style w:type="table" w:default="1" w:styleId="NormaleTabelle">
-    <w:name w:val="Normal Table"/>
-    <w:uiPriority w:val="99"/>
-    <w:semiHidden/>
-    <w:unhideWhenUsed/>
-    <w:tblPr>
-      <w:tblInd w:w="0" w:type="dxa"/>
-      <w:tblCellMar>
-        <w:top w:w="0" w:type="dxa"/>
-        <w:left w:w="108" w:type="dxa"/>
-        <w:bottom w:w="0" w:type="dxa"/>
-        <w:right w:w="108" w:type="dxa"/>
-      </w:tblCellMar>
-    </w:tblPr>
+  <w:style w:type="numbering" w:customStyle="1" w:styleId="WWNum7">
+    <w:name w:val="WWNum7"/>
+    <w:basedOn w:val="KeineListe"/>
+    <w:rsid w:val="00842AF9"/>
+    <w:pPr>
+      <w:numPr>
+        <w:numId w:val="28"/>
+      </w:numPr>
+    </w:pPr>
   </w:style>
-  <w:style w:type="numbering" w:default="1" w:styleId="KeineListe">
-    <w:name w:val="No List"/>
-    <w:uiPriority w:val="99"/>
-    <w:semiHidden/>
-    <w:unhideWhenUsed/>
+  <w:style w:type="numbering" w:customStyle="1" w:styleId="WWNum6">
+    <w:name w:val="WWNum6"/>
+    <w:basedOn w:val="KeineListe"/>
+    <w:rsid w:val="007970A6"/>
+    <w:pPr>
+      <w:numPr>
+        <w:numId w:val="30"/>
+      </w:numPr>
+    </w:pPr>
   </w:style>
-  <w:style w:type="paragraph" w:customStyle="1" w:styleId="A4BD2ED03B054F24B68217F26101F13D">
-    <w:name w:val="A4BD2ED03B054F24B68217F26101F13D"/>
-    <w:rsid w:val="005D1EB4"/>
+  <w:style w:type="numbering" w:customStyle="1" w:styleId="WWNum9">
+    <w:name w:val="WWNum9"/>
+    <w:basedOn w:val="KeineListe"/>
+    <w:rsid w:val="007970A6"/>
+    <w:pPr>
+      <w:numPr>
+        <w:numId w:val="32"/>
+      </w:numPr>
+    </w:pPr>
   </w:style>
-  <w:style w:type="paragraph" w:customStyle="1" w:styleId="F5EFDE01B9F348CC963186DA10215E15">
-    <w:name w:val="F5EFDE01B9F348CC963186DA10215E15"/>
-    <w:rsid w:val="005D1EB4"/>
+  <w:style w:type="numbering" w:customStyle="1" w:styleId="WWNum2">
+    <w:name w:val="WWNum2"/>
+    <w:basedOn w:val="KeineListe"/>
+    <w:rsid w:val="00AC2BDA"/>
+    <w:pPr>
+      <w:numPr>
+        <w:numId w:val="35"/>
+      </w:numPr>
+    </w:pPr>
   </w:style>
-  <w:style w:type="paragraph" w:customStyle="1" w:styleId="F40BCEDF1302433384360B18537F738D">
-    <w:name w:val="F40BCEDF1302433384360B18537F738D"/>
-    <w:rsid w:val="005D1EB4"/>
+  <w:style w:type="numbering" w:customStyle="1" w:styleId="WWNum13">
+    <w:name w:val="WWNum13"/>
+    <w:basedOn w:val="KeineListe"/>
+    <w:rsid w:val="008C3469"/>
+    <w:pPr>
+      <w:numPr>
+        <w:numId w:val="36"/>
+      </w:numPr>
+    </w:pPr>
+  </w:style>
+  <w:style w:type="numbering" w:customStyle="1" w:styleId="WWNum15">
+    <w:name w:val="WWNum15"/>
+    <w:basedOn w:val="KeineListe"/>
+    <w:rsid w:val="00632FBF"/>
+    <w:pPr>
+      <w:numPr>
+        <w:numId w:val="38"/>
+      </w:numPr>
+    </w:pPr>
+  </w:style>
+  <w:style w:type="numbering" w:customStyle="1" w:styleId="WWNum16">
+    <w:name w:val="WWNum16"/>
+    <w:basedOn w:val="KeineListe"/>
+    <w:rsid w:val="00632FBF"/>
+    <w:pPr>
+      <w:numPr>
+        <w:numId w:val="40"/>
+      </w:numPr>
+    </w:pPr>
   </w:style>
 </w:styles>
-</file>
-
-<file path=word/glossary/webSettings.xml><?xml version="1.0" encoding="utf-8"?>
-<w:webSettings xmlns:mc="http://schemas.openxmlformats.org/markup-compatibility/2006" xmlns:r="http://schemas.openxmlformats.org/officeDocument/2006/relationships" xmlns:w="http://schemas.openxmlformats.org/wordprocessingml/2006/main" xmlns:w14="http://schemas.microsoft.com/office/word/2010/wordml" xmlns:w15="http://schemas.microsoft.com/office/word/2012/wordml" mc:Ignorable="w14 w15">
-  <w:optimizeForBrowser/>
-  <w:allowPNG/>
-</w:webSettings>
 </file>
 
 <file path=word/theme/theme1.xml><?xml version="1.0" encoding="utf-8"?>
@@ -9824,7 +10088,7 @@
 </file>
 
 <file path=customXml/itemProps1.xml><?xml version="1.0" encoding="utf-8"?>
-<ds:datastoreItem xmlns:ds="http://schemas.openxmlformats.org/officeDocument/2006/customXml" ds:itemID="{4E4D5AA2-E18C-42A6-8EAC-13D7875A1A94}">
+<ds:datastoreItem xmlns:ds="http://schemas.openxmlformats.org/officeDocument/2006/customXml" ds:itemID="{2084BEED-3ED3-47E3-9F51-F25414322B12}">
   <ds:schemaRefs>
     <ds:schemaRef ds:uri="http://schemas.openxmlformats.org/officeDocument/2006/bibliography"/>
   </ds:schemaRefs>
